--- a/Parte Informatica/Modello Concettuale.docx
+++ b/Parte Informatica/Modello Concettuale.docx
@@ -104,58 +104,19 @@
         </w:numPr>
       </w:pPr>
       <w:r>
-        <w:t xml:space="preserve">L’associazione </w:t>
-      </w:r>
-      <w:r>
-        <w:t>Crea</w:t>
-      </w:r>
-      <w:r>
-        <w:t xml:space="preserve"> tra Cliente e </w:t>
-      </w:r>
-      <w:r>
-        <w:t>Log</w:t>
-      </w:r>
-      <w:r>
-        <w:t xml:space="preserve"> è di tipo </w:t>
-      </w:r>
-      <w:r>
-        <w:t>1</w:t>
-      </w:r>
-      <w:r>
-        <w:t xml:space="preserve">:N in quanto si assume che un cliente possa </w:t>
-      </w:r>
-      <w:r>
-        <w:t>creare</w:t>
-      </w:r>
-      <w:r>
-        <w:t xml:space="preserve"> </w:t>
+        <w:t xml:space="preserve">L’associazione Crea tra Cliente e Log è di tipo 1:N in quanto si assume che un cliente possa creare </w:t>
       </w:r>
       <w:r>
         <w:t>uno</w:t>
       </w:r>
       <w:r>
-        <w:t xml:space="preserve"> o più </w:t>
-      </w:r>
-      <w:r>
-        <w:t>log</w:t>
+        <w:t xml:space="preserve"> o più log</w:t>
       </w:r>
       <w:r>
         <w:t xml:space="preserve"> (il primo log infatti avviene al momento della registrazione -&gt; nuovo cliente)</w:t>
       </w:r>
       <w:r>
-        <w:t xml:space="preserve"> mentre un </w:t>
-      </w:r>
-      <w:r>
-        <w:t>log</w:t>
-      </w:r>
-      <w:r>
-        <w:t xml:space="preserve"> può </w:t>
-      </w:r>
-      <w:r>
-        <w:t>essere creato</w:t>
-      </w:r>
-      <w:r>
-        <w:t xml:space="preserve"> da uno o più clienti. Questo giustifica anche la </w:t>
+        <w:t xml:space="preserve"> mentre un log può essere creato da uno o più clienti. Questo giustifica anche la </w:t>
       </w:r>
       <w:r>
         <w:t>totalità sia</w:t>
@@ -328,11 +289,15 @@
           <w:p>
             <w:pPr>
               <w:rPr>
+                <w:b/>
+                <w:bCs/>
                 <w:u w:val="single"/>
               </w:rPr>
             </w:pPr>
             <w:r>
               <w:rPr>
+                <w:b/>
+                <w:bCs/>
                 <w:u w:val="single"/>
               </w:rPr>
               <w:t>idC</w:t>
@@ -371,28 +336,57 @@
             <w:tcW w:w="2407" w:type="dxa"/>
           </w:tcPr>
           <w:p>
+            <w:r>
+              <w:t xml:space="preserve">Marca, Taglia, Colore, Descrizione, Disponibile, </w:t>
+            </w:r>
+            <w:r>
+              <w:rPr>
+                <w:u w:val="single"/>
+              </w:rPr>
+              <w:t>i</w:t>
+            </w:r>
+            <w:r>
+              <w:rPr>
+                <w:u w:val="single"/>
+              </w:rPr>
+              <w:t>dC</w:t>
+            </w:r>
+            <w:r>
+              <w:t xml:space="preserve">, </w:t>
+            </w:r>
+            <w:r>
+              <w:rPr>
+                <w:u w:val="single"/>
+              </w:rPr>
+              <w:t>idT</w:t>
+            </w:r>
+            <w:r>
+              <w:t xml:space="preserve">, </w:t>
+            </w:r>
+            <w:r>
+              <w:rPr>
+                <w:u w:val="single"/>
+              </w:rPr>
+              <w:t>idV</w:t>
+            </w:r>
+          </w:p>
+        </w:tc>
+        <w:tc>
+          <w:tcPr>
+            <w:tcW w:w="2407" w:type="dxa"/>
+          </w:tcPr>
+          <w:p>
             <w:pPr>
               <w:rPr>
+                <w:b/>
+                <w:bCs/>
                 <w:u w:val="single"/>
               </w:rPr>
             </w:pPr>
             <w:r>
-              <w:t>Descrizione, Marca, Taglia, Colore, Valutazione</w:t>
-            </w:r>
-          </w:p>
-        </w:tc>
-        <w:tc>
-          <w:tcPr>
-            <w:tcW w:w="2407" w:type="dxa"/>
-          </w:tcPr>
-          <w:p>
-            <w:pPr>
-              <w:rPr>
-                <w:u w:val="single"/>
-              </w:rPr>
-            </w:pPr>
-            <w:r>
-              <w:rPr>
+              <w:rPr>
+                <w:b/>
+                <w:bCs/>
                 <w:u w:val="single"/>
               </w:rPr>
               <w:t>idV</w:t>
@@ -406,8 +400,16 @@
             <w:tcW w:w="2407" w:type="dxa"/>
           </w:tcPr>
           <w:p>
-            <w:r>
-              <w:t>Disponibile</w:t>
+            <w:pPr>
+              <w:rPr>
+                <w:u w:val="single"/>
+              </w:rPr>
+            </w:pPr>
+            <w:r>
+              <w:t>Tipo</w:t>
+            </w:r>
+            <w:r>
+              <w:t>_Indumento</w:t>
             </w:r>
           </w:p>
         </w:tc>
@@ -416,8 +418,13 @@
             <w:tcW w:w="2407" w:type="dxa"/>
           </w:tcPr>
           <w:p>
-            <w:r>
-              <w:t>Entità rappresentante l’insieme dei vestititi attualmente disponibili sul sito web</w:t>
+            <w:pPr>
+              <w:rPr>
+                <w:u w:val="single"/>
+              </w:rPr>
+            </w:pPr>
+            <w:r>
+              <w:t>Entità rappresentante l’insieme dei tipi di vestiti</w:t>
             </w:r>
           </w:p>
         </w:tc>
@@ -426,37 +433,30 @@
             <w:tcW w:w="2407" w:type="dxa"/>
           </w:tcPr>
           <w:p>
+            <w:r>
+              <w:t>Nome</w:t>
+            </w:r>
+          </w:p>
+        </w:tc>
+        <w:tc>
+          <w:tcPr>
+            <w:tcW w:w="2407" w:type="dxa"/>
+          </w:tcPr>
+          <w:p>
             <w:pPr>
               <w:rPr>
+                <w:b/>
+                <w:bCs/>
                 <w:u w:val="single"/>
               </w:rPr>
             </w:pPr>
             <w:r>
-              <w:t>Data</w:t>
-            </w:r>
-          </w:p>
-        </w:tc>
-        <w:tc>
-          <w:tcPr>
-            <w:tcW w:w="2407" w:type="dxa"/>
-          </w:tcPr>
-          <w:p>
-            <w:pPr>
-              <w:rPr>
+              <w:rPr>
+                <w:b/>
+                <w:bCs/>
                 <w:u w:val="single"/>
               </w:rPr>
-            </w:pPr>
-            <w:r>
-              <w:rPr>
-                <w:u w:val="single"/>
-              </w:rPr>
-              <w:t>id</w:t>
-            </w:r>
-            <w:r>
-              <w:rPr>
-                <w:u w:val="single"/>
-              </w:rPr>
-              <w:t>V</w:t>
+              <w:t>idT</w:t>
             </w:r>
           </w:p>
         </w:tc>
@@ -467,65 +467,50 @@
             <w:tcW w:w="2407" w:type="dxa"/>
           </w:tcPr>
           <w:p>
+            <w:r>
+              <w:t>Valutazione</w:t>
+            </w:r>
+          </w:p>
+        </w:tc>
+        <w:tc>
+          <w:tcPr>
+            <w:tcW w:w="2407" w:type="dxa"/>
+          </w:tcPr>
+          <w:p>
+            <w:r>
+              <w:t>Entità rappresentante l’insieme delle valutazioni dei vestiti</w:t>
+            </w:r>
+          </w:p>
+        </w:tc>
+        <w:tc>
+          <w:tcPr>
+            <w:tcW w:w="2407" w:type="dxa"/>
+          </w:tcPr>
+          <w:p>
+            <w:r>
+              <w:t>Descrizione</w:t>
+            </w:r>
+          </w:p>
+        </w:tc>
+        <w:tc>
+          <w:tcPr>
+            <w:tcW w:w="2407" w:type="dxa"/>
+          </w:tcPr>
+          <w:p>
             <w:pPr>
               <w:rPr>
+                <w:b/>
+                <w:bCs/>
                 <w:u w:val="single"/>
               </w:rPr>
             </w:pPr>
             <w:r>
-              <w:t>Acquisto</w:t>
-            </w:r>
-          </w:p>
-        </w:tc>
-        <w:tc>
-          <w:tcPr>
-            <w:tcW w:w="2407" w:type="dxa"/>
-          </w:tcPr>
-          <w:p>
-            <w:r>
-              <w:t>Entità rappresentante l’insieme dei vestiti acquistati dai clienti</w:t>
-            </w:r>
-          </w:p>
-        </w:tc>
-        <w:tc>
-          <w:tcPr>
-            <w:tcW w:w="2407" w:type="dxa"/>
-          </w:tcPr>
-          <w:p>
-            <w:pPr>
-              <w:rPr>
+              <w:rPr>
+                <w:b/>
+                <w:bCs/>
                 <w:u w:val="single"/>
               </w:rPr>
-            </w:pPr>
-            <w:r>
-              <w:t xml:space="preserve">Data, </w:t>
-            </w:r>
-            <w:r>
-              <w:t>IdC (FK)</w:t>
-            </w:r>
-          </w:p>
-        </w:tc>
-        <w:tc>
-          <w:tcPr>
-            <w:tcW w:w="2407" w:type="dxa"/>
-          </w:tcPr>
-          <w:p>
-            <w:pPr>
-              <w:rPr>
-                <w:u w:val="single"/>
-              </w:rPr>
-            </w:pPr>
-            <w:r>
-              <w:rPr>
-                <w:u w:val="single"/>
-              </w:rPr>
-              <w:t>id</w:t>
-            </w:r>
-            <w:r>
-              <w:rPr>
-                <w:u w:val="single"/>
-              </w:rPr>
-              <w:t>V</w:t>
+              <w:t>idVa</w:t>
             </w:r>
           </w:p>
         </w:tc>
@@ -568,11 +553,15 @@
           <w:p>
             <w:pPr>
               <w:rPr>
+                <w:b/>
+                <w:bCs/>
                 <w:u w:val="single"/>
               </w:rPr>
             </w:pPr>
             <w:r>
               <w:rPr>
+                <w:b/>
+                <w:bCs/>
                 <w:u w:val="single"/>
               </w:rPr>
               <w:t>idL</w:t>
@@ -617,12 +606,12 @@
         <w:tblLook w:val="04A0" w:firstRow="1" w:lastRow="0" w:firstColumn="1" w:lastColumn="0" w:noHBand="0" w:noVBand="1"/>
       </w:tblPr>
       <w:tblGrid>
-        <w:gridCol w:w="982"/>
-        <w:gridCol w:w="1685"/>
+        <w:gridCol w:w="988"/>
+        <w:gridCol w:w="1708"/>
         <w:gridCol w:w="1325"/>
-        <w:gridCol w:w="2429"/>
-        <w:gridCol w:w="1605"/>
-        <w:gridCol w:w="1602"/>
+        <w:gridCol w:w="2422"/>
+        <w:gridCol w:w="1585"/>
+        <w:gridCol w:w="1600"/>
       </w:tblGrid>
       <w:tr>
         <w:tc>
@@ -647,7 +636,7 @@
         </w:tc>
         <w:tc>
           <w:tcPr>
-            <w:tcW w:w="1701" w:type="dxa"/>
+            <w:tcW w:w="1708" w:type="dxa"/>
           </w:tcPr>
           <w:p>
             <w:pPr>
@@ -667,7 +656,7 @@
         </w:tc>
         <w:tc>
           <w:tcPr>
-            <w:tcW w:w="1275" w:type="dxa"/>
+            <w:tcW w:w="1325" w:type="dxa"/>
           </w:tcPr>
           <w:p>
             <w:pPr>
@@ -687,7 +676,7 @@
         </w:tc>
         <w:tc>
           <w:tcPr>
-            <w:tcW w:w="2454" w:type="dxa"/>
+            <w:tcW w:w="2422" w:type="dxa"/>
           </w:tcPr>
           <w:p>
             <w:pPr>
@@ -707,7 +696,7 @@
         </w:tc>
         <w:tc>
           <w:tcPr>
-            <w:tcW w:w="1605" w:type="dxa"/>
+            <w:tcW w:w="1585" w:type="dxa"/>
           </w:tcPr>
           <w:p>
             <w:pPr>
@@ -727,7 +716,7 @@
         </w:tc>
         <w:tc>
           <w:tcPr>
-            <w:tcW w:w="1605" w:type="dxa"/>
+            <w:tcW w:w="1600" w:type="dxa"/>
           </w:tcPr>
           <w:p>
             <w:pPr>
@@ -760,7 +749,7 @@
         </w:tc>
         <w:tc>
           <w:tcPr>
-            <w:tcW w:w="1701" w:type="dxa"/>
+            <w:tcW w:w="1708" w:type="dxa"/>
           </w:tcPr>
           <w:p>
             <w:r>
@@ -770,40 +759,58 @@
         </w:tc>
         <w:tc>
           <w:tcPr>
-            <w:tcW w:w="1275" w:type="dxa"/>
-          </w:tcPr>
-          <w:p>
-            <w:r>
-              <w:t>N:N</w:t>
-            </w:r>
-          </w:p>
-        </w:tc>
-        <w:tc>
-          <w:tcPr>
-            <w:tcW w:w="2454" w:type="dxa"/>
-          </w:tcPr>
-          <w:p>
-            <w:r>
-              <w:t xml:space="preserve">Tale associazione rappresenta la relazione </w:t>
+            <w:tcW w:w="1325" w:type="dxa"/>
+          </w:tcPr>
+          <w:p>
+            <w:r>
+              <w:t>1</w:t>
+            </w:r>
+            <w:r>
+              <w:t>:N</w:t>
+            </w:r>
+          </w:p>
+        </w:tc>
+        <w:tc>
+          <w:tcPr>
+            <w:tcW w:w="2422" w:type="dxa"/>
+          </w:tcPr>
+          <w:p>
+            <w:r>
+              <w:t xml:space="preserve">Tale associazione rappresenta la relazione tra un cliente e un </w:t>
             </w:r>
             <w:r>
               <w:lastRenderedPageBreak/>
-              <w:t>tra un cliente e un vestito</w:t>
-            </w:r>
-            <w:r>
-              <w:t xml:space="preserve"> che dona. La molteplicità della relazione è N:N, ciò comporta che un cliente può donare </w:t>
+              <w:t>vestito</w:t>
+            </w:r>
+            <w:r>
+              <w:t xml:space="preserve"> che dona. La molteplicità della relazione è </w:t>
+            </w:r>
+            <w:r>
+              <w:t>1</w:t>
+            </w:r>
+            <w:r>
+              <w:t xml:space="preserve">:N, ciò comporta che un cliente può donare </w:t>
             </w:r>
             <w:r>
               <w:t>nessuno</w:t>
             </w:r>
             <w:r>
-              <w:t xml:space="preserve"> o più vestiti e un vestito è donato da uno o più clienti</w:t>
-            </w:r>
-          </w:p>
-        </w:tc>
-        <w:tc>
-          <w:tcPr>
-            <w:tcW w:w="1605" w:type="dxa"/>
+              <w:t xml:space="preserve"> o più vestiti e un vestito è donato </w:t>
+            </w:r>
+            <w:r>
+              <w:t xml:space="preserve">da un </w:t>
+            </w:r>
+            <w:r>
+              <w:t xml:space="preserve">solo </w:t>
+            </w:r>
+            <w:r>
+              <w:t>cliente</w:t>
+            </w:r>
+          </w:p>
+        </w:tc>
+        <w:tc>
+          <w:tcPr>
+            <w:tcW w:w="1585" w:type="dxa"/>
           </w:tcPr>
           <w:p>
             <w:pPr>
@@ -813,13 +820,13 @@
             </w:pPr>
             <w:r>
               <w:lastRenderedPageBreak/>
-              <w:t>DataDonazione</w:t>
-            </w:r>
-          </w:p>
-        </w:tc>
-        <w:tc>
-          <w:tcPr>
-            <w:tcW w:w="1605" w:type="dxa"/>
+              <w:t>///</w:t>
+            </w:r>
+          </w:p>
+        </w:tc>
+        <w:tc>
+          <w:tcPr>
+            <w:tcW w:w="1600" w:type="dxa"/>
           </w:tcPr>
           <w:p>
             <w:pPr>
@@ -828,11 +835,11 @@
               </w:rPr>
             </w:pPr>
             <w:r>
-              <w:t xml:space="preserve">L’associazione diretta risulta </w:t>
+              <w:t xml:space="preserve">L’associazione diretta risulta essere parziale </w:t>
             </w:r>
             <w:r>
               <w:lastRenderedPageBreak/>
-              <w:t>essere parziale mentre l’associazione inversa risulta essere totale</w:t>
+              <w:t>mentre l’associazione inversa risulta essere totale</w:t>
             </w:r>
           </w:p>
         </w:tc>
@@ -844,75 +851,44 @@
           </w:tcPr>
           <w:p>
             <w:r>
-              <w:t>Crea</w:t>
-            </w:r>
-          </w:p>
-        </w:tc>
-        <w:tc>
-          <w:tcPr>
-            <w:tcW w:w="1701" w:type="dxa"/>
-          </w:tcPr>
-          <w:p>
-            <w:r>
-              <w:t>Cliente, Log</w:t>
-            </w:r>
-          </w:p>
-        </w:tc>
-        <w:tc>
-          <w:tcPr>
-            <w:tcW w:w="1275" w:type="dxa"/>
-          </w:tcPr>
-          <w:p>
-            <w:r>
-              <w:t>1:N</w:t>
-            </w:r>
-          </w:p>
-        </w:tc>
-        <w:tc>
-          <w:tcPr>
-            <w:tcW w:w="2454" w:type="dxa"/>
-          </w:tcPr>
-          <w:p>
-            <w:r>
-              <w:t>Tale associazione rappresenta la relazione tra un cliente il log che “</w:t>
-            </w:r>
-            <w:r>
-              <w:t>crea</w:t>
-            </w:r>
-            <w:r>
-              <w:t>”</w:t>
-            </w:r>
-            <w:r>
-              <w:t xml:space="preserve"> un log</w:t>
-            </w:r>
-            <w:r>
-              <w:t>.</w:t>
-            </w:r>
-          </w:p>
-          <w:p>
-            <w:r>
-              <w:t xml:space="preserve">La molteplicità è </w:t>
-            </w:r>
-            <w:r>
-              <w:t>1: N</w:t>
-            </w:r>
-            <w:r>
-              <w:t>, ciò comporta che un cliente p</w:t>
-            </w:r>
-            <w:r>
-              <w:t xml:space="preserve">uò creare </w:t>
-            </w:r>
-            <w:r>
-              <w:t>uno</w:t>
-            </w:r>
-            <w:r>
-              <w:t xml:space="preserve"> o più log in base all’operazione che effettua sul sito e un log è creato da un solo cliente</w:t>
-            </w:r>
-          </w:p>
-        </w:tc>
-        <w:tc>
-          <w:tcPr>
-            <w:tcW w:w="1605" w:type="dxa"/>
+              <w:lastRenderedPageBreak/>
+              <w:t>Fa parte</w:t>
+            </w:r>
+          </w:p>
+        </w:tc>
+        <w:tc>
+          <w:tcPr>
+            <w:tcW w:w="1708" w:type="dxa"/>
+          </w:tcPr>
+          <w:p>
+            <w:r>
+              <w:t>Vestito, Tipo_Indumento</w:t>
+            </w:r>
+          </w:p>
+        </w:tc>
+        <w:tc>
+          <w:tcPr>
+            <w:tcW w:w="1325" w:type="dxa"/>
+          </w:tcPr>
+          <w:p>
+            <w:r>
+              <w:t>N:1</w:t>
+            </w:r>
+          </w:p>
+        </w:tc>
+        <w:tc>
+          <w:tcPr>
+            <w:tcW w:w="2422" w:type="dxa"/>
+          </w:tcPr>
+          <w:p>
+            <w:r>
+              <w:t>Tale associazione rappresenta la relazione tra un vestito e un tipo_indumento. La molteplicità è N:1, ciò comporta che un vestito fa parte di un solo tipo_indumento, mentre di un tipo_indumento fan parte uno o più vestiti</w:t>
+            </w:r>
+          </w:p>
+        </w:tc>
+        <w:tc>
+          <w:tcPr>
+            <w:tcW w:w="1585" w:type="dxa"/>
           </w:tcPr>
           <w:p>
             <w:r>
@@ -922,194 +898,14 @@
         </w:tc>
         <w:tc>
           <w:tcPr>
-            <w:tcW w:w="1605" w:type="dxa"/>
-          </w:tcPr>
-          <w:p>
-            <w:r>
-              <w:t>L’associazione diretta e inversa risulta essere totale</w:t>
-            </w:r>
-          </w:p>
-        </w:tc>
-      </w:tr>
-    </w:tbl>
-    <w:p>
-      <w:pPr>
-        <w:rPr>
-          <w:b/>
-          <w:bCs/>
-          <w:sz w:val="24"/>
-          <w:szCs w:val="24"/>
-        </w:rPr>
-      </w:pPr>
-    </w:p>
-    <w:p>
-      <w:pPr>
-        <w:rPr>
-          <w:b/>
-          <w:bCs/>
-          <w:sz w:val="24"/>
-          <w:szCs w:val="24"/>
-        </w:rPr>
-      </w:pPr>
-      <w:r>
-        <w:rPr>
-          <w:b/>
-          <w:bCs/>
-          <w:sz w:val="24"/>
-          <w:szCs w:val="24"/>
-        </w:rPr>
-        <w:t>Associazioni ISA:</w:t>
-      </w:r>
-    </w:p>
-    <w:tbl>
-      <w:tblPr>
-        <w:tblStyle w:val="Grigliatabella"/>
-        <w:tblW w:w="9776" w:type="dxa"/>
-        <w:tblLook w:val="04A0" w:firstRow="1" w:lastRow="0" w:firstColumn="1" w:lastColumn="0" w:noHBand="0" w:noVBand="1"/>
-      </w:tblPr>
-      <w:tblGrid>
-        <w:gridCol w:w="823"/>
-        <w:gridCol w:w="1273"/>
-        <w:gridCol w:w="2323"/>
-        <w:gridCol w:w="1145"/>
-        <w:gridCol w:w="2369"/>
-        <w:gridCol w:w="1843"/>
-      </w:tblGrid>
-      <w:tr>
-        <w:tc>
-          <w:tcPr>
-            <w:tcW w:w="823" w:type="dxa"/>
-          </w:tcPr>
-          <w:p>
-            <w:pPr>
-              <w:rPr>
-                <w:b/>
-                <w:bCs/>
-              </w:rPr>
-            </w:pPr>
-            <w:r>
-              <w:rPr>
-                <w:b/>
-                <w:bCs/>
-              </w:rPr>
-              <w:t>Nome</w:t>
-            </w:r>
-          </w:p>
-        </w:tc>
-        <w:tc>
-          <w:tcPr>
-            <w:tcW w:w="1273" w:type="dxa"/>
-          </w:tcPr>
-          <w:p>
-            <w:pPr>
-              <w:rPr>
-                <w:b/>
-                <w:bCs/>
-              </w:rPr>
-            </w:pPr>
-            <w:r>
-              <w:rPr>
-                <w:b/>
-                <w:bCs/>
-              </w:rPr>
-              <w:t>Entità coinvolte</w:t>
-            </w:r>
-          </w:p>
-        </w:tc>
-        <w:tc>
-          <w:tcPr>
-            <w:tcW w:w="2323" w:type="dxa"/>
-          </w:tcPr>
-          <w:p>
-            <w:pPr>
-              <w:rPr>
-                <w:b/>
-                <w:bCs/>
-                <w:sz w:val="24"/>
-                <w:szCs w:val="24"/>
-              </w:rPr>
-            </w:pPr>
-            <w:r>
-              <w:rPr>
-                <w:b/>
-                <w:bCs/>
-                <w:sz w:val="24"/>
-                <w:szCs w:val="24"/>
-              </w:rPr>
-              <w:t>Descrizione</w:t>
-            </w:r>
-          </w:p>
-        </w:tc>
-        <w:tc>
-          <w:tcPr>
-            <w:tcW w:w="1145" w:type="dxa"/>
-          </w:tcPr>
-          <w:p>
-            <w:pPr>
-              <w:rPr>
-                <w:b/>
-                <w:bCs/>
-                <w:sz w:val="24"/>
-                <w:szCs w:val="24"/>
-              </w:rPr>
-            </w:pPr>
-            <w:r>
-              <w:rPr>
-                <w:b/>
-                <w:bCs/>
-                <w:sz w:val="24"/>
-                <w:szCs w:val="24"/>
-              </w:rPr>
-              <w:t>Eventuali attributi</w:t>
-            </w:r>
-          </w:p>
-        </w:tc>
-        <w:tc>
-          <w:tcPr>
-            <w:tcW w:w="2369" w:type="dxa"/>
-          </w:tcPr>
-          <w:p>
-            <w:pPr>
-              <w:rPr>
-                <w:b/>
-                <w:bCs/>
-                <w:sz w:val="24"/>
-                <w:szCs w:val="24"/>
-              </w:rPr>
-            </w:pPr>
-            <w:r>
-              <w:rPr>
-                <w:b/>
-                <w:bCs/>
-                <w:sz w:val="24"/>
-                <w:szCs w:val="24"/>
-              </w:rPr>
-              <w:t>Totalità e esclusività</w:t>
-            </w:r>
-          </w:p>
-        </w:tc>
-        <w:tc>
-          <w:tcPr>
-            <w:tcW w:w="1843" w:type="dxa"/>
-          </w:tcPr>
-          <w:p>
-            <w:pPr>
-              <w:rPr>
-                <w:b/>
-                <w:bCs/>
-                <w:sz w:val="24"/>
-                <w:szCs w:val="24"/>
-                <w:u w:val="single"/>
-              </w:rPr>
-            </w:pPr>
-            <w:r>
-              <w:rPr>
-                <w:b/>
-                <w:bCs/>
-                <w:sz w:val="24"/>
-                <w:szCs w:val="24"/>
-              </w:rPr>
-              <w:t>Metodo di risoluzione</w:t>
+            <w:tcW w:w="1600" w:type="dxa"/>
+          </w:tcPr>
+          <w:p>
+            <w:r>
+              <w:t xml:space="preserve">L’associazione diretta </w:t>
+            </w:r>
+            <w:r>
+              <w:t>e inversa risultano essere totali</w:t>
             </w:r>
           </w:p>
         </w:tc>
@@ -1117,85 +913,159 @@
       <w:tr>
         <w:tc>
           <w:tcPr>
-            <w:tcW w:w="823" w:type="dxa"/>
-          </w:tcPr>
-          <w:p>
-            <w:r>
-              <w:t>E’</w:t>
-            </w:r>
-          </w:p>
-        </w:tc>
-        <w:tc>
-          <w:tcPr>
-            <w:tcW w:w="1273" w:type="dxa"/>
-          </w:tcPr>
-          <w:p>
-            <w:r>
-              <w:t>Vestito, Disponibile, Acquisto</w:t>
-            </w:r>
-          </w:p>
-        </w:tc>
-        <w:tc>
-          <w:tcPr>
-            <w:tcW w:w="2323" w:type="dxa"/>
-          </w:tcPr>
-          <w:p>
-            <w:r>
-              <w:t>Tale associazione rappresenta la relazione tra l’entità padre Vestito e le entità figlie Disponibile e Acquisto</w:t>
-            </w:r>
-          </w:p>
-        </w:tc>
-        <w:tc>
-          <w:tcPr>
-            <w:tcW w:w="1145" w:type="dxa"/>
-          </w:tcPr>
-          <w:p>
-            <w:r>
-              <w:t>Data</w:t>
-            </w:r>
-          </w:p>
-        </w:tc>
-        <w:tc>
-          <w:tcPr>
-            <w:tcW w:w="2369" w:type="dxa"/>
-          </w:tcPr>
-          <w:p>
-            <w:r>
-              <w:t>In questa associazione abbiamo una generalizzazione totale ed esclusiva, difatti</w:t>
-            </w:r>
-            <w:r>
-              <w:t xml:space="preserve"> </w:t>
-            </w:r>
-            <w:r>
-              <w:t xml:space="preserve">le istanze dell’entità padre (Vestito) fanno parte di </w:t>
-            </w:r>
-            <w:r>
-              <w:t>una delle due entità figlia (Disponibile o Acquisto)</w:t>
-            </w:r>
-            <w:r>
-              <w:t xml:space="preserve"> </w:t>
-            </w:r>
-          </w:p>
-        </w:tc>
-        <w:tc>
-          <w:tcPr>
-            <w:tcW w:w="1843" w:type="dxa"/>
-          </w:tcPr>
-          <w:p>
-            <w:r>
-              <w:t xml:space="preserve">Sostituzione dell’ISA con </w:t>
-            </w:r>
-            <w:r>
-              <w:t xml:space="preserve">2 </w:t>
-            </w:r>
-            <w:r>
-              <w:t xml:space="preserve">associazioni 1:1 </w:t>
-            </w:r>
-            <w:r>
-              <w:t xml:space="preserve">(E’1 e E’2) </w:t>
-            </w:r>
-            <w:r>
-              <w:t>più vincoli referenziali</w:t>
+            <w:tcW w:w="988" w:type="dxa"/>
+          </w:tcPr>
+          <w:p>
+            <w:pPr>
+              <w:rPr>
+                <w:u w:val="single"/>
+              </w:rPr>
+            </w:pPr>
+            <w:r>
+              <w:t>Valutato</w:t>
+            </w:r>
+          </w:p>
+        </w:tc>
+        <w:tc>
+          <w:tcPr>
+            <w:tcW w:w="1708" w:type="dxa"/>
+          </w:tcPr>
+          <w:p>
+            <w:r>
+              <w:t>Vestito, Valutazione</w:t>
+            </w:r>
+          </w:p>
+        </w:tc>
+        <w:tc>
+          <w:tcPr>
+            <w:tcW w:w="1325" w:type="dxa"/>
+          </w:tcPr>
+          <w:p>
+            <w:r>
+              <w:t>N:1</w:t>
+            </w:r>
+          </w:p>
+        </w:tc>
+        <w:tc>
+          <w:tcPr>
+            <w:tcW w:w="2422" w:type="dxa"/>
+          </w:tcPr>
+          <w:p>
+            <w:r>
+              <w:t xml:space="preserve">Tale associazione rappresenta la relazione tra un vestito e </w:t>
+            </w:r>
+            <w:r>
+              <w:t>la valutazione</w:t>
+            </w:r>
+            <w:r>
+              <w:t xml:space="preserve">. La molteplicità è N:1, ciò comporta che un vestito </w:t>
+            </w:r>
+            <w:r>
+              <w:t>viene valutato con una sola valutazione</w:t>
+            </w:r>
+            <w:r>
+              <w:t xml:space="preserve">, mentre </w:t>
+            </w:r>
+            <w:r>
+              <w:t>una di valutazione</w:t>
+            </w:r>
+            <w:r>
+              <w:t xml:space="preserve"> fan parte uno o più vestiti</w:t>
+            </w:r>
+          </w:p>
+        </w:tc>
+        <w:tc>
+          <w:tcPr>
+            <w:tcW w:w="1585" w:type="dxa"/>
+          </w:tcPr>
+          <w:p>
+            <w:r>
+              <w:t>///</w:t>
+            </w:r>
+          </w:p>
+        </w:tc>
+        <w:tc>
+          <w:tcPr>
+            <w:tcW w:w="1600" w:type="dxa"/>
+          </w:tcPr>
+          <w:p>
+            <w:pPr>
+              <w:rPr>
+                <w:u w:val="single"/>
+              </w:rPr>
+            </w:pPr>
+            <w:r>
+              <w:t>L’associazione diretta e inversa risultano essere totali</w:t>
+            </w:r>
+          </w:p>
+        </w:tc>
+      </w:tr>
+      <w:tr>
+        <w:tc>
+          <w:tcPr>
+            <w:tcW w:w="988" w:type="dxa"/>
+          </w:tcPr>
+          <w:p>
+            <w:r>
+              <w:t>Crea</w:t>
+            </w:r>
+          </w:p>
+        </w:tc>
+        <w:tc>
+          <w:tcPr>
+            <w:tcW w:w="1708" w:type="dxa"/>
+          </w:tcPr>
+          <w:p>
+            <w:r>
+              <w:t>Cliente, Log</w:t>
+            </w:r>
+          </w:p>
+        </w:tc>
+        <w:tc>
+          <w:tcPr>
+            <w:tcW w:w="1325" w:type="dxa"/>
+          </w:tcPr>
+          <w:p>
+            <w:r>
+              <w:t>1:N</w:t>
+            </w:r>
+          </w:p>
+        </w:tc>
+        <w:tc>
+          <w:tcPr>
+            <w:tcW w:w="2422" w:type="dxa"/>
+          </w:tcPr>
+          <w:p>
+            <w:r>
+              <w:t xml:space="preserve">Tale associazione rappresenta la relazione tra un cliente </w:t>
+            </w:r>
+            <w:r>
+              <w:t>e il suo log “creato”</w:t>
+            </w:r>
+          </w:p>
+          <w:p>
+            <w:r>
+              <w:t>La molteplicità è 1: N, ciò comporta che un cliente può creare uno o più log in base all’operazione che effettua sul sito e un log è creato da un solo cliente</w:t>
+            </w:r>
+          </w:p>
+        </w:tc>
+        <w:tc>
+          <w:tcPr>
+            <w:tcW w:w="1585" w:type="dxa"/>
+          </w:tcPr>
+          <w:p>
+            <w:r>
+              <w:t>///</w:t>
+            </w:r>
+          </w:p>
+        </w:tc>
+        <w:tc>
+          <w:tcPr>
+            <w:tcW w:w="1600" w:type="dxa"/>
+          </w:tcPr>
+          <w:p>
+            <w:r>
+              <w:t>L’associazione diretta risulta essere parziale mentre l’associazione inversa risulta essere totale</w:t>
             </w:r>
           </w:p>
         </w:tc>
@@ -1286,6 +1156,30 @@
         </w:numPr>
       </w:pPr>
       <w:r>
+        <w:t>idT</w:t>
+      </w:r>
+    </w:p>
+    <w:p>
+      <w:pPr>
+        <w:pStyle w:val="Paragrafoelenco"/>
+        <w:numPr>
+          <w:ilvl w:val="1"/>
+          <w:numId w:val="2"/>
+        </w:numPr>
+      </w:pPr>
+      <w:r>
+        <w:t>idVa</w:t>
+      </w:r>
+    </w:p>
+    <w:p>
+      <w:pPr>
+        <w:pStyle w:val="Paragrafoelenco"/>
+        <w:numPr>
+          <w:ilvl w:val="1"/>
+          <w:numId w:val="2"/>
+        </w:numPr>
+      </w:pPr>
+      <w:r>
         <w:t>idL</w:t>
       </w:r>
     </w:p>
@@ -1298,13 +1192,8 @@
         </w:numPr>
       </w:pPr>
       <w:r>
-        <w:t xml:space="preserve">Vincoli di integrità </w:t>
-      </w:r>
-      <w:r>
-        <w:t>espliciti</w:t>
-      </w:r>
-      <w:r>
-        <w:t>:</w:t>
+        <w:lastRenderedPageBreak/>
+        <w:t>Vincoli di integrità espliciti:</w:t>
       </w:r>
     </w:p>
     <w:p>
@@ -1328,19 +1217,7 @@
         </w:numPr>
       </w:pPr>
       <w:r>
-        <w:t>Cliente.</w:t>
-      </w:r>
-      <w:r>
-        <w:t>Cog</w:t>
-      </w:r>
-      <w:r>
-        <w:t xml:space="preserve">ome (lunghezza minima: 2, lunghezza massima: </w:t>
-      </w:r>
-      <w:r>
-        <w:t>3</w:t>
-      </w:r>
-      <w:r>
-        <w:t>0)</w:t>
+        <w:t>Cliente.Cogome (lunghezza minima: 2, lunghezza massima: 30)</w:t>
       </w:r>
     </w:p>
     <w:p>
@@ -1379,22 +1256,7 @@
         </w:numPr>
       </w:pPr>
       <w:r>
-        <w:t xml:space="preserve">Cliente.PSW </w:t>
-      </w:r>
-      <w:r>
-        <w:t xml:space="preserve">(lunghezza minima: </w:t>
-      </w:r>
-      <w:r>
-        <w:t>8</w:t>
-      </w:r>
-      <w:r>
-        <w:t>, lunghezza massima: 2</w:t>
-      </w:r>
-      <w:r>
-        <w:t>5</w:t>
-      </w:r>
-      <w:r>
-        <w:t>)</w:t>
+        <w:t>Cliente.PSW (lunghezza minima: 8, lunghezza massima: 25)</w:t>
       </w:r>
     </w:p>
     <w:p>
@@ -1406,22 +1268,7 @@
         </w:numPr>
       </w:pPr>
       <w:r>
-        <w:t xml:space="preserve">Vestito.Descrizione </w:t>
-      </w:r>
-      <w:r>
-        <w:t xml:space="preserve">(lunghezza minima: </w:t>
-      </w:r>
-      <w:r>
-        <w:t>4</w:t>
-      </w:r>
-      <w:r>
-        <w:t xml:space="preserve">, lunghezza massima: </w:t>
-      </w:r>
-      <w:r>
-        <w:t>120</w:t>
-      </w:r>
-      <w:r>
-        <w:t>)</w:t>
+        <w:t>Vestito.Marca (lunghezza minima: 2, lunghezza massima: 10)</w:t>
       </w:r>
     </w:p>
     <w:p>
@@ -1433,26 +1280,7 @@
         </w:numPr>
       </w:pPr>
       <w:r>
-        <w:lastRenderedPageBreak/>
-        <w:t>Vestito.</w:t>
-      </w:r>
-      <w:r>
-        <w:t>Marca</w:t>
-      </w:r>
-      <w:r>
-        <w:t xml:space="preserve"> (lunghezza minima: </w:t>
-      </w:r>
-      <w:r>
-        <w:t>2</w:t>
-      </w:r>
-      <w:r>
-        <w:t xml:space="preserve">, lunghezza massima: </w:t>
-      </w:r>
-      <w:r>
-        <w:t>10</w:t>
-      </w:r>
-      <w:r>
-        <w:t>)</w:t>
+        <w:t>Vestito.Taglia (lunghezza minima: 1, lunghezza massima: 4)</w:t>
       </w:r>
     </w:p>
     <w:p>
@@ -1464,25 +1292,7 @@
         </w:numPr>
       </w:pPr>
       <w:r>
-        <w:t>Vestito.</w:t>
-      </w:r>
-      <w:r>
-        <w:t>Taglia</w:t>
-      </w:r>
-      <w:r>
-        <w:t xml:space="preserve"> (lunghezza minima: </w:t>
-      </w:r>
-      <w:r>
-        <w:t>1</w:t>
-      </w:r>
-      <w:r>
-        <w:t xml:space="preserve">, lunghezza massima: </w:t>
-      </w:r>
-      <w:r>
-        <w:t>4</w:t>
-      </w:r>
-      <w:r>
-        <w:t>)</w:t>
+        <w:t>Vestito.Colore (lunghezza minima: 2, lunghezza massima: 10)</w:t>
       </w:r>
     </w:p>
     <w:p>
@@ -1494,13 +1304,7 @@
         </w:numPr>
       </w:pPr>
       <w:r>
-        <w:t>Vestito.</w:t>
-      </w:r>
-      <w:r>
-        <w:t>Colore</w:t>
-      </w:r>
-      <w:r>
-        <w:t xml:space="preserve"> (lunghezza minima: 2, lunghezza massima: 10)</w:t>
+        <w:t>Vestito.Descrizione (lunghezza minima: 4, lunghezza massima: 120)</w:t>
       </w:r>
     </w:p>
     <w:p>
@@ -1512,19 +1316,7 @@
         </w:numPr>
       </w:pPr>
       <w:r>
-        <w:t>Vestito.</w:t>
-      </w:r>
-      <w:r>
-        <w:t>Valutazione</w:t>
-      </w:r>
-      <w:r>
-        <w:t xml:space="preserve"> (</w:t>
-      </w:r>
-      <w:r>
-        <w:t>da 1 a 10</w:t>
-      </w:r>
-      <w:r>
-        <w:t>)</w:t>
+        <w:t>Vestito.Disponibile (true o false)</w:t>
       </w:r>
     </w:p>
     <w:p>
@@ -1536,7 +1328,10 @@
         </w:numPr>
       </w:pPr>
       <w:r>
-        <w:t>Disponibile.Data (&lt;= dataOggi)</w:t>
+        <w:t xml:space="preserve">TipoIndumento.Nome </w:t>
+      </w:r>
+      <w:r>
+        <w:t>(lunghezza minima: 2, lunghezza massima: 10)</w:t>
       </w:r>
     </w:p>
     <w:p>
@@ -1548,7 +1343,22 @@
         </w:numPr>
       </w:pPr>
       <w:r>
-        <w:t>Acquisto.Data (&lt;= dataOggi)</w:t>
+        <w:t>Valutazione</w:t>
+      </w:r>
+      <w:r>
+        <w:t>.</w:t>
+      </w:r>
+      <w:r>
+        <w:t>Descrizione</w:t>
+      </w:r>
+      <w:r>
+        <w:t xml:space="preserve"> (</w:t>
+      </w:r>
+      <w:r>
+        <w:t>lunghezza minima: 2, lunghezza massima: 10</w:t>
+      </w:r>
+      <w:r>
+        <w:t>)</w:t>
       </w:r>
     </w:p>
     <w:p>
@@ -1560,10 +1370,7 @@
         </w:numPr>
       </w:pPr>
       <w:r>
-        <w:t>Log.Descrizione (</w:t>
-      </w:r>
-      <w:r>
-        <w:t>lunghezza minima: 8, lunghezza massima: 25)</w:t>
+        <w:t>Log.Descrizione (lunghezza minima: 8, lunghezza massima: 25)</w:t>
       </w:r>
     </w:p>
     <w:p>
@@ -1575,12 +1382,10 @@
         </w:numPr>
       </w:pPr>
       <w:r>
-        <w:t xml:space="preserve">Log.Data </w:t>
-      </w:r>
-      <w:r>
-        <w:t>(&lt;= dataOggi)</w:t>
-      </w:r>
-    </w:p>
+        <w:t>Log.Data (&lt;= dataOggi)</w:t>
+      </w:r>
+    </w:p>
+    <w:p/>
     <w:p/>
     <w:p>
       <w:pPr>

--- a/Parte Informatica/Modello Concettuale.docx
+++ b/Parte Informatica/Modello Concettuale.docx
@@ -343,13 +343,7 @@
               <w:rPr>
                 <w:u w:val="single"/>
               </w:rPr>
-              <w:t>i</w:t>
-            </w:r>
-            <w:r>
-              <w:rPr>
-                <w:u w:val="single"/>
-              </w:rPr>
-              <w:t>dC</w:t>
+              <w:t>idC</w:t>
             </w:r>
             <w:r>
               <w:t xml:space="preserve">, </w:t>
@@ -543,6 +537,15 @@
           <w:p>
             <w:r>
               <w:t>Descrizione, Data</w:t>
+            </w:r>
+            <w:r>
+              <w:t xml:space="preserve">, </w:t>
+            </w:r>
+            <w:r>
+              <w:rPr>
+                <w:u w:val="single"/>
+              </w:rPr>
+              <w:t>idC</w:t>
             </w:r>
           </w:p>
         </w:tc>
@@ -952,25 +955,7 @@
           </w:tcPr>
           <w:p>
             <w:r>
-              <w:t xml:space="preserve">Tale associazione rappresenta la relazione tra un vestito e </w:t>
-            </w:r>
-            <w:r>
-              <w:t>la valutazione</w:t>
-            </w:r>
-            <w:r>
-              <w:t xml:space="preserve">. La molteplicità è N:1, ciò comporta che un vestito </w:t>
-            </w:r>
-            <w:r>
-              <w:t>viene valutato con una sola valutazione</w:t>
-            </w:r>
-            <w:r>
-              <w:t xml:space="preserve">, mentre </w:t>
-            </w:r>
-            <w:r>
-              <w:t>una di valutazione</w:t>
-            </w:r>
-            <w:r>
-              <w:t xml:space="preserve"> fan parte uno o più vestiti</w:t>
+              <w:t>Tale associazione rappresenta la relazione tra un vestito e la valutazione. La molteplicità è N:1, ciò comporta che un vestito viene valutato con una sola valutazione, mentre una di valutazione fan parte uno o più vestiti</w:t>
             </w:r>
           </w:p>
         </w:tc>
@@ -1328,10 +1313,7 @@
         </w:numPr>
       </w:pPr>
       <w:r>
-        <w:t xml:space="preserve">TipoIndumento.Nome </w:t>
-      </w:r>
-      <w:r>
-        <w:t>(lunghezza minima: 2, lunghezza massima: 10)</w:t>
+        <w:t>TipoIndumento.Nome (lunghezza minima: 2, lunghezza massima: 10)</w:t>
       </w:r>
     </w:p>
     <w:p>

--- a/Parte Informatica/Modello Concettuale.docx
+++ b/Parte Informatica/Modello Concettuale.docx
@@ -746,7 +746,7 @@
           </w:tcPr>
           <w:p>
             <w:r>
-              <w:t>Dona</w:t>
+              <w:t>Donare</w:t>
             </w:r>
           </w:p>
         </w:tc>
@@ -925,7 +925,7 @@
               </w:rPr>
             </w:pPr>
             <w:r>
-              <w:t>Valutato</w:t>
+              <w:t>Valutare</w:t>
             </w:r>
           </w:p>
         </w:tc>
@@ -992,7 +992,7 @@
           </w:tcPr>
           <w:p>
             <w:r>
-              <w:t>Crea</w:t>
+              <w:t>Creare</w:t>
             </w:r>
           </w:p>
         </w:tc>

--- a/Parte Informatica/Modello Concettuale.docx
+++ b/Parte Informatica/Modello Concettuale.docx
@@ -1,6 +1,6 @@
 
 <file path=word/document.xml><?xml version="1.0" encoding="utf-8"?>
-<w:document xmlns:wpc="http://schemas.microsoft.com/office/word/2010/wordprocessingCanvas" xmlns:cx="http://schemas.microsoft.com/office/drawing/2014/chartex" xmlns:cx1="http://schemas.microsoft.com/office/drawing/2015/9/8/chartex" xmlns:cx2="http://schemas.microsoft.com/office/drawing/2015/10/21/chartex" xmlns:cx3="http://schemas.microsoft.com/office/drawing/2016/5/9/chartex" xmlns:cx4="http://schemas.microsoft.com/office/drawing/2016/5/10/chartex" xmlns:cx5="http://schemas.microsoft.com/office/drawing/2016/5/11/chartex" xmlns:cx6="http://schemas.microsoft.com/office/drawing/2016/5/12/chartex" xmlns:cx7="http://schemas.microsoft.com/office/drawing/2016/5/13/chartex" xmlns:cx8="http://schemas.microsoft.com/office/drawing/2016/5/14/chartex" xmlns:mc="http://schemas.openxmlformats.org/markup-compatibility/2006" xmlns:aink="http://schemas.microsoft.com/office/drawing/2016/ink" xmlns:am3d="http://schemas.microsoft.com/office/drawing/2017/model3d" xmlns:o="urn:schemas-microsoft-com:office:office" xmlns:r="http://schemas.openxmlformats.org/officeDocument/2006/relationships" xmlns:m="http://schemas.openxmlformats.org/officeDocument/2006/math" xmlns:v="urn:schemas-microsoft-com:vml" xmlns:wp14="http://schemas.microsoft.com/office/word/2010/wordprocessingDrawing" xmlns:wp="http://schemas.openxmlformats.org/drawingml/2006/wordprocessingDrawing" xmlns:w10="urn:schemas-microsoft-com:office:word" xmlns:w="http://schemas.openxmlformats.org/wordprocessingml/2006/main" xmlns:w14="http://schemas.microsoft.com/office/word/2010/wordml" xmlns:w15="http://schemas.microsoft.com/office/word/2012/wordml" xmlns:w16cex="http://schemas.microsoft.com/office/word/2018/wordml/cex" xmlns:w16cid="http://schemas.microsoft.com/office/word/2016/wordml/cid" xmlns:w16="http://schemas.microsoft.com/office/word/2018/wordml" xmlns:w16sdtdh="http://schemas.microsoft.com/office/word/2020/wordml/sdtdatahash" xmlns:w16se="http://schemas.microsoft.com/office/word/2015/wordml/symex" xmlns:wpg="http://schemas.microsoft.com/office/word/2010/wordprocessingGroup" xmlns:wpi="http://schemas.microsoft.com/office/word/2010/wordprocessingInk" xmlns:wne="http://schemas.microsoft.com/office/word/2006/wordml" xmlns:wps="http://schemas.microsoft.com/office/word/2010/wordprocessingShape" mc:Ignorable="w14 w15 w16se w16cid w16 w16cex w16sdtdh wp14">
+<w:document xmlns:wpc="http://schemas.microsoft.com/office/word/2010/wordprocessingCanvas" xmlns:cx="http://schemas.microsoft.com/office/drawing/2014/chartex" xmlns:cx1="http://schemas.microsoft.com/office/drawing/2015/9/8/chartex" xmlns:cx2="http://schemas.microsoft.com/office/drawing/2015/10/21/chartex" xmlns:cx3="http://schemas.microsoft.com/office/drawing/2016/5/9/chartex" xmlns:cx4="http://schemas.microsoft.com/office/drawing/2016/5/10/chartex" xmlns:cx5="http://schemas.microsoft.com/office/drawing/2016/5/11/chartex" xmlns:cx6="http://schemas.microsoft.com/office/drawing/2016/5/12/chartex" xmlns:cx7="http://schemas.microsoft.com/office/drawing/2016/5/13/chartex" xmlns:cx8="http://schemas.microsoft.com/office/drawing/2016/5/14/chartex" xmlns:mc="http://schemas.openxmlformats.org/markup-compatibility/2006" xmlns:aink="http://schemas.microsoft.com/office/drawing/2016/ink" xmlns:am3d="http://schemas.microsoft.com/office/drawing/2017/model3d" xmlns:o="urn:schemas-microsoft-com:office:office" xmlns:r="http://schemas.openxmlformats.org/officeDocument/2006/relationships" xmlns:m="http://schemas.openxmlformats.org/officeDocument/2006/math" xmlns:v="urn:schemas-microsoft-com:vml" xmlns:wp14="http://schemas.microsoft.com/office/word/2010/wordprocessingDrawing" xmlns:wp="http://schemas.openxmlformats.org/drawingml/2006/wordprocessingDrawing" xmlns:w10="urn:schemas-microsoft-com:office:word" xmlns:w="http://schemas.openxmlformats.org/wordprocessingml/2006/main" xmlns:w14="http://schemas.microsoft.com/office/word/2010/wordml" xmlns:w15="http://schemas.microsoft.com/office/word/2012/wordml" xmlns:w16cid="http://schemas.microsoft.com/office/word/2016/wordml/cid" xmlns:w16se="http://schemas.microsoft.com/office/word/2015/wordml/symex" xmlns:wpg="http://schemas.microsoft.com/office/word/2010/wordprocessingGroup" xmlns:wpi="http://schemas.microsoft.com/office/word/2010/wordprocessingInk" xmlns:wne="http://schemas.microsoft.com/office/word/2006/wordml" xmlns:wps="http://schemas.microsoft.com/office/word/2010/wordprocessingShape" mc:Ignorable="w14 w15 w16se w16cid wp14">
   <w:body>
     <w:p>
       <w:pPr>
@@ -92,7 +92,13 @@
         </w:numPr>
       </w:pPr>
       <w:r>
-        <w:t>L’associazione Dona tra Cliente e Vestito è di tipo N:N in quanto si assume che un cliente possa donare nessuno o più vestiti mentre un vestito può essere donato da uno o più clienti. Questo giustifica anche la parzialità dell’associazione diretta ma la totalità dell’associazione inversa.</w:t>
+        <w:t xml:space="preserve">Il campo Data nell’entità Log è un campo composto da 3 </w:t>
+      </w:r>
+      <w:r>
+        <w:t>campi</w:t>
+      </w:r>
+      <w:r>
+        <w:t>: giorno/mese/anno, separati dal carattere ‘/’.</w:t>
       </w:r>
     </w:p>
     <w:p>
@@ -104,7 +110,70 @@
         </w:numPr>
       </w:pPr>
       <w:r>
-        <w:t xml:space="preserve">L’associazione Crea tra Cliente e Log è di tipo 1:N in quanto si assume che un cliente possa creare </w:t>
+        <w:t>L’associazione Dona</w:t>
+      </w:r>
+      <w:r>
+        <w:t>re</w:t>
+      </w:r>
+      <w:r>
+        <w:t xml:space="preserve"> tra Cliente e Vestito è di tipo </w:t>
+      </w:r>
+      <w:r>
+        <w:t>(</w:t>
+      </w:r>
+      <w:r>
+        <w:t>1</w:t>
+      </w:r>
+      <w:r>
+        <w:t>:N</w:t>
+      </w:r>
+      <w:r>
+        <w:t>)</w:t>
+      </w:r>
+      <w:r>
+        <w:t xml:space="preserve"> in quanto si assume che un cliente possa donare </w:t>
+      </w:r>
+      <w:r>
+        <w:t>nessuno</w:t>
+      </w:r>
+      <w:r>
+        <w:t xml:space="preserve"> o più vestiti mentre un vestito può essere donato da un</w:t>
+      </w:r>
+      <w:r>
+        <w:t xml:space="preserve"> solo cliente</w:t>
+      </w:r>
+      <w:r>
+        <w:t>. Questo giustifica anche la parzialità dell’associazione diretta ma la totalità dell’associazione inversa.</w:t>
+      </w:r>
+    </w:p>
+    <w:p>
+      <w:pPr>
+        <w:pStyle w:val="Paragrafoelenco"/>
+        <w:numPr>
+          <w:ilvl w:val="0"/>
+          <w:numId w:val="1"/>
+        </w:numPr>
+      </w:pPr>
+      <w:r>
+        <w:t>L’associazione Crea</w:t>
+      </w:r>
+      <w:r>
+        <w:t>re</w:t>
+      </w:r>
+      <w:r>
+        <w:t xml:space="preserve"> tra Cliente e Log è di tipo </w:t>
+      </w:r>
+      <w:r>
+        <w:t>(</w:t>
+      </w:r>
+      <w:r>
+        <w:t>1:N</w:t>
+      </w:r>
+      <w:r>
+        <w:t>)</w:t>
+      </w:r>
+      <w:r>
+        <w:t xml:space="preserve"> in quanto si assume che un cliente possa creare </w:t>
       </w:r>
       <w:r>
         <w:t>uno</w:t>
@@ -116,22 +185,30 @@
         <w:t xml:space="preserve"> (il primo log infatti avviene al momento della registrazione -&gt; nuovo cliente)</w:t>
       </w:r>
       <w:r>
-        <w:t xml:space="preserve"> mentre un log può essere creato da uno o più clienti. Questo giustifica anche la </w:t>
-      </w:r>
-      <w:r>
-        <w:t>totalità sia</w:t>
-      </w:r>
-      <w:r>
-        <w:t xml:space="preserve"> dell’associazione diretta ma </w:t>
-      </w:r>
-      <w:r>
-        <w:t>anche</w:t>
-      </w:r>
-      <w:r>
-        <w:t xml:space="preserve"> dell’associazione inversa.</w:t>
-      </w:r>
-    </w:p>
-    <w:p/>
+        <w:t xml:space="preserve"> mentre un log può essere creato da </w:t>
+      </w:r>
+      <w:r>
+        <w:t>un solo cliente</w:t>
+      </w:r>
+      <w:r>
+        <w:t xml:space="preserve">. </w:t>
+      </w:r>
+      <w:r>
+        <w:t xml:space="preserve">Questo giustifica anche la </w:t>
+      </w:r>
+      <w:r>
+        <w:t>totalità</w:t>
+      </w:r>
+      <w:r>
+        <w:t xml:space="preserve"> dell’associazione diretta </w:t>
+      </w:r>
+      <w:r>
+        <w:t>e inversa</w:t>
+      </w:r>
+      <w:r>
+        <w:t>.</w:t>
+      </w:r>
+    </w:p>
     <w:p>
       <w:pPr>
         <w:rPr>
@@ -337,31 +414,7 @@
           </w:tcPr>
           <w:p>
             <w:r>
-              <w:t xml:space="preserve">Marca, Taglia, Colore, Descrizione, Disponibile, </w:t>
-            </w:r>
-            <w:r>
-              <w:rPr>
-                <w:u w:val="single"/>
-              </w:rPr>
-              <w:t>idC</w:t>
-            </w:r>
-            <w:r>
-              <w:t xml:space="preserve">, </w:t>
-            </w:r>
-            <w:r>
-              <w:rPr>
-                <w:u w:val="single"/>
-              </w:rPr>
-              <w:t>idT</w:t>
-            </w:r>
-            <w:r>
-              <w:t xml:space="preserve">, </w:t>
-            </w:r>
-            <w:r>
-              <w:rPr>
-                <w:u w:val="single"/>
-              </w:rPr>
-              <w:t>idV</w:t>
+              <w:t>Tipo, Marca, Taglia, Colore, Descrizione, Valutazione, Disponibile</w:t>
             </w:r>
           </w:p>
         </w:tc>
@@ -394,64 +447,55 @@
             <w:tcW w:w="2407" w:type="dxa"/>
           </w:tcPr>
           <w:p>
+            <w:r>
+              <w:t>Log</w:t>
+            </w:r>
+            <w:r>
+              <w:t>Utenti</w:t>
+            </w:r>
+          </w:p>
+        </w:tc>
+        <w:tc>
+          <w:tcPr>
+            <w:tcW w:w="2407" w:type="dxa"/>
+          </w:tcPr>
+          <w:p>
+            <w:r>
+              <w:t>Entità rappresentante l’insieme delle operazioni effettuate dagli utenti sul sito web</w:t>
+            </w:r>
+          </w:p>
+        </w:tc>
+        <w:tc>
+          <w:tcPr>
+            <w:tcW w:w="2407" w:type="dxa"/>
+          </w:tcPr>
+          <w:p>
+            <w:r>
+              <w:t>Descrizione, Data</w:t>
+            </w:r>
+          </w:p>
+        </w:tc>
+        <w:tc>
+          <w:tcPr>
+            <w:tcW w:w="2407" w:type="dxa"/>
+          </w:tcPr>
+          <w:p>
             <w:pPr>
               <w:rPr>
+                <w:b/>
+                <w:bCs/>
+              </w:rPr>
+            </w:pPr>
+            <w:r>
+              <w:rPr>
+                <w:b/>
+                <w:bCs/>
                 <w:u w:val="single"/>
               </w:rPr>
-            </w:pPr>
-            <w:r>
-              <w:t>Tipo</w:t>
-            </w:r>
-            <w:r>
-              <w:t>_Indumento</w:t>
-            </w:r>
-          </w:p>
-        </w:tc>
-        <w:tc>
-          <w:tcPr>
-            <w:tcW w:w="2407" w:type="dxa"/>
-          </w:tcPr>
-          <w:p>
-            <w:pPr>
-              <w:rPr>
-                <w:u w:val="single"/>
-              </w:rPr>
-            </w:pPr>
-            <w:r>
-              <w:t>Entità rappresentante l’insieme dei tipi di vestiti</w:t>
-            </w:r>
-          </w:p>
-        </w:tc>
-        <w:tc>
-          <w:tcPr>
-            <w:tcW w:w="2407" w:type="dxa"/>
-          </w:tcPr>
-          <w:p>
-            <w:r>
-              <w:t>Nome</w:t>
-            </w:r>
-          </w:p>
-        </w:tc>
-        <w:tc>
-          <w:tcPr>
-            <w:tcW w:w="2407" w:type="dxa"/>
-          </w:tcPr>
-          <w:p>
-            <w:pPr>
-              <w:rPr>
-                <w:b/>
-                <w:bCs/>
-                <w:u w:val="single"/>
-              </w:rPr>
-            </w:pPr>
-            <w:r>
-              <w:rPr>
-                <w:b/>
-                <w:bCs/>
-                <w:u w:val="single"/>
-              </w:rPr>
-              <w:t>idT</w:t>
-            </w:r>
+              <w:t>idL</w:t>
+            </w:r>
+            <w:bookmarkStart w:id="0" w:name="_GoBack"/>
+            <w:bookmarkEnd w:id="0"/>
           </w:p>
         </w:tc>
       </w:tr>
@@ -461,8 +505,14 @@
             <w:tcW w:w="2407" w:type="dxa"/>
           </w:tcPr>
           <w:p>
-            <w:r>
-              <w:t>Valutazione</w:t>
+            <w:pPr>
+              <w:rPr>
+                <w:u w:val="single"/>
+              </w:rPr>
+            </w:pPr>
+            <w:r>
+              <w:lastRenderedPageBreak/>
+              <w:t>Admin</w:t>
             </w:r>
           </w:p>
         </w:tc>
@@ -472,7 +522,7 @@
           </w:tcPr>
           <w:p>
             <w:r>
-              <w:t>Entità rappresentante l’insieme delle valutazioni dei vestiti</w:t>
+              <w:t>Entità rappresentante l’insieme degli admin presenti</w:t>
             </w:r>
           </w:p>
         </w:tc>
@@ -482,7 +532,7 @@
           </w:tcPr>
           <w:p>
             <w:r>
-              <w:t>Descrizione</w:t>
+              <w:t>Email, PSW</w:t>
             </w:r>
           </w:p>
         </w:tc>
@@ -495,85 +545,91 @@
               <w:rPr>
                 <w:b/>
                 <w:bCs/>
+              </w:rPr>
+            </w:pPr>
+            <w:r>
+              <w:rPr>
+                <w:b/>
+                <w:bCs/>
                 <w:u w:val="single"/>
               </w:rPr>
-            </w:pPr>
-            <w:r>
-              <w:rPr>
-                <w:b/>
-                <w:bCs/>
-                <w:u w:val="single"/>
-              </w:rPr>
-              <w:t>idVa</w:t>
-            </w:r>
-          </w:p>
-        </w:tc>
-      </w:tr>
-      <w:tr>
-        <w:tc>
-          <w:tcPr>
-            <w:tcW w:w="2407" w:type="dxa"/>
-          </w:tcPr>
-          <w:p>
-            <w:r>
-              <w:t>Log</w:t>
-            </w:r>
-          </w:p>
-        </w:tc>
-        <w:tc>
-          <w:tcPr>
-            <w:tcW w:w="2407" w:type="dxa"/>
-          </w:tcPr>
-          <w:p>
-            <w:r>
-              <w:t>Entità rappresentante l’insieme delle operazioni effettuate dagli utenti sul sito web</w:t>
-            </w:r>
-          </w:p>
-        </w:tc>
-        <w:tc>
-          <w:tcPr>
-            <w:tcW w:w="2407" w:type="dxa"/>
-          </w:tcPr>
-          <w:p>
-            <w:r>
-              <w:t>Descrizione, Data</w:t>
-            </w:r>
-            <w:r>
-              <w:t xml:space="preserve">, </w:t>
-            </w:r>
-            <w:r>
-              <w:rPr>
-                <w:u w:val="single"/>
-              </w:rPr>
-              <w:t>idC</w:t>
-            </w:r>
-          </w:p>
-        </w:tc>
-        <w:tc>
-          <w:tcPr>
-            <w:tcW w:w="2407" w:type="dxa"/>
-          </w:tcPr>
-          <w:p>
-            <w:pPr>
-              <w:rPr>
-                <w:b/>
-                <w:bCs/>
-                <w:u w:val="single"/>
-              </w:rPr>
-            </w:pPr>
-            <w:r>
-              <w:rPr>
-                <w:b/>
-                <w:bCs/>
-                <w:u w:val="single"/>
-              </w:rPr>
-              <w:t>idL</w:t>
+              <w:t>idA</w:t>
             </w:r>
           </w:p>
         </w:tc>
       </w:tr>
     </w:tbl>
     <w:p/>
+    <w:p>
+      <w:pPr>
+        <w:rPr>
+          <w:b/>
+          <w:bCs/>
+          <w:sz w:val="24"/>
+          <w:szCs w:val="24"/>
+        </w:rPr>
+      </w:pPr>
+    </w:p>
+    <w:p>
+      <w:pPr>
+        <w:rPr>
+          <w:b/>
+          <w:bCs/>
+          <w:sz w:val="24"/>
+          <w:szCs w:val="24"/>
+        </w:rPr>
+      </w:pPr>
+    </w:p>
+    <w:p>
+      <w:pPr>
+        <w:rPr>
+          <w:b/>
+          <w:bCs/>
+          <w:sz w:val="24"/>
+          <w:szCs w:val="24"/>
+        </w:rPr>
+      </w:pPr>
+    </w:p>
+    <w:p>
+      <w:pPr>
+        <w:rPr>
+          <w:b/>
+          <w:bCs/>
+          <w:sz w:val="24"/>
+          <w:szCs w:val="24"/>
+        </w:rPr>
+      </w:pPr>
+    </w:p>
+    <w:p>
+      <w:pPr>
+        <w:rPr>
+          <w:b/>
+          <w:bCs/>
+          <w:sz w:val="24"/>
+          <w:szCs w:val="24"/>
+        </w:rPr>
+      </w:pPr>
+    </w:p>
+    <w:p>
+      <w:pPr>
+        <w:rPr>
+          <w:b/>
+          <w:bCs/>
+          <w:sz w:val="24"/>
+          <w:szCs w:val="24"/>
+        </w:rPr>
+      </w:pPr>
+    </w:p>
+    <w:p>
+      <w:pPr>
+        <w:rPr>
+          <w:b/>
+          <w:bCs/>
+          <w:sz w:val="24"/>
+          <w:szCs w:val="24"/>
+        </w:rPr>
+      </w:pPr>
+    </w:p>
     <w:p>
       <w:pPr>
         <w:rPr>
@@ -779,11 +835,7 @@
           </w:tcPr>
           <w:p>
             <w:r>
-              <w:t xml:space="preserve">Tale associazione rappresenta la relazione tra un cliente e un </w:t>
-            </w:r>
-            <w:r>
-              <w:lastRenderedPageBreak/>
-              <w:t>vestito</w:t>
+              <w:t>Tale associazione rappresenta la relazione tra un cliente e un vestito</w:t>
             </w:r>
             <w:r>
               <w:t xml:space="preserve"> che dona. La molteplicità della relazione è </w:t>
@@ -822,7 +874,6 @@
               </w:rPr>
             </w:pPr>
             <w:r>
-              <w:lastRenderedPageBreak/>
               <w:t>///</w:t>
             </w:r>
           </w:p>
@@ -838,11 +889,7 @@
               </w:rPr>
             </w:pPr>
             <w:r>
-              <w:t xml:space="preserve">L’associazione diretta risulta essere parziale </w:t>
-            </w:r>
-            <w:r>
-              <w:lastRenderedPageBreak/>
-              <w:t>mentre l’associazione inversa risulta essere totale</w:t>
+              <w:t>L’associazione diretta risulta essere parziale mentre l’associazione inversa risulta essere totale</w:t>
             </w:r>
           </w:p>
         </w:tc>
@@ -854,8 +901,7 @@
           </w:tcPr>
           <w:p>
             <w:r>
-              <w:lastRenderedPageBreak/>
-              <w:t>Fa parte</w:t>
+              <w:t>Creare</w:t>
             </w:r>
           </w:p>
         </w:tc>
@@ -865,7 +911,7 @@
           </w:tcPr>
           <w:p>
             <w:r>
-              <w:t>Vestito, Tipo_Indumento</w:t>
+              <w:t>Cliente, Log</w:t>
             </w:r>
           </w:p>
         </w:tc>
@@ -875,7 +921,7 @@
           </w:tcPr>
           <w:p>
             <w:r>
-              <w:t>N:1</w:t>
+              <w:t>1:N</w:t>
             </w:r>
           </w:p>
         </w:tc>
@@ -885,7 +931,15 @@
           </w:tcPr>
           <w:p>
             <w:r>
-              <w:t>Tale associazione rappresenta la relazione tra un vestito e un tipo_indumento. La molteplicità è N:1, ciò comporta che un vestito fa parte di un solo tipo_indumento, mentre di un tipo_indumento fan parte uno o più vestiti</w:t>
+              <w:t xml:space="preserve">Tale associazione rappresenta la relazione tra un cliente </w:t>
+            </w:r>
+            <w:r>
+              <w:t>e il suo log “creato”</w:t>
+            </w:r>
+          </w:p>
+          <w:p>
+            <w:r>
+              <w:t>La molteplicità è 1: N, ciò comporta che un cliente può creare uno o più log in base all’operazione che effettua sul sito e un log è creato da un solo cliente</w:t>
             </w:r>
           </w:p>
         </w:tc>
@@ -905,152 +959,7 @@
           </w:tcPr>
           <w:p>
             <w:r>
-              <w:t xml:space="preserve">L’associazione diretta </w:t>
-            </w:r>
-            <w:r>
-              <w:t>e inversa risultano essere totali</w:t>
-            </w:r>
-          </w:p>
-        </w:tc>
-      </w:tr>
-      <w:tr>
-        <w:tc>
-          <w:tcPr>
-            <w:tcW w:w="988" w:type="dxa"/>
-          </w:tcPr>
-          <w:p>
-            <w:pPr>
-              <w:rPr>
-                <w:u w:val="single"/>
-              </w:rPr>
-            </w:pPr>
-            <w:r>
-              <w:t>Valutare</w:t>
-            </w:r>
-          </w:p>
-        </w:tc>
-        <w:tc>
-          <w:tcPr>
-            <w:tcW w:w="1708" w:type="dxa"/>
-          </w:tcPr>
-          <w:p>
-            <w:r>
-              <w:t>Vestito, Valutazione</w:t>
-            </w:r>
-          </w:p>
-        </w:tc>
-        <w:tc>
-          <w:tcPr>
-            <w:tcW w:w="1325" w:type="dxa"/>
-          </w:tcPr>
-          <w:p>
-            <w:r>
-              <w:t>N:1</w:t>
-            </w:r>
-          </w:p>
-        </w:tc>
-        <w:tc>
-          <w:tcPr>
-            <w:tcW w:w="2422" w:type="dxa"/>
-          </w:tcPr>
-          <w:p>
-            <w:r>
-              <w:t>Tale associazione rappresenta la relazione tra un vestito e la valutazione. La molteplicità è N:1, ciò comporta che un vestito viene valutato con una sola valutazione, mentre una di valutazione fan parte uno o più vestiti</w:t>
-            </w:r>
-          </w:p>
-        </w:tc>
-        <w:tc>
-          <w:tcPr>
-            <w:tcW w:w="1585" w:type="dxa"/>
-          </w:tcPr>
-          <w:p>
-            <w:r>
-              <w:t>///</w:t>
-            </w:r>
-          </w:p>
-        </w:tc>
-        <w:tc>
-          <w:tcPr>
-            <w:tcW w:w="1600" w:type="dxa"/>
-          </w:tcPr>
-          <w:p>
-            <w:pPr>
-              <w:rPr>
-                <w:u w:val="single"/>
-              </w:rPr>
-            </w:pPr>
-            <w:r>
-              <w:t>L’associazione diretta e inversa risultano essere totali</w:t>
-            </w:r>
-          </w:p>
-        </w:tc>
-      </w:tr>
-      <w:tr>
-        <w:tc>
-          <w:tcPr>
-            <w:tcW w:w="988" w:type="dxa"/>
-          </w:tcPr>
-          <w:p>
-            <w:r>
-              <w:t>Creare</w:t>
-            </w:r>
-          </w:p>
-        </w:tc>
-        <w:tc>
-          <w:tcPr>
-            <w:tcW w:w="1708" w:type="dxa"/>
-          </w:tcPr>
-          <w:p>
-            <w:r>
-              <w:t>Cliente, Log</w:t>
-            </w:r>
-          </w:p>
-        </w:tc>
-        <w:tc>
-          <w:tcPr>
-            <w:tcW w:w="1325" w:type="dxa"/>
-          </w:tcPr>
-          <w:p>
-            <w:r>
-              <w:t>1:N</w:t>
-            </w:r>
-          </w:p>
-        </w:tc>
-        <w:tc>
-          <w:tcPr>
-            <w:tcW w:w="2422" w:type="dxa"/>
-          </w:tcPr>
-          <w:p>
-            <w:r>
-              <w:t xml:space="preserve">Tale associazione rappresenta la relazione tra un cliente </w:t>
-            </w:r>
-            <w:r>
-              <w:t>e il suo log “creato”</w:t>
-            </w:r>
-          </w:p>
-          <w:p>
-            <w:r>
-              <w:t>La molteplicità è 1: N, ciò comporta che un cliente può creare uno o più log in base all’operazione che effettua sul sito e un log è creato da un solo cliente</w:t>
-            </w:r>
-          </w:p>
-        </w:tc>
-        <w:tc>
-          <w:tcPr>
-            <w:tcW w:w="1585" w:type="dxa"/>
-          </w:tcPr>
-          <w:p>
-            <w:r>
-              <w:t>///</w:t>
-            </w:r>
-          </w:p>
-        </w:tc>
-        <w:tc>
-          <w:tcPr>
-            <w:tcW w:w="1600" w:type="dxa"/>
-          </w:tcPr>
-          <w:p>
-            <w:r>
-              <w:t>L’associazione diretta risulta essere parziale mentre l’associazione inversa risulta essere totale</w:t>
+              <w:t>L’associazione diretta e inversa risulta essere totale</w:t>
             </w:r>
           </w:p>
         </w:tc>
@@ -1082,6 +991,7 @@
           <w:sz w:val="24"/>
           <w:szCs w:val="24"/>
         </w:rPr>
+        <w:lastRenderedPageBreak/>
         <w:t>Vincoli di integrità:</w:t>
       </w:r>
     </w:p>
@@ -1141,7 +1051,7 @@
         </w:numPr>
       </w:pPr>
       <w:r>
-        <w:t>idT</w:t>
+        <w:t>idL</w:t>
       </w:r>
     </w:p>
     <w:p>
@@ -1153,7 +1063,19 @@
         </w:numPr>
       </w:pPr>
       <w:r>
-        <w:t>idVa</w:t>
+        <w:t>iA</w:t>
+      </w:r>
+    </w:p>
+    <w:p>
+      <w:pPr>
+        <w:pStyle w:val="Paragrafoelenco"/>
+        <w:numPr>
+          <w:ilvl w:val="0"/>
+          <w:numId w:val="2"/>
+        </w:numPr>
+      </w:pPr>
+      <w:r>
+        <w:t>Vincoli di integrità espliciti:</w:t>
       </w:r>
     </w:p>
     <w:p>
@@ -1165,20 +1087,7 @@
         </w:numPr>
       </w:pPr>
       <w:r>
-        <w:t>idL</w:t>
-      </w:r>
-    </w:p>
-    <w:p>
-      <w:pPr>
-        <w:pStyle w:val="Paragrafoelenco"/>
-        <w:numPr>
-          <w:ilvl w:val="0"/>
-          <w:numId w:val="2"/>
-        </w:numPr>
-      </w:pPr>
-      <w:r>
-        <w:lastRenderedPageBreak/>
-        <w:t>Vincoli di integrità espliciti:</w:t>
+        <w:t>Cliente.Nome (lunghezza minima: 2, lunghezza massima: 20)</w:t>
       </w:r>
     </w:p>
     <w:p>
@@ -1190,7 +1099,7 @@
         </w:numPr>
       </w:pPr>
       <w:r>
-        <w:t>Cliente.Nome (lunghezza minima: 2, lunghezza massima: 20)</w:t>
+        <w:t>Cliente.Cogome (lunghezza minima: 2, lunghezza massima: 30)</w:t>
       </w:r>
     </w:p>
     <w:p>
@@ -1202,7 +1111,7 @@
         </w:numPr>
       </w:pPr>
       <w:r>
-        <w:t>Cliente.Cogome (lunghezza minima: 2, lunghezza massima: 30)</w:t>
+        <w:t>Cliente.Indirizzo (lunghezza massima: 40)</w:t>
       </w:r>
     </w:p>
     <w:p>
@@ -1214,7 +1123,10 @@
         </w:numPr>
       </w:pPr>
       <w:r>
-        <w:t>Cliente.Indirizzo (lunghezza massima: 40)</w:t>
+        <w:t>Cliente.Email</w:t>
+      </w:r>
+      <w:r>
+        <w:t xml:space="preserve"> (lunghezza massima: 40)</w:t>
       </w:r>
     </w:p>
     <w:p>
@@ -1226,10 +1138,13 @@
         </w:numPr>
       </w:pPr>
       <w:r>
-        <w:t>Cliente.Email</w:t>
-      </w:r>
-      <w:r>
-        <w:t xml:space="preserve"> (lunghezza massima: 40)</w:t>
+        <w:t xml:space="preserve">Cliente.PSW (lunghezza minima: 8, lunghezza massima: </w:t>
+      </w:r>
+      <w:r>
+        <w:t>50</w:t>
+      </w:r>
+      <w:r>
+        <w:t>)</w:t>
       </w:r>
     </w:p>
     <w:p>
@@ -1241,7 +1156,10 @@
         </w:numPr>
       </w:pPr>
       <w:r>
-        <w:t>Cliente.PSW (lunghezza minima: 8, lunghezza massima: 25)</w:t>
+        <w:t xml:space="preserve">Vestito.Tipo </w:t>
+      </w:r>
+      <w:r>
+        <w:t>(lunghezza minima: 2, lunghezza massima: 10)</w:t>
       </w:r>
     </w:p>
     <w:p>
@@ -1301,7 +1219,16 @@
         </w:numPr>
       </w:pPr>
       <w:r>
-        <w:t>Vestito.Disponibile (true o false)</w:t>
+        <w:t>Vestito.Valutazione</w:t>
+      </w:r>
+      <w:r>
+        <w:t xml:space="preserve"> (</w:t>
+      </w:r>
+      <w:r>
+        <w:t>0-5</w:t>
+      </w:r>
+      <w:r>
+        <w:t>)</w:t>
       </w:r>
     </w:p>
     <w:p>
@@ -1313,7 +1240,7 @@
         </w:numPr>
       </w:pPr>
       <w:r>
-        <w:t>TipoIndumento.Nome (lunghezza minima: 2, lunghezza massima: 10)</w:t>
+        <w:t>Vestito.Disponibile (true o false)</w:t>
       </w:r>
     </w:p>
     <w:p>
@@ -1325,22 +1252,7 @@
         </w:numPr>
       </w:pPr>
       <w:r>
-        <w:t>Valutazione</w:t>
-      </w:r>
-      <w:r>
-        <w:t>.</w:t>
-      </w:r>
-      <w:r>
-        <w:t>Descrizione</w:t>
-      </w:r>
-      <w:r>
-        <w:t xml:space="preserve"> (</w:t>
-      </w:r>
-      <w:r>
-        <w:t>lunghezza minima: 2, lunghezza massima: 10</w:t>
-      </w:r>
-      <w:r>
-        <w:t>)</w:t>
+        <w:t>Log.Descrizione (lunghezza minima: 8, lunghezza massima: 25)</w:t>
       </w:r>
     </w:p>
     <w:p>
@@ -1352,7 +1264,13 @@
         </w:numPr>
       </w:pPr>
       <w:r>
-        <w:t>Log.Descrizione (lunghezza minima: 8, lunghezza massima: 25)</w:t>
+        <w:t>Log.Data (&lt;= dataOggi</w:t>
+      </w:r>
+      <w:r>
+        <w:t>, gg/mm/yyyy</w:t>
+      </w:r>
+      <w:r>
+        <w:t>)</w:t>
       </w:r>
     </w:p>
     <w:p>
@@ -1364,10 +1282,33 @@
         </w:numPr>
       </w:pPr>
       <w:r>
-        <w:t>Log.Data (&lt;= dataOggi)</w:t>
-      </w:r>
-    </w:p>
-    <w:p/>
+        <w:t>Admin</w:t>
+      </w:r>
+      <w:r>
+        <w:t>.Email (lunghezza massima: 40)</w:t>
+      </w:r>
+    </w:p>
+    <w:p>
+      <w:pPr>
+        <w:pStyle w:val="Paragrafoelenco"/>
+        <w:numPr>
+          <w:ilvl w:val="1"/>
+          <w:numId w:val="2"/>
+        </w:numPr>
+      </w:pPr>
+      <w:r>
+        <w:t>Admin</w:t>
+      </w:r>
+      <w:r>
+        <w:t xml:space="preserve">.PSW (lunghezza minima: 8, lunghezza massima: </w:t>
+      </w:r>
+      <w:r>
+        <w:t>50</w:t>
+      </w:r>
+      <w:r>
+        <w:t>)</w:t>
+      </w:r>
+    </w:p>
     <w:p/>
     <w:p>
       <w:pPr>
@@ -1385,7 +1326,7 @@
 </file>
 
 <file path=word/numbering.xml><?xml version="1.0" encoding="utf-8"?>
-<w:numbering xmlns:wpc="http://schemas.microsoft.com/office/word/2010/wordprocessingCanvas" xmlns:cx="http://schemas.microsoft.com/office/drawing/2014/chartex" xmlns:cx1="http://schemas.microsoft.com/office/drawing/2015/9/8/chartex" xmlns:cx2="http://schemas.microsoft.com/office/drawing/2015/10/21/chartex" xmlns:cx3="http://schemas.microsoft.com/office/drawing/2016/5/9/chartex" xmlns:cx4="http://schemas.microsoft.com/office/drawing/2016/5/10/chartex" xmlns:cx5="http://schemas.microsoft.com/office/drawing/2016/5/11/chartex" xmlns:cx6="http://schemas.microsoft.com/office/drawing/2016/5/12/chartex" xmlns:cx7="http://schemas.microsoft.com/office/drawing/2016/5/13/chartex" xmlns:cx8="http://schemas.microsoft.com/office/drawing/2016/5/14/chartex" xmlns:mc="http://schemas.openxmlformats.org/markup-compatibility/2006" xmlns:aink="http://schemas.microsoft.com/office/drawing/2016/ink" xmlns:am3d="http://schemas.microsoft.com/office/drawing/2017/model3d" xmlns:o="urn:schemas-microsoft-com:office:office" xmlns:r="http://schemas.openxmlformats.org/officeDocument/2006/relationships" xmlns:m="http://schemas.openxmlformats.org/officeDocument/2006/math" xmlns:v="urn:schemas-microsoft-com:vml" xmlns:wp14="http://schemas.microsoft.com/office/word/2010/wordprocessingDrawing" xmlns:wp="http://schemas.openxmlformats.org/drawingml/2006/wordprocessingDrawing" xmlns:w10="urn:schemas-microsoft-com:office:word" xmlns:w="http://schemas.openxmlformats.org/wordprocessingml/2006/main" xmlns:w14="http://schemas.microsoft.com/office/word/2010/wordml" xmlns:w15="http://schemas.microsoft.com/office/word/2012/wordml" xmlns:w16cex="http://schemas.microsoft.com/office/word/2018/wordml/cex" xmlns:w16cid="http://schemas.microsoft.com/office/word/2016/wordml/cid" xmlns:w16="http://schemas.microsoft.com/office/word/2018/wordml" xmlns:w16sdtdh="http://schemas.microsoft.com/office/word/2020/wordml/sdtdatahash" xmlns:w16se="http://schemas.microsoft.com/office/word/2015/wordml/symex" xmlns:wpg="http://schemas.microsoft.com/office/word/2010/wordprocessingGroup" xmlns:wpi="http://schemas.microsoft.com/office/word/2010/wordprocessingInk" xmlns:wne="http://schemas.microsoft.com/office/word/2006/wordml" xmlns:wps="http://schemas.microsoft.com/office/word/2010/wordprocessingShape" mc:Ignorable="w14 w15 w16se w16cid w16 w16cex w16sdtdh wp14">
+<w:numbering xmlns:wpc="http://schemas.microsoft.com/office/word/2010/wordprocessingCanvas" xmlns:cx="http://schemas.microsoft.com/office/drawing/2014/chartex" xmlns:cx1="http://schemas.microsoft.com/office/drawing/2015/9/8/chartex" xmlns:cx2="http://schemas.microsoft.com/office/drawing/2015/10/21/chartex" xmlns:cx3="http://schemas.microsoft.com/office/drawing/2016/5/9/chartex" xmlns:cx4="http://schemas.microsoft.com/office/drawing/2016/5/10/chartex" xmlns:cx5="http://schemas.microsoft.com/office/drawing/2016/5/11/chartex" xmlns:cx6="http://schemas.microsoft.com/office/drawing/2016/5/12/chartex" xmlns:cx7="http://schemas.microsoft.com/office/drawing/2016/5/13/chartex" xmlns:cx8="http://schemas.microsoft.com/office/drawing/2016/5/14/chartex" xmlns:mc="http://schemas.openxmlformats.org/markup-compatibility/2006" xmlns:aink="http://schemas.microsoft.com/office/drawing/2016/ink" xmlns:am3d="http://schemas.microsoft.com/office/drawing/2017/model3d" xmlns:o="urn:schemas-microsoft-com:office:office" xmlns:r="http://schemas.openxmlformats.org/officeDocument/2006/relationships" xmlns:m="http://schemas.openxmlformats.org/officeDocument/2006/math" xmlns:v="urn:schemas-microsoft-com:vml" xmlns:wp14="http://schemas.microsoft.com/office/word/2010/wordprocessingDrawing" xmlns:wp="http://schemas.openxmlformats.org/drawingml/2006/wordprocessingDrawing" xmlns:w10="urn:schemas-microsoft-com:office:word" xmlns:w="http://schemas.openxmlformats.org/wordprocessingml/2006/main" xmlns:w14="http://schemas.microsoft.com/office/word/2010/wordml" xmlns:w15="http://schemas.microsoft.com/office/word/2012/wordml" xmlns:w16cid="http://schemas.microsoft.com/office/word/2016/wordml/cid" xmlns:w16se="http://schemas.microsoft.com/office/word/2015/wordml/symex" xmlns:wpg="http://schemas.microsoft.com/office/word/2010/wordprocessingGroup" xmlns:wpi="http://schemas.microsoft.com/office/word/2010/wordprocessingInk" xmlns:wne="http://schemas.microsoft.com/office/word/2006/wordml" xmlns:wps="http://schemas.microsoft.com/office/word/2010/wordprocessingShape" mc:Ignorable="w14 w15 w16se w16cid wp14">
   <w:abstractNum w:abstractNumId="0" w15:restartNumberingAfterBreak="0">
     <w:nsid w:val="17EC72FD"/>
     <w:multiLevelType w:val="hybridMultilevel"/>
@@ -1595,7 +1536,7 @@
 </file>
 
 <file path=word/styles.xml><?xml version="1.0" encoding="utf-8"?>
-<w:styles xmlns:mc="http://schemas.openxmlformats.org/markup-compatibility/2006" xmlns:r="http://schemas.openxmlformats.org/officeDocument/2006/relationships" xmlns:w="http://schemas.openxmlformats.org/wordprocessingml/2006/main" xmlns:w14="http://schemas.microsoft.com/office/word/2010/wordml" xmlns:w15="http://schemas.microsoft.com/office/word/2012/wordml" xmlns:w16cex="http://schemas.microsoft.com/office/word/2018/wordml/cex" xmlns:w16cid="http://schemas.microsoft.com/office/word/2016/wordml/cid" xmlns:w16="http://schemas.microsoft.com/office/word/2018/wordml" xmlns:w16sdtdh="http://schemas.microsoft.com/office/word/2020/wordml/sdtdatahash" xmlns:w16se="http://schemas.microsoft.com/office/word/2015/wordml/symex" mc:Ignorable="w14 w15 w16se w16cid w16 w16cex w16sdtdh">
+<w:styles xmlns:mc="http://schemas.openxmlformats.org/markup-compatibility/2006" xmlns:r="http://schemas.openxmlformats.org/officeDocument/2006/relationships" xmlns:w="http://schemas.openxmlformats.org/wordprocessingml/2006/main" xmlns:w14="http://schemas.microsoft.com/office/word/2010/wordml" xmlns:w15="http://schemas.microsoft.com/office/word/2012/wordml" xmlns:w16cid="http://schemas.microsoft.com/office/word/2016/wordml/cid" xmlns:w16se="http://schemas.microsoft.com/office/word/2015/wordml/symex" mc:Ignorable="w14 w15 w16se w16cid">
   <w:docDefaults>
     <w:rPrDefault>
       <w:rPr>
@@ -1611,7 +1552,7 @@
       </w:pPr>
     </w:pPrDefault>
   </w:docDefaults>
-  <w:latentStyles w:defLockedState="0" w:defUIPriority="99" w:defSemiHidden="0" w:defUnhideWhenUsed="0" w:defQFormat="0" w:count="376">
+  <w:latentStyles w:defLockedState="0" w:defUIPriority="99" w:defSemiHidden="0" w:defUnhideWhenUsed="0" w:defQFormat="0" w:count="375">
     <w:lsdException w:name="Normal" w:uiPriority="0" w:qFormat="1"/>
     <w:lsdException w:name="heading 1" w:uiPriority="9" w:qFormat="1"/>
     <w:lsdException w:name="heading 2" w:semiHidden="1" w:uiPriority="9" w:unhideWhenUsed="1" w:qFormat="1"/>
@@ -1987,7 +1928,6 @@
     <w:lsdException w:name="Smart Hyperlink" w:semiHidden="1" w:unhideWhenUsed="1"/>
     <w:lsdException w:name="Hashtag" w:semiHidden="1" w:unhideWhenUsed="1"/>
     <w:lsdException w:name="Unresolved Mention" w:semiHidden="1" w:unhideWhenUsed="1"/>
-    <w:lsdException w:name="Smart Link" w:semiHidden="1" w:unhideWhenUsed="1"/>
   </w:latentStyles>
   <w:style w:type="paragraph" w:default="1" w:styleId="Normale">
     <w:name w:val="Normal"/>

--- a/Parte Informatica/Modello Concettuale.docx
+++ b/Parte Informatica/Modello Concettuale.docx
@@ -1,6 +1,6 @@
 
 <file path=word/document.xml><?xml version="1.0" encoding="utf-8"?>
-<w:document xmlns:wpc="http://schemas.microsoft.com/office/word/2010/wordprocessingCanvas" xmlns:cx="http://schemas.microsoft.com/office/drawing/2014/chartex" xmlns:cx1="http://schemas.microsoft.com/office/drawing/2015/9/8/chartex" xmlns:cx2="http://schemas.microsoft.com/office/drawing/2015/10/21/chartex" xmlns:cx3="http://schemas.microsoft.com/office/drawing/2016/5/9/chartex" xmlns:cx4="http://schemas.microsoft.com/office/drawing/2016/5/10/chartex" xmlns:cx5="http://schemas.microsoft.com/office/drawing/2016/5/11/chartex" xmlns:cx6="http://schemas.microsoft.com/office/drawing/2016/5/12/chartex" xmlns:cx7="http://schemas.microsoft.com/office/drawing/2016/5/13/chartex" xmlns:cx8="http://schemas.microsoft.com/office/drawing/2016/5/14/chartex" xmlns:mc="http://schemas.openxmlformats.org/markup-compatibility/2006" xmlns:aink="http://schemas.microsoft.com/office/drawing/2016/ink" xmlns:am3d="http://schemas.microsoft.com/office/drawing/2017/model3d" xmlns:o="urn:schemas-microsoft-com:office:office" xmlns:r="http://schemas.openxmlformats.org/officeDocument/2006/relationships" xmlns:m="http://schemas.openxmlformats.org/officeDocument/2006/math" xmlns:v="urn:schemas-microsoft-com:vml" xmlns:wp14="http://schemas.microsoft.com/office/word/2010/wordprocessingDrawing" xmlns:wp="http://schemas.openxmlformats.org/drawingml/2006/wordprocessingDrawing" xmlns:w10="urn:schemas-microsoft-com:office:word" xmlns:w="http://schemas.openxmlformats.org/wordprocessingml/2006/main" xmlns:w14="http://schemas.microsoft.com/office/word/2010/wordml" xmlns:w15="http://schemas.microsoft.com/office/word/2012/wordml" xmlns:w16cid="http://schemas.microsoft.com/office/word/2016/wordml/cid" xmlns:w16se="http://schemas.microsoft.com/office/word/2015/wordml/symex" xmlns:wpg="http://schemas.microsoft.com/office/word/2010/wordprocessingGroup" xmlns:wpi="http://schemas.microsoft.com/office/word/2010/wordprocessingInk" xmlns:wne="http://schemas.microsoft.com/office/word/2006/wordml" xmlns:wps="http://schemas.microsoft.com/office/word/2010/wordprocessingShape" mc:Ignorable="w14 w15 w16se w16cid wp14">
+<w:document xmlns:wpc="http://schemas.microsoft.com/office/word/2010/wordprocessingCanvas" xmlns:cx="http://schemas.microsoft.com/office/drawing/2014/chartex" xmlns:cx1="http://schemas.microsoft.com/office/drawing/2015/9/8/chartex" xmlns:cx2="http://schemas.microsoft.com/office/drawing/2015/10/21/chartex" xmlns:cx3="http://schemas.microsoft.com/office/drawing/2016/5/9/chartex" xmlns:cx4="http://schemas.microsoft.com/office/drawing/2016/5/10/chartex" xmlns:cx5="http://schemas.microsoft.com/office/drawing/2016/5/11/chartex" xmlns:cx6="http://schemas.microsoft.com/office/drawing/2016/5/12/chartex" xmlns:cx7="http://schemas.microsoft.com/office/drawing/2016/5/13/chartex" xmlns:cx8="http://schemas.microsoft.com/office/drawing/2016/5/14/chartex" xmlns:mc="http://schemas.openxmlformats.org/markup-compatibility/2006" xmlns:aink="http://schemas.microsoft.com/office/drawing/2016/ink" xmlns:am3d="http://schemas.microsoft.com/office/drawing/2017/model3d" xmlns:o="urn:schemas-microsoft-com:office:office" xmlns:r="http://schemas.openxmlformats.org/officeDocument/2006/relationships" xmlns:m="http://schemas.openxmlformats.org/officeDocument/2006/math" xmlns:v="urn:schemas-microsoft-com:vml" xmlns:wp14="http://schemas.microsoft.com/office/word/2010/wordprocessingDrawing" xmlns:wp="http://schemas.openxmlformats.org/drawingml/2006/wordprocessingDrawing" xmlns:w10="urn:schemas-microsoft-com:office:word" xmlns:w="http://schemas.openxmlformats.org/wordprocessingml/2006/main" xmlns:w14="http://schemas.microsoft.com/office/word/2010/wordml" xmlns:w15="http://schemas.microsoft.com/office/word/2012/wordml" xmlns:w16cex="http://schemas.microsoft.com/office/word/2018/wordml/cex" xmlns:w16cid="http://schemas.microsoft.com/office/word/2016/wordml/cid" xmlns:w16="http://schemas.microsoft.com/office/word/2018/wordml" xmlns:w16sdtdh="http://schemas.microsoft.com/office/word/2020/wordml/sdtdatahash" xmlns:w16se="http://schemas.microsoft.com/office/word/2015/wordml/symex" xmlns:wpg="http://schemas.microsoft.com/office/word/2010/wordprocessingGroup" xmlns:wpi="http://schemas.microsoft.com/office/word/2010/wordprocessingInk" xmlns:wne="http://schemas.microsoft.com/office/word/2006/wordml" xmlns:wps="http://schemas.microsoft.com/office/word/2010/wordprocessingShape" mc:Ignorable="w14 w15 w16se w16cid w16 w16cex w16sdtdh wp14">
   <w:body>
     <w:p>
       <w:pPr>
@@ -73,7 +73,7 @@
     </w:p>
     <w:p>
       <w:pPr>
-        <w:pStyle w:val="Paragrafoelenco"/>
+        <w:pStyle w:val="ListParagraph"/>
         <w:numPr>
           <w:ilvl w:val="0"/>
           <w:numId w:val="1"/>
@@ -85,7 +85,7 @@
     </w:p>
     <w:p>
       <w:pPr>
-        <w:pStyle w:val="Paragrafoelenco"/>
+        <w:pStyle w:val="ListParagraph"/>
         <w:numPr>
           <w:ilvl w:val="0"/>
           <w:numId w:val="1"/>
@@ -103,7 +103,7 @@
     </w:p>
     <w:p>
       <w:pPr>
-        <w:pStyle w:val="Paragrafoelenco"/>
+        <w:pStyle w:val="ListParagraph"/>
         <w:numPr>
           <w:ilvl w:val="0"/>
           <w:numId w:val="1"/>
@@ -148,7 +148,7 @@
     </w:p>
     <w:p>
       <w:pPr>
-        <w:pStyle w:val="Paragrafoelenco"/>
+        <w:pStyle w:val="ListParagraph"/>
         <w:numPr>
           <w:ilvl w:val="0"/>
           <w:numId w:val="1"/>
@@ -230,7 +230,7 @@
     </w:p>
     <w:tbl>
       <w:tblPr>
-        <w:tblStyle w:val="Grigliatabella"/>
+        <w:tblStyle w:val="TableGrid"/>
         <w:tblW w:w="0" w:type="auto"/>
         <w:tblLook w:val="04A0" w:firstRow="1" w:lastRow="0" w:firstColumn="1" w:lastColumn="0" w:noHBand="0" w:noVBand="1"/>
       </w:tblPr>
@@ -450,9 +450,6 @@
             <w:r>
               <w:t>Log</w:t>
             </w:r>
-            <w:r>
-              <w:t>Utenti</w:t>
-            </w:r>
           </w:p>
         </w:tc>
         <w:tc>
@@ -494,8 +491,6 @@
               </w:rPr>
               <w:t>idL</w:t>
             </w:r>
-            <w:bookmarkStart w:id="0" w:name="_GoBack"/>
-            <w:bookmarkEnd w:id="0"/>
           </w:p>
         </w:tc>
       </w:tr>
@@ -511,7 +506,6 @@
               </w:rPr>
             </w:pPr>
             <w:r>
-              <w:lastRenderedPageBreak/>
               <w:t>Admin</w:t>
             </w:r>
           </w:p>
@@ -660,7 +654,7 @@
     </w:p>
     <w:tbl>
       <w:tblPr>
-        <w:tblStyle w:val="Grigliatabella"/>
+        <w:tblStyle w:val="TableGrid"/>
         <w:tblW w:w="0" w:type="auto"/>
         <w:tblLook w:val="04A0" w:firstRow="1" w:lastRow="0" w:firstColumn="1" w:lastColumn="0" w:noHBand="0" w:noVBand="1"/>
       </w:tblPr>
@@ -991,7 +985,6 @@
           <w:sz w:val="24"/>
           <w:szCs w:val="24"/>
         </w:rPr>
-        <w:lastRenderedPageBreak/>
         <w:t>Vincoli di integrità:</w:t>
       </w:r>
     </w:p>
@@ -1002,7 +995,7 @@
     </w:p>
     <w:p>
       <w:pPr>
-        <w:pStyle w:val="Paragrafoelenco"/>
+        <w:pStyle w:val="ListParagraph"/>
         <w:numPr>
           <w:ilvl w:val="0"/>
           <w:numId w:val="2"/>
@@ -1020,7 +1013,7 @@
     </w:p>
     <w:p>
       <w:pPr>
-        <w:pStyle w:val="Paragrafoelenco"/>
+        <w:pStyle w:val="ListParagraph"/>
         <w:numPr>
           <w:ilvl w:val="1"/>
           <w:numId w:val="2"/>
@@ -1032,7 +1025,7 @@
     </w:p>
     <w:p>
       <w:pPr>
-        <w:pStyle w:val="Paragrafoelenco"/>
+        <w:pStyle w:val="ListParagraph"/>
         <w:numPr>
           <w:ilvl w:val="1"/>
           <w:numId w:val="2"/>
@@ -1044,7 +1037,7 @@
     </w:p>
     <w:p>
       <w:pPr>
-        <w:pStyle w:val="Paragrafoelenco"/>
+        <w:pStyle w:val="ListParagraph"/>
         <w:numPr>
           <w:ilvl w:val="1"/>
           <w:numId w:val="2"/>
@@ -1056,7 +1049,7 @@
     </w:p>
     <w:p>
       <w:pPr>
-        <w:pStyle w:val="Paragrafoelenco"/>
+        <w:pStyle w:val="ListParagraph"/>
         <w:numPr>
           <w:ilvl w:val="1"/>
           <w:numId w:val="2"/>
@@ -1068,7 +1061,7 @@
     </w:p>
     <w:p>
       <w:pPr>
-        <w:pStyle w:val="Paragrafoelenco"/>
+        <w:pStyle w:val="ListParagraph"/>
         <w:numPr>
           <w:ilvl w:val="0"/>
           <w:numId w:val="2"/>
@@ -1080,7 +1073,7 @@
     </w:p>
     <w:p>
       <w:pPr>
-        <w:pStyle w:val="Paragrafoelenco"/>
+        <w:pStyle w:val="ListParagraph"/>
         <w:numPr>
           <w:ilvl w:val="1"/>
           <w:numId w:val="2"/>
@@ -1092,7 +1085,7 @@
     </w:p>
     <w:p>
       <w:pPr>
-        <w:pStyle w:val="Paragrafoelenco"/>
+        <w:pStyle w:val="ListParagraph"/>
         <w:numPr>
           <w:ilvl w:val="1"/>
           <w:numId w:val="2"/>
@@ -1104,7 +1097,7 @@
     </w:p>
     <w:p>
       <w:pPr>
-        <w:pStyle w:val="Paragrafoelenco"/>
+        <w:pStyle w:val="ListParagraph"/>
         <w:numPr>
           <w:ilvl w:val="1"/>
           <w:numId w:val="2"/>
@@ -1116,7 +1109,7 @@
     </w:p>
     <w:p>
       <w:pPr>
-        <w:pStyle w:val="Paragrafoelenco"/>
+        <w:pStyle w:val="ListParagraph"/>
         <w:numPr>
           <w:ilvl w:val="1"/>
           <w:numId w:val="2"/>
@@ -1131,7 +1124,7 @@
     </w:p>
     <w:p>
       <w:pPr>
-        <w:pStyle w:val="Paragrafoelenco"/>
+        <w:pStyle w:val="ListParagraph"/>
         <w:numPr>
           <w:ilvl w:val="1"/>
           <w:numId w:val="2"/>
@@ -1149,22 +1142,19 @@
     </w:p>
     <w:p>
       <w:pPr>
-        <w:pStyle w:val="Paragrafoelenco"/>
+        <w:pStyle w:val="ListParagraph"/>
         <w:numPr>
           <w:ilvl w:val="1"/>
           <w:numId w:val="2"/>
         </w:numPr>
       </w:pPr>
       <w:r>
-        <w:t xml:space="preserve">Vestito.Tipo </w:t>
-      </w:r>
-      <w:r>
-        <w:t>(lunghezza minima: 2, lunghezza massima: 10)</w:t>
-      </w:r>
-    </w:p>
-    <w:p>
-      <w:pPr>
-        <w:pStyle w:val="Paragrafoelenco"/>
+        <w:t>Vestito.Tipo (lunghezza minima: 2, lunghezza massima: 10)</w:t>
+      </w:r>
+    </w:p>
+    <w:p>
+      <w:pPr>
+        <w:pStyle w:val="ListParagraph"/>
         <w:numPr>
           <w:ilvl w:val="1"/>
           <w:numId w:val="2"/>
@@ -1176,7 +1166,7 @@
     </w:p>
     <w:p>
       <w:pPr>
-        <w:pStyle w:val="Paragrafoelenco"/>
+        <w:pStyle w:val="ListParagraph"/>
         <w:numPr>
           <w:ilvl w:val="1"/>
           <w:numId w:val="2"/>
@@ -1188,7 +1178,7 @@
     </w:p>
     <w:p>
       <w:pPr>
-        <w:pStyle w:val="Paragrafoelenco"/>
+        <w:pStyle w:val="ListParagraph"/>
         <w:numPr>
           <w:ilvl w:val="1"/>
           <w:numId w:val="2"/>
@@ -1200,7 +1190,7 @@
     </w:p>
     <w:p>
       <w:pPr>
-        <w:pStyle w:val="Paragrafoelenco"/>
+        <w:pStyle w:val="ListParagraph"/>
         <w:numPr>
           <w:ilvl w:val="1"/>
           <w:numId w:val="2"/>
@@ -1212,40 +1202,32 @@
     </w:p>
     <w:p>
       <w:pPr>
-        <w:pStyle w:val="Paragrafoelenco"/>
+        <w:pStyle w:val="ListParagraph"/>
         <w:numPr>
           <w:ilvl w:val="1"/>
           <w:numId w:val="2"/>
         </w:numPr>
       </w:pPr>
       <w:r>
-        <w:t>Vestito.Valutazione</w:t>
-      </w:r>
-      <w:r>
-        <w:t xml:space="preserve"> (</w:t>
-      </w:r>
-      <w:r>
-        <w:t>0-5</w:t>
-      </w:r>
-      <w:r>
-        <w:t>)</w:t>
-      </w:r>
-    </w:p>
-    <w:p>
-      <w:pPr>
-        <w:pStyle w:val="Paragrafoelenco"/>
+        <w:t>Vestito.Valutazione (0-5)</w:t>
+      </w:r>
+    </w:p>
+    <w:p>
+      <w:pPr>
+        <w:pStyle w:val="ListParagraph"/>
         <w:numPr>
           <w:ilvl w:val="1"/>
           <w:numId w:val="2"/>
         </w:numPr>
       </w:pPr>
       <w:r>
+        <w:lastRenderedPageBreak/>
         <w:t>Vestito.Disponibile (true o false)</w:t>
       </w:r>
     </w:p>
     <w:p>
       <w:pPr>
-        <w:pStyle w:val="Paragrafoelenco"/>
+        <w:pStyle w:val="ListParagraph"/>
         <w:numPr>
           <w:ilvl w:val="1"/>
           <w:numId w:val="2"/>
@@ -1257,7 +1239,7 @@
     </w:p>
     <w:p>
       <w:pPr>
-        <w:pStyle w:val="Paragrafoelenco"/>
+        <w:pStyle w:val="ListParagraph"/>
         <w:numPr>
           <w:ilvl w:val="1"/>
           <w:numId w:val="2"/>
@@ -1275,44 +1257,32 @@
     </w:p>
     <w:p>
       <w:pPr>
-        <w:pStyle w:val="Paragrafoelenco"/>
+        <w:pStyle w:val="ListParagraph"/>
         <w:numPr>
           <w:ilvl w:val="1"/>
           <w:numId w:val="2"/>
         </w:numPr>
       </w:pPr>
       <w:r>
-        <w:t>Admin</w:t>
-      </w:r>
-      <w:r>
-        <w:t>.Email (lunghezza massima: 40)</w:t>
-      </w:r>
-    </w:p>
-    <w:p>
-      <w:pPr>
-        <w:pStyle w:val="Paragrafoelenco"/>
+        <w:t>Admin.Email (lunghezza massima: 40)</w:t>
+      </w:r>
+    </w:p>
+    <w:p>
+      <w:pPr>
+        <w:pStyle w:val="ListParagraph"/>
         <w:numPr>
           <w:ilvl w:val="1"/>
           <w:numId w:val="2"/>
         </w:numPr>
       </w:pPr>
       <w:r>
-        <w:t>Admin</w:t>
-      </w:r>
-      <w:r>
-        <w:t xml:space="preserve">.PSW (lunghezza minima: 8, lunghezza massima: </w:t>
-      </w:r>
-      <w:r>
-        <w:t>50</w:t>
-      </w:r>
-      <w:r>
-        <w:t>)</w:t>
+        <w:t>Admin.PSW (lunghezza minima: 8, lunghezza massima: 50)</w:t>
       </w:r>
     </w:p>
     <w:p/>
     <w:p>
       <w:pPr>
-        <w:pStyle w:val="Paragrafoelenco"/>
+        <w:pStyle w:val="ListParagraph"/>
       </w:pPr>
     </w:p>
     <w:sectPr>
@@ -1326,7 +1296,7 @@
 </file>
 
 <file path=word/numbering.xml><?xml version="1.0" encoding="utf-8"?>
-<w:numbering xmlns:wpc="http://schemas.microsoft.com/office/word/2010/wordprocessingCanvas" xmlns:cx="http://schemas.microsoft.com/office/drawing/2014/chartex" xmlns:cx1="http://schemas.microsoft.com/office/drawing/2015/9/8/chartex" xmlns:cx2="http://schemas.microsoft.com/office/drawing/2015/10/21/chartex" xmlns:cx3="http://schemas.microsoft.com/office/drawing/2016/5/9/chartex" xmlns:cx4="http://schemas.microsoft.com/office/drawing/2016/5/10/chartex" xmlns:cx5="http://schemas.microsoft.com/office/drawing/2016/5/11/chartex" xmlns:cx6="http://schemas.microsoft.com/office/drawing/2016/5/12/chartex" xmlns:cx7="http://schemas.microsoft.com/office/drawing/2016/5/13/chartex" xmlns:cx8="http://schemas.microsoft.com/office/drawing/2016/5/14/chartex" xmlns:mc="http://schemas.openxmlformats.org/markup-compatibility/2006" xmlns:aink="http://schemas.microsoft.com/office/drawing/2016/ink" xmlns:am3d="http://schemas.microsoft.com/office/drawing/2017/model3d" xmlns:o="urn:schemas-microsoft-com:office:office" xmlns:r="http://schemas.openxmlformats.org/officeDocument/2006/relationships" xmlns:m="http://schemas.openxmlformats.org/officeDocument/2006/math" xmlns:v="urn:schemas-microsoft-com:vml" xmlns:wp14="http://schemas.microsoft.com/office/word/2010/wordprocessingDrawing" xmlns:wp="http://schemas.openxmlformats.org/drawingml/2006/wordprocessingDrawing" xmlns:w10="urn:schemas-microsoft-com:office:word" xmlns:w="http://schemas.openxmlformats.org/wordprocessingml/2006/main" xmlns:w14="http://schemas.microsoft.com/office/word/2010/wordml" xmlns:w15="http://schemas.microsoft.com/office/word/2012/wordml" xmlns:w16cid="http://schemas.microsoft.com/office/word/2016/wordml/cid" xmlns:w16se="http://schemas.microsoft.com/office/word/2015/wordml/symex" xmlns:wpg="http://schemas.microsoft.com/office/word/2010/wordprocessingGroup" xmlns:wpi="http://schemas.microsoft.com/office/word/2010/wordprocessingInk" xmlns:wne="http://schemas.microsoft.com/office/word/2006/wordml" xmlns:wps="http://schemas.microsoft.com/office/word/2010/wordprocessingShape" mc:Ignorable="w14 w15 w16se w16cid wp14">
+<w:numbering xmlns:wpc="http://schemas.microsoft.com/office/word/2010/wordprocessingCanvas" xmlns:cx="http://schemas.microsoft.com/office/drawing/2014/chartex" xmlns:cx1="http://schemas.microsoft.com/office/drawing/2015/9/8/chartex" xmlns:cx2="http://schemas.microsoft.com/office/drawing/2015/10/21/chartex" xmlns:cx3="http://schemas.microsoft.com/office/drawing/2016/5/9/chartex" xmlns:cx4="http://schemas.microsoft.com/office/drawing/2016/5/10/chartex" xmlns:cx5="http://schemas.microsoft.com/office/drawing/2016/5/11/chartex" xmlns:cx6="http://schemas.microsoft.com/office/drawing/2016/5/12/chartex" xmlns:cx7="http://schemas.microsoft.com/office/drawing/2016/5/13/chartex" xmlns:cx8="http://schemas.microsoft.com/office/drawing/2016/5/14/chartex" xmlns:mc="http://schemas.openxmlformats.org/markup-compatibility/2006" xmlns:aink="http://schemas.microsoft.com/office/drawing/2016/ink" xmlns:am3d="http://schemas.microsoft.com/office/drawing/2017/model3d" xmlns:o="urn:schemas-microsoft-com:office:office" xmlns:r="http://schemas.openxmlformats.org/officeDocument/2006/relationships" xmlns:m="http://schemas.openxmlformats.org/officeDocument/2006/math" xmlns:v="urn:schemas-microsoft-com:vml" xmlns:wp14="http://schemas.microsoft.com/office/word/2010/wordprocessingDrawing" xmlns:wp="http://schemas.openxmlformats.org/drawingml/2006/wordprocessingDrawing" xmlns:w10="urn:schemas-microsoft-com:office:word" xmlns:w="http://schemas.openxmlformats.org/wordprocessingml/2006/main" xmlns:w14="http://schemas.microsoft.com/office/word/2010/wordml" xmlns:w15="http://schemas.microsoft.com/office/word/2012/wordml" xmlns:w16cex="http://schemas.microsoft.com/office/word/2018/wordml/cex" xmlns:w16cid="http://schemas.microsoft.com/office/word/2016/wordml/cid" xmlns:w16="http://schemas.microsoft.com/office/word/2018/wordml" xmlns:w16sdtdh="http://schemas.microsoft.com/office/word/2020/wordml/sdtdatahash" xmlns:w16se="http://schemas.microsoft.com/office/word/2015/wordml/symex" xmlns:wpg="http://schemas.microsoft.com/office/word/2010/wordprocessingGroup" xmlns:wpi="http://schemas.microsoft.com/office/word/2010/wordprocessingInk" xmlns:wne="http://schemas.microsoft.com/office/word/2006/wordml" xmlns:wps="http://schemas.microsoft.com/office/word/2010/wordprocessingShape" mc:Ignorable="w14 w15 w16se w16cid w16 w16cex w16sdtdh wp14">
   <w:abstractNum w:abstractNumId="0" w15:restartNumberingAfterBreak="0">
     <w:nsid w:val="17EC72FD"/>
     <w:multiLevelType w:val="hybridMultilevel"/>
@@ -1536,7 +1506,7 @@
 </file>
 
 <file path=word/styles.xml><?xml version="1.0" encoding="utf-8"?>
-<w:styles xmlns:mc="http://schemas.openxmlformats.org/markup-compatibility/2006" xmlns:r="http://schemas.openxmlformats.org/officeDocument/2006/relationships" xmlns:w="http://schemas.openxmlformats.org/wordprocessingml/2006/main" xmlns:w14="http://schemas.microsoft.com/office/word/2010/wordml" xmlns:w15="http://schemas.microsoft.com/office/word/2012/wordml" xmlns:w16cid="http://schemas.microsoft.com/office/word/2016/wordml/cid" xmlns:w16se="http://schemas.microsoft.com/office/word/2015/wordml/symex" mc:Ignorable="w14 w15 w16se w16cid">
+<w:styles xmlns:mc="http://schemas.openxmlformats.org/markup-compatibility/2006" xmlns:r="http://schemas.openxmlformats.org/officeDocument/2006/relationships" xmlns:w="http://schemas.openxmlformats.org/wordprocessingml/2006/main" xmlns:w14="http://schemas.microsoft.com/office/word/2010/wordml" xmlns:w15="http://schemas.microsoft.com/office/word/2012/wordml" xmlns:w16cex="http://schemas.microsoft.com/office/word/2018/wordml/cex" xmlns:w16cid="http://schemas.microsoft.com/office/word/2016/wordml/cid" xmlns:w16="http://schemas.microsoft.com/office/word/2018/wordml" xmlns:w16sdtdh="http://schemas.microsoft.com/office/word/2020/wordml/sdtdatahash" xmlns:w16se="http://schemas.microsoft.com/office/word/2015/wordml/symex" mc:Ignorable="w14 w15 w16se w16cid w16 w16cex w16sdtdh">
   <w:docDefaults>
     <w:rPrDefault>
       <w:rPr>
@@ -1552,7 +1522,7 @@
       </w:pPr>
     </w:pPrDefault>
   </w:docDefaults>
-  <w:latentStyles w:defLockedState="0" w:defUIPriority="99" w:defSemiHidden="0" w:defUnhideWhenUsed="0" w:defQFormat="0" w:count="375">
+  <w:latentStyles w:defLockedState="0" w:defUIPriority="99" w:defSemiHidden="0" w:defUnhideWhenUsed="0" w:defQFormat="0" w:count="376">
     <w:lsdException w:name="Normal" w:uiPriority="0" w:qFormat="1"/>
     <w:lsdException w:name="heading 1" w:uiPriority="9" w:qFormat="1"/>
     <w:lsdException w:name="heading 2" w:semiHidden="1" w:uiPriority="9" w:unhideWhenUsed="1" w:qFormat="1"/>
@@ -1658,7 +1628,6 @@
     <w:lsdException w:name="HTML Sample" w:semiHidden="1" w:unhideWhenUsed="1"/>
     <w:lsdException w:name="HTML Typewriter" w:semiHidden="1" w:unhideWhenUsed="1"/>
     <w:lsdException w:name="HTML Variable" w:semiHidden="1" w:unhideWhenUsed="1"/>
-    <w:lsdException w:name="Normal Table" w:semiHidden="1" w:unhideWhenUsed="1"/>
     <w:lsdException w:name="annotation subject" w:semiHidden="1" w:unhideWhenUsed="1"/>
     <w:lsdException w:name="No List" w:semiHidden="1" w:unhideWhenUsed="1"/>
     <w:lsdException w:name="Outline List 1" w:semiHidden="1" w:unhideWhenUsed="1"/>
@@ -1705,10 +1674,8 @@
     <w:lsdException w:name="Table Subtle 2" w:semiHidden="1" w:unhideWhenUsed="1"/>
     <w:lsdException w:name="Table Web 1" w:semiHidden="1" w:unhideWhenUsed="1"/>
     <w:lsdException w:name="Table Web 2" w:semiHidden="1" w:unhideWhenUsed="1"/>
-    <w:lsdException w:name="Table Web 3" w:semiHidden="1" w:unhideWhenUsed="1"/>
     <w:lsdException w:name="Balloon Text" w:semiHidden="1" w:unhideWhenUsed="1"/>
     <w:lsdException w:name="Table Grid" w:uiPriority="39"/>
-    <w:lsdException w:name="Table Theme" w:semiHidden="1" w:unhideWhenUsed="1"/>
     <w:lsdException w:name="Placeholder Text" w:semiHidden="1"/>
     <w:lsdException w:name="No Spacing" w:uiPriority="1" w:qFormat="1"/>
     <w:lsdException w:name="Light Shading" w:uiPriority="60"/>
@@ -1928,18 +1895,19 @@
     <w:lsdException w:name="Smart Hyperlink" w:semiHidden="1" w:unhideWhenUsed="1"/>
     <w:lsdException w:name="Hashtag" w:semiHidden="1" w:unhideWhenUsed="1"/>
     <w:lsdException w:name="Unresolved Mention" w:semiHidden="1" w:unhideWhenUsed="1"/>
+    <w:lsdException w:name="Smart Link" w:semiHidden="1" w:unhideWhenUsed="1"/>
   </w:latentStyles>
-  <w:style w:type="paragraph" w:default="1" w:styleId="Normale">
+  <w:style w:type="paragraph" w:default="1" w:styleId="Normal">
     <w:name w:val="Normal"/>
     <w:qFormat/>
   </w:style>
-  <w:style w:type="character" w:default="1" w:styleId="Carpredefinitoparagrafo">
+  <w:style w:type="character" w:default="1" w:styleId="DefaultParagraphFont">
     <w:name w:val="Default Paragraph Font"/>
     <w:uiPriority w:val="1"/>
     <w:semiHidden/>
     <w:unhideWhenUsed/>
   </w:style>
-  <w:style w:type="table" w:default="1" w:styleId="Tabellanormale">
+  <w:style w:type="table" w:default="1" w:styleId="TableNormal">
     <w:name w:val="Normal Table"/>
     <w:uiPriority w:val="99"/>
     <w:semiHidden/>
@@ -1954,15 +1922,15 @@
       </w:tblCellMar>
     </w:tblPr>
   </w:style>
-  <w:style w:type="numbering" w:default="1" w:styleId="Nessunelenco">
+  <w:style w:type="numbering" w:default="1" w:styleId="NoList">
     <w:name w:val="No List"/>
     <w:uiPriority w:val="99"/>
     <w:semiHidden/>
     <w:unhideWhenUsed/>
   </w:style>
-  <w:style w:type="table" w:styleId="Grigliatabella">
+  <w:style w:type="table" w:styleId="TableGrid">
     <w:name w:val="Table Grid"/>
-    <w:basedOn w:val="Tabellanormale"/>
+    <w:basedOn w:val="TableNormal"/>
     <w:uiPriority w:val="39"/>
     <w:rsid w:val="00C51A21"/>
     <w:pPr>
@@ -1979,9 +1947,9 @@
       </w:tblBorders>
     </w:tblPr>
   </w:style>
-  <w:style w:type="paragraph" w:styleId="Paragrafoelenco">
+  <w:style w:type="paragraph" w:styleId="ListParagraph">
     <w:name w:val="List Paragraph"/>
-    <w:basedOn w:val="Normale"/>
+    <w:basedOn w:val="Normal"/>
     <w:uiPriority w:val="34"/>
     <w:qFormat/>
     <w:rsid w:val="009D28A1"/>

--- a/Parte Informatica/Modello Concettuale.docx
+++ b/Parte Informatica/Modello Concettuale.docx
@@ -1056,7 +1056,13 @@
         </w:numPr>
       </w:pPr>
       <w:r>
-        <w:t>iA</w:t>
+        <w:t>i</w:t>
+      </w:r>
+      <w:r>
+        <w:t>d</w:t>
+      </w:r>
+      <w:r>
+        <w:t>A</w:t>
       </w:r>
     </w:p>
     <w:p>
@@ -1628,6 +1634,7 @@
     <w:lsdException w:name="HTML Sample" w:semiHidden="1" w:unhideWhenUsed="1"/>
     <w:lsdException w:name="HTML Typewriter" w:semiHidden="1" w:unhideWhenUsed="1"/>
     <w:lsdException w:name="HTML Variable" w:semiHidden="1" w:unhideWhenUsed="1"/>
+    <w:lsdException w:name="Normal Table" w:semiHidden="1" w:unhideWhenUsed="1"/>
     <w:lsdException w:name="annotation subject" w:semiHidden="1" w:unhideWhenUsed="1"/>
     <w:lsdException w:name="No List" w:semiHidden="1" w:unhideWhenUsed="1"/>
     <w:lsdException w:name="Outline List 1" w:semiHidden="1" w:unhideWhenUsed="1"/>
@@ -1674,8 +1681,10 @@
     <w:lsdException w:name="Table Subtle 2" w:semiHidden="1" w:unhideWhenUsed="1"/>
     <w:lsdException w:name="Table Web 1" w:semiHidden="1" w:unhideWhenUsed="1"/>
     <w:lsdException w:name="Table Web 2" w:semiHidden="1" w:unhideWhenUsed="1"/>
+    <w:lsdException w:name="Table Web 3" w:semiHidden="1" w:unhideWhenUsed="1"/>
     <w:lsdException w:name="Balloon Text" w:semiHidden="1" w:unhideWhenUsed="1"/>
     <w:lsdException w:name="Table Grid" w:uiPriority="39"/>
+    <w:lsdException w:name="Table Theme" w:semiHidden="1" w:unhideWhenUsed="1"/>
     <w:lsdException w:name="Placeholder Text" w:semiHidden="1"/>
     <w:lsdException w:name="No Spacing" w:uiPriority="1" w:qFormat="1"/>
     <w:lsdException w:name="Light Shading" w:uiPriority="60"/>

--- a/Parte Informatica/Modello Concettuale.docx
+++ b/Parte Informatica/Modello Concettuale.docx
@@ -69,6 +69,30 @@
     <w:p>
       <w:r>
         <w:t>Si assumono le seguenti ipotesi:</w:t>
+      </w:r>
+    </w:p>
+    <w:p>
+      <w:pPr>
+        <w:pStyle w:val="ListParagraph"/>
+        <w:numPr>
+          <w:ilvl w:val="0"/>
+          <w:numId w:val="1"/>
+        </w:numPr>
+      </w:pPr>
+      <w:r>
+        <w:t>Il campo Data</w:t>
+      </w:r>
+      <w:r>
+        <w:t>Nascita</w:t>
+      </w:r>
+      <w:r>
+        <w:t xml:space="preserve"> nell’entità </w:t>
+      </w:r>
+      <w:r>
+        <w:t>Cliente</w:t>
+      </w:r>
+      <w:r>
+        <w:t xml:space="preserve"> è un campo composto da 3 campi: giorno/mese/anno, separati dal carattere ‘/’.</w:t>
       </w:r>
     </w:p>
     <w:p>
@@ -350,6 +374,9 @@
           <w:p>
             <w:r>
               <w:t xml:space="preserve">Nome, Cognome, </w:t>
+            </w:r>
+            <w:r>
+              <w:t xml:space="preserve">DataNascita, </w:t>
             </w:r>
             <w:r>
               <w:t xml:space="preserve">Indirizzo, </w:t>
@@ -1098,7 +1125,13 @@
         </w:numPr>
       </w:pPr>
       <w:r>
-        <w:t>Cliente.Cogome (lunghezza minima: 2, lunghezza massima: 30)</w:t>
+        <w:t>Cliente.Cog</w:t>
+      </w:r>
+      <w:r>
+        <w:t>n</w:t>
+      </w:r>
+      <w:r>
+        <w:t>ome (lunghezza minima: 2, lunghezza massima: 30)</w:t>
       </w:r>
     </w:p>
     <w:p>
@@ -1110,7 +1143,16 @@
         </w:numPr>
       </w:pPr>
       <w:r>
-        <w:t>Cliente.Indirizzo (lunghezza massima: 40)</w:t>
+        <w:t>Cliente</w:t>
+      </w:r>
+      <w:r>
+        <w:t>.Data</w:t>
+      </w:r>
+      <w:r>
+        <w:t>Nascita</w:t>
+      </w:r>
+      <w:r>
+        <w:t xml:space="preserve"> (&lt;= dataOggi, gg/mm/yyyy)</w:t>
       </w:r>
     </w:p>
     <w:p>
@@ -1122,10 +1164,7 @@
         </w:numPr>
       </w:pPr>
       <w:r>
-        <w:t>Cliente.Email</w:t>
-      </w:r>
-      <w:r>
-        <w:t xml:space="preserve"> (lunghezza massima: 40)</w:t>
+        <w:t>Cliente.Indirizzo (lunghezza massima: 40)</w:t>
       </w:r>
     </w:p>
     <w:p>
@@ -1137,13 +1176,10 @@
         </w:numPr>
       </w:pPr>
       <w:r>
-        <w:t xml:space="preserve">Cliente.PSW (lunghezza minima: 8, lunghezza massima: </w:t>
-      </w:r>
-      <w:r>
-        <w:t>50</w:t>
-      </w:r>
-      <w:r>
-        <w:t>)</w:t>
+        <w:t>Cliente.Email</w:t>
+      </w:r>
+      <w:r>
+        <w:t xml:space="preserve"> (lunghezza massima: 40)</w:t>
       </w:r>
     </w:p>
     <w:p>
@@ -1155,7 +1191,13 @@
         </w:numPr>
       </w:pPr>
       <w:r>
-        <w:t>Vestito.Tipo (lunghezza minima: 2, lunghezza massima: 10)</w:t>
+        <w:t xml:space="preserve">Cliente.PSW (lunghezza minima: 8, lunghezza massima: </w:t>
+      </w:r>
+      <w:r>
+        <w:t>50</w:t>
+      </w:r>
+      <w:r>
+        <w:t>)</w:t>
       </w:r>
     </w:p>
     <w:p>
@@ -1167,7 +1209,7 @@
         </w:numPr>
       </w:pPr>
       <w:r>
-        <w:t>Vestito.Marca (lunghezza minima: 2, lunghezza massima: 10)</w:t>
+        <w:t>Vestito.Tipo (lunghezza minima: 2, lunghezza massima: 10)</w:t>
       </w:r>
     </w:p>
     <w:p>
@@ -1179,7 +1221,7 @@
         </w:numPr>
       </w:pPr>
       <w:r>
-        <w:t>Vestito.Taglia (lunghezza minima: 1, lunghezza massima: 4)</w:t>
+        <w:t>Vestito.Marca (lunghezza minima: 2, lunghezza massima: 10)</w:t>
       </w:r>
     </w:p>
     <w:p>
@@ -1191,7 +1233,8 @@
         </w:numPr>
       </w:pPr>
       <w:r>
-        <w:t>Vestito.Colore (lunghezza minima: 2, lunghezza massima: 10)</w:t>
+        <w:lastRenderedPageBreak/>
+        <w:t>Vestito.Taglia (lunghezza minima: 1, lunghezza massima: 4)</w:t>
       </w:r>
     </w:p>
     <w:p>
@@ -1203,7 +1246,7 @@
         </w:numPr>
       </w:pPr>
       <w:r>
-        <w:t>Vestito.Descrizione (lunghezza minima: 4, lunghezza massima: 120)</w:t>
+        <w:t>Vestito.Colore (lunghezza minima: 2, lunghezza massima: 10)</w:t>
       </w:r>
     </w:p>
     <w:p>
@@ -1215,7 +1258,7 @@
         </w:numPr>
       </w:pPr>
       <w:r>
-        <w:t>Vestito.Valutazione (0-5)</w:t>
+        <w:t>Vestito.Descrizione (lunghezza minima: 4, lunghezza massima: 120)</w:t>
       </w:r>
     </w:p>
     <w:p>
@@ -1227,7 +1270,18 @@
         </w:numPr>
       </w:pPr>
       <w:r>
-        <w:lastRenderedPageBreak/>
+        <w:t>Vestito.Valutazione (0-5)</w:t>
+      </w:r>
+    </w:p>
+    <w:p>
+      <w:pPr>
+        <w:pStyle w:val="ListParagraph"/>
+        <w:numPr>
+          <w:ilvl w:val="1"/>
+          <w:numId w:val="2"/>
+        </w:numPr>
+      </w:pPr>
+      <w:r>
         <w:t>Vestito.Disponibile (true o false)</w:t>
       </w:r>
     </w:p>

--- a/Parte Informatica/Modello Concettuale.docx
+++ b/Parte Informatica/Modello Concettuale.docx
@@ -80,19 +80,7 @@
         </w:numPr>
       </w:pPr>
       <w:r>
-        <w:t>Il campo Data</w:t>
-      </w:r>
-      <w:r>
-        <w:t>Nascita</w:t>
-      </w:r>
-      <w:r>
-        <w:t xml:space="preserve"> nell’entità </w:t>
-      </w:r>
-      <w:r>
-        <w:t>Cliente</w:t>
-      </w:r>
-      <w:r>
-        <w:t xml:space="preserve"> è un campo composto da 3 campi: giorno/mese/anno, separati dal carattere ‘/’.</w:t>
+        <w:t>Il campo DataNascita nell’entità Cliente è un campo composto da 3 campi: giorno/mese/anno, separati dal carattere ‘/’.</w:t>
       </w:r>
     </w:p>
     <w:p>
@@ -123,6 +111,18 @@
       </w:r>
       <w:r>
         <w:t>: giorno/mese/anno, separati dal carattere ‘/’.</w:t>
+      </w:r>
+    </w:p>
+    <w:p>
+      <w:pPr>
+        <w:pStyle w:val="ListParagraph"/>
+        <w:numPr>
+          <w:ilvl w:val="0"/>
+          <w:numId w:val="1"/>
+        </w:numPr>
+      </w:pPr>
+      <w:r>
+        <w:t>Il campo PSW nell’entità Cliente è un campo di tipo String, criptato tramite funzione hash MD5</w:t>
       </w:r>
     </w:p>
     <w:p>
@@ -1143,16 +1143,7 @@
         </w:numPr>
       </w:pPr>
       <w:r>
-        <w:t>Cliente</w:t>
-      </w:r>
-      <w:r>
-        <w:t>.Data</w:t>
-      </w:r>
-      <w:r>
-        <w:t>Nascita</w:t>
-      </w:r>
-      <w:r>
-        <w:t xml:space="preserve"> (&lt;= dataOggi, gg/mm/yyyy)</w:t>
+        <w:t>Cliente.DataNascita (&lt;= dataOggi, gg/mm/yyyy)</w:t>
       </w:r>
     </w:p>
     <w:p>
@@ -1197,6 +1188,12 @@
         <w:t>50</w:t>
       </w:r>
       <w:r>
+        <w:t xml:space="preserve">, </w:t>
+      </w:r>
+      <w:r>
+        <w:t>criptato tramite funzione hash MD5</w:t>
+      </w:r>
+      <w:r>
         <w:t>)</w:t>
       </w:r>
     </w:p>
@@ -1221,6 +1218,7 @@
         </w:numPr>
       </w:pPr>
       <w:r>
+        <w:lastRenderedPageBreak/>
         <w:t>Vestito.Marca (lunghezza minima: 2, lunghezza massima: 10)</w:t>
       </w:r>
     </w:p>
@@ -1233,7 +1231,6 @@
         </w:numPr>
       </w:pPr>
       <w:r>
-        <w:lastRenderedPageBreak/>
         <w:t>Vestito.Taglia (lunghezza minima: 1, lunghezza massima: 4)</w:t>
       </w:r>
     </w:p>

--- a/Parte Informatica/Modello Concettuale.docx
+++ b/Parte Informatica/Modello Concettuale.docx
@@ -73,7 +73,7 @@
     </w:p>
     <w:p>
       <w:pPr>
-        <w:pStyle w:val="ListParagraph"/>
+        <w:pStyle w:val="Paragrafoelenco"/>
         <w:numPr>
           <w:ilvl w:val="0"/>
           <w:numId w:val="1"/>
@@ -85,7 +85,7 @@
     </w:p>
     <w:p>
       <w:pPr>
-        <w:pStyle w:val="ListParagraph"/>
+        <w:pStyle w:val="Paragrafoelenco"/>
         <w:numPr>
           <w:ilvl w:val="0"/>
           <w:numId w:val="1"/>
@@ -97,7 +97,7 @@
     </w:p>
     <w:p>
       <w:pPr>
-        <w:pStyle w:val="ListParagraph"/>
+        <w:pStyle w:val="Paragrafoelenco"/>
         <w:numPr>
           <w:ilvl w:val="0"/>
           <w:numId w:val="1"/>
@@ -115,7 +115,7 @@
     </w:p>
     <w:p>
       <w:pPr>
-        <w:pStyle w:val="ListParagraph"/>
+        <w:pStyle w:val="Paragrafoelenco"/>
         <w:numPr>
           <w:ilvl w:val="0"/>
           <w:numId w:val="1"/>
@@ -127,7 +127,7 @@
     </w:p>
     <w:p>
       <w:pPr>
-        <w:pStyle w:val="ListParagraph"/>
+        <w:pStyle w:val="Paragrafoelenco"/>
         <w:numPr>
           <w:ilvl w:val="0"/>
           <w:numId w:val="1"/>
@@ -172,7 +172,7 @@
     </w:p>
     <w:p>
       <w:pPr>
-        <w:pStyle w:val="ListParagraph"/>
+        <w:pStyle w:val="Paragrafoelenco"/>
         <w:numPr>
           <w:ilvl w:val="0"/>
           <w:numId w:val="1"/>
@@ -254,7 +254,7 @@
     </w:p>
     <w:tbl>
       <w:tblPr>
-        <w:tblStyle w:val="TableGrid"/>
+        <w:tblStyle w:val="Grigliatabella"/>
         <w:tblW w:w="0" w:type="auto"/>
         <w:tblLook w:val="04A0" w:firstRow="1" w:lastRow="0" w:firstColumn="1" w:lastColumn="0" w:noHBand="0" w:noVBand="1"/>
       </w:tblPr>
@@ -440,8 +440,19 @@
             <w:tcW w:w="2407" w:type="dxa"/>
           </w:tcPr>
           <w:p>
+            <w:pPr>
+              <w:rPr>
+                <w:u w:val="single"/>
+              </w:rPr>
+            </w:pPr>
             <w:r>
               <w:t>Tipo, Marca, Taglia, Colore, Descrizione, Valutazione, Disponibile</w:t>
+            </w:r>
+            <w:r>
+              <w:t xml:space="preserve">, </w:t>
+            </w:r>
+            <w:r>
+              <w:t>PathImmagine</w:t>
             </w:r>
           </w:p>
         </w:tc>
@@ -681,7 +692,7 @@
     </w:p>
     <w:tbl>
       <w:tblPr>
-        <w:tblStyle w:val="TableGrid"/>
+        <w:tblStyle w:val="Grigliatabella"/>
         <w:tblW w:w="0" w:type="auto"/>
         <w:tblLook w:val="04A0" w:firstRow="1" w:lastRow="0" w:firstColumn="1" w:lastColumn="0" w:noHBand="0" w:noVBand="1"/>
       </w:tblPr>
@@ -1022,7 +1033,7 @@
     </w:p>
     <w:p>
       <w:pPr>
-        <w:pStyle w:val="ListParagraph"/>
+        <w:pStyle w:val="Paragrafoelenco"/>
         <w:numPr>
           <w:ilvl w:val="0"/>
           <w:numId w:val="2"/>
@@ -1040,7 +1051,7 @@
     </w:p>
     <w:p>
       <w:pPr>
-        <w:pStyle w:val="ListParagraph"/>
+        <w:pStyle w:val="Paragrafoelenco"/>
         <w:numPr>
           <w:ilvl w:val="1"/>
           <w:numId w:val="2"/>
@@ -1052,7 +1063,7 @@
     </w:p>
     <w:p>
       <w:pPr>
-        <w:pStyle w:val="ListParagraph"/>
+        <w:pStyle w:val="Paragrafoelenco"/>
         <w:numPr>
           <w:ilvl w:val="1"/>
           <w:numId w:val="2"/>
@@ -1064,7 +1075,7 @@
     </w:p>
     <w:p>
       <w:pPr>
-        <w:pStyle w:val="ListParagraph"/>
+        <w:pStyle w:val="Paragrafoelenco"/>
         <w:numPr>
           <w:ilvl w:val="1"/>
           <w:numId w:val="2"/>
@@ -1076,7 +1087,7 @@
     </w:p>
     <w:p>
       <w:pPr>
-        <w:pStyle w:val="ListParagraph"/>
+        <w:pStyle w:val="Paragrafoelenco"/>
         <w:numPr>
           <w:ilvl w:val="1"/>
           <w:numId w:val="2"/>
@@ -1094,7 +1105,7 @@
     </w:p>
     <w:p>
       <w:pPr>
-        <w:pStyle w:val="ListParagraph"/>
+        <w:pStyle w:val="Paragrafoelenco"/>
         <w:numPr>
           <w:ilvl w:val="0"/>
           <w:numId w:val="2"/>
@@ -1106,7 +1117,7 @@
     </w:p>
     <w:p>
       <w:pPr>
-        <w:pStyle w:val="ListParagraph"/>
+        <w:pStyle w:val="Paragrafoelenco"/>
         <w:numPr>
           <w:ilvl w:val="1"/>
           <w:numId w:val="2"/>
@@ -1118,7 +1129,7 @@
     </w:p>
     <w:p>
       <w:pPr>
-        <w:pStyle w:val="ListParagraph"/>
+        <w:pStyle w:val="Paragrafoelenco"/>
         <w:numPr>
           <w:ilvl w:val="1"/>
           <w:numId w:val="2"/>
@@ -1136,7 +1147,7 @@
     </w:p>
     <w:p>
       <w:pPr>
-        <w:pStyle w:val="ListParagraph"/>
+        <w:pStyle w:val="Paragrafoelenco"/>
         <w:numPr>
           <w:ilvl w:val="1"/>
           <w:numId w:val="2"/>
@@ -1148,7 +1159,7 @@
     </w:p>
     <w:p>
       <w:pPr>
-        <w:pStyle w:val="ListParagraph"/>
+        <w:pStyle w:val="Paragrafoelenco"/>
         <w:numPr>
           <w:ilvl w:val="1"/>
           <w:numId w:val="2"/>
@@ -1160,7 +1171,7 @@
     </w:p>
     <w:p>
       <w:pPr>
-        <w:pStyle w:val="ListParagraph"/>
+        <w:pStyle w:val="Paragrafoelenco"/>
         <w:numPr>
           <w:ilvl w:val="1"/>
           <w:numId w:val="2"/>
@@ -1175,7 +1186,7 @@
     </w:p>
     <w:p>
       <w:pPr>
-        <w:pStyle w:val="ListParagraph"/>
+        <w:pStyle w:val="Paragrafoelenco"/>
         <w:numPr>
           <w:ilvl w:val="1"/>
           <w:numId w:val="2"/>
@@ -1188,10 +1199,7 @@
         <w:t>50</w:t>
       </w:r>
       <w:r>
-        <w:t xml:space="preserve">, </w:t>
-      </w:r>
-      <w:r>
-        <w:t>criptato tramite funzione hash MD5</w:t>
+        <w:t>, criptato tramite funzione hash MD5</w:t>
       </w:r>
       <w:r>
         <w:t>)</w:t>
@@ -1199,32 +1207,32 @@
     </w:p>
     <w:p>
       <w:pPr>
-        <w:pStyle w:val="ListParagraph"/>
+        <w:pStyle w:val="Paragrafoelenco"/>
         <w:numPr>
           <w:ilvl w:val="1"/>
           <w:numId w:val="2"/>
         </w:numPr>
       </w:pPr>
       <w:r>
+        <w:lastRenderedPageBreak/>
         <w:t>Vestito.Tipo (lunghezza minima: 2, lunghezza massima: 10)</w:t>
       </w:r>
     </w:p>
     <w:p>
       <w:pPr>
-        <w:pStyle w:val="ListParagraph"/>
+        <w:pStyle w:val="Paragrafoelenco"/>
         <w:numPr>
           <w:ilvl w:val="1"/>
           <w:numId w:val="2"/>
         </w:numPr>
       </w:pPr>
       <w:r>
-        <w:lastRenderedPageBreak/>
         <w:t>Vestito.Marca (lunghezza minima: 2, lunghezza massima: 10)</w:t>
       </w:r>
     </w:p>
     <w:p>
       <w:pPr>
-        <w:pStyle w:val="ListParagraph"/>
+        <w:pStyle w:val="Paragrafoelenco"/>
         <w:numPr>
           <w:ilvl w:val="1"/>
           <w:numId w:val="2"/>
@@ -1236,7 +1244,7 @@
     </w:p>
     <w:p>
       <w:pPr>
-        <w:pStyle w:val="ListParagraph"/>
+        <w:pStyle w:val="Paragrafoelenco"/>
         <w:numPr>
           <w:ilvl w:val="1"/>
           <w:numId w:val="2"/>
@@ -1248,7 +1256,7 @@
     </w:p>
     <w:p>
       <w:pPr>
-        <w:pStyle w:val="ListParagraph"/>
+        <w:pStyle w:val="Paragrafoelenco"/>
         <w:numPr>
           <w:ilvl w:val="1"/>
           <w:numId w:val="2"/>
@@ -1260,7 +1268,7 @@
     </w:p>
     <w:p>
       <w:pPr>
-        <w:pStyle w:val="ListParagraph"/>
+        <w:pStyle w:val="Paragrafoelenco"/>
         <w:numPr>
           <w:ilvl w:val="1"/>
           <w:numId w:val="2"/>
@@ -1272,7 +1280,7 @@
     </w:p>
     <w:p>
       <w:pPr>
-        <w:pStyle w:val="ListParagraph"/>
+        <w:pStyle w:val="Paragrafoelenco"/>
         <w:numPr>
           <w:ilvl w:val="1"/>
           <w:numId w:val="2"/>
@@ -1284,62 +1292,86 @@
     </w:p>
     <w:p>
       <w:pPr>
-        <w:pStyle w:val="ListParagraph"/>
+        <w:pStyle w:val="Paragrafoelenco"/>
         <w:numPr>
           <w:ilvl w:val="1"/>
           <w:numId w:val="2"/>
         </w:numPr>
       </w:pPr>
       <w:r>
-        <w:t>Log.Descrizione (lunghezza minima: 8, lunghezza massima: 25)</w:t>
-      </w:r>
-    </w:p>
-    <w:p>
-      <w:pPr>
-        <w:pStyle w:val="ListParagraph"/>
+        <w:t>Vestito.</w:t>
+      </w:r>
+      <w:r>
+        <w:t xml:space="preserve"> </w:t>
+      </w:r>
+      <w:r>
+        <w:t>PathImmagine</w:t>
+      </w:r>
+      <w:r>
+        <w:t xml:space="preserve"> </w:t>
+      </w:r>
+      <w:r>
+        <w:t>(path dell’immagine del vestito salvata nella cartella in locale)</w:t>
+      </w:r>
+    </w:p>
+    <w:p>
+      <w:pPr>
+        <w:pStyle w:val="Paragrafoelenco"/>
         <w:numPr>
           <w:ilvl w:val="1"/>
           <w:numId w:val="2"/>
         </w:numPr>
       </w:pPr>
       <w:r>
-        <w:t>Log.Data (&lt;= dataOggi</w:t>
-      </w:r>
-      <w:r>
-        <w:t>, gg/mm/yyyy</w:t>
-      </w:r>
-      <w:r>
-        <w:t>)</w:t>
-      </w:r>
-    </w:p>
-    <w:p>
-      <w:pPr>
-        <w:pStyle w:val="ListParagraph"/>
+        <w:t>Log.Descrizione (lunghezza minima: 8, lunghezza massima: 25)</w:t>
+      </w:r>
+    </w:p>
+    <w:p>
+      <w:pPr>
+        <w:pStyle w:val="Paragrafoelenco"/>
         <w:numPr>
           <w:ilvl w:val="1"/>
           <w:numId w:val="2"/>
         </w:numPr>
       </w:pPr>
       <w:r>
-        <w:t>Admin.Email (lunghezza massima: 40)</w:t>
-      </w:r>
-    </w:p>
-    <w:p>
-      <w:pPr>
-        <w:pStyle w:val="ListParagraph"/>
+        <w:t>Log.Data (&lt;= dataOggi</w:t>
+      </w:r>
+      <w:r>
+        <w:t>, gg/mm/yyyy</w:t>
+      </w:r>
+      <w:r>
+        <w:t>)</w:t>
+      </w:r>
+    </w:p>
+    <w:p>
+      <w:pPr>
+        <w:pStyle w:val="Paragrafoelenco"/>
         <w:numPr>
           <w:ilvl w:val="1"/>
           <w:numId w:val="2"/>
         </w:numPr>
       </w:pPr>
       <w:r>
+        <w:t>Admin.Email (lunghezza massima: 40)</w:t>
+      </w:r>
+    </w:p>
+    <w:p>
+      <w:pPr>
+        <w:pStyle w:val="Paragrafoelenco"/>
+        <w:numPr>
+          <w:ilvl w:val="1"/>
+          <w:numId w:val="2"/>
+        </w:numPr>
+      </w:pPr>
+      <w:r>
         <w:t>Admin.PSW (lunghezza minima: 8, lunghezza massima: 50)</w:t>
       </w:r>
     </w:p>
     <w:p/>
     <w:p>
       <w:pPr>
-        <w:pStyle w:val="ListParagraph"/>
+        <w:pStyle w:val="Paragrafoelenco"/>
       </w:pPr>
     </w:p>
     <w:sectPr>
@@ -1957,17 +1989,17 @@
     <w:lsdException w:name="Unresolved Mention" w:semiHidden="1" w:unhideWhenUsed="1"/>
     <w:lsdException w:name="Smart Link" w:semiHidden="1" w:unhideWhenUsed="1"/>
   </w:latentStyles>
-  <w:style w:type="paragraph" w:default="1" w:styleId="Normal">
+  <w:style w:type="paragraph" w:default="1" w:styleId="Normale">
     <w:name w:val="Normal"/>
     <w:qFormat/>
   </w:style>
-  <w:style w:type="character" w:default="1" w:styleId="DefaultParagraphFont">
+  <w:style w:type="character" w:default="1" w:styleId="Carpredefinitoparagrafo">
     <w:name w:val="Default Paragraph Font"/>
     <w:uiPriority w:val="1"/>
     <w:semiHidden/>
     <w:unhideWhenUsed/>
   </w:style>
-  <w:style w:type="table" w:default="1" w:styleId="TableNormal">
+  <w:style w:type="table" w:default="1" w:styleId="Tabellanormale">
     <w:name w:val="Normal Table"/>
     <w:uiPriority w:val="99"/>
     <w:semiHidden/>
@@ -1982,15 +2014,15 @@
       </w:tblCellMar>
     </w:tblPr>
   </w:style>
-  <w:style w:type="numbering" w:default="1" w:styleId="NoList">
+  <w:style w:type="numbering" w:default="1" w:styleId="Nessunelenco">
     <w:name w:val="No List"/>
     <w:uiPriority w:val="99"/>
     <w:semiHidden/>
     <w:unhideWhenUsed/>
   </w:style>
-  <w:style w:type="table" w:styleId="TableGrid">
+  <w:style w:type="table" w:styleId="Grigliatabella">
     <w:name w:val="Table Grid"/>
-    <w:basedOn w:val="TableNormal"/>
+    <w:basedOn w:val="Tabellanormale"/>
     <w:uiPriority w:val="39"/>
     <w:rsid w:val="00C51A21"/>
     <w:pPr>
@@ -2007,9 +2039,9 @@
       </w:tblBorders>
     </w:tblPr>
   </w:style>
-  <w:style w:type="paragraph" w:styleId="ListParagraph">
+  <w:style w:type="paragraph" w:styleId="Paragrafoelenco">
     <w:name w:val="List Paragraph"/>
-    <w:basedOn w:val="Normal"/>
+    <w:basedOn w:val="Normale"/>
     <w:uiPriority w:val="34"/>
     <w:qFormat/>
     <w:rsid w:val="009D28A1"/>

--- a/Parte Informatica/Modello Concettuale.docx
+++ b/Parte Informatica/Modello Concettuale.docx
@@ -122,7 +122,37 @@
         </w:numPr>
       </w:pPr>
       <w:r>
-        <w:t>Il campo PSW nell’entità Cliente è un campo di tipo String, criptato tramite funzione hash MD5</w:t>
+        <w:t>Il campo Data</w:t>
+      </w:r>
+      <w:r>
+        <w:t>Donazione</w:t>
+      </w:r>
+      <w:r>
+        <w:t xml:space="preserve"> nell’entità </w:t>
+      </w:r>
+      <w:r>
+        <w:t>Vestito</w:t>
+      </w:r>
+      <w:r>
+        <w:t xml:space="preserve"> è un campo composto da 3 campi: giorno/mese/anno, separati dal carattere ‘/’.</w:t>
+      </w:r>
+    </w:p>
+    <w:p>
+      <w:pPr>
+        <w:pStyle w:val="Paragrafoelenco"/>
+        <w:numPr>
+          <w:ilvl w:val="0"/>
+          <w:numId w:val="1"/>
+        </w:numPr>
+      </w:pPr>
+      <w:r>
+        <w:t>Il campo Data</w:t>
+      </w:r>
+      <w:r>
+        <w:t>Acquisto</w:t>
+      </w:r>
+      <w:r>
+        <w:t xml:space="preserve"> nell’entità Vestito è un campo composto da 3 campi: giorno/mese/anno, separati dal carattere ‘/’.</w:t>
       </w:r>
     </w:p>
     <w:p>
@@ -446,13 +476,25 @@
               </w:rPr>
             </w:pPr>
             <w:r>
-              <w:t>Tipo, Marca, Taglia, Colore, Descrizione, Valutazione, Disponibile</w:t>
+              <w:t xml:space="preserve">Tipo, Marca, Taglia, Colore, Descrizione, Valutazione, </w:t>
+            </w:r>
+            <w:r>
+              <w:t>PathImmagine</w:t>
             </w:r>
             <w:r>
               <w:t xml:space="preserve">, </w:t>
             </w:r>
             <w:r>
-              <w:t>PathImmagine</w:t>
+              <w:t xml:space="preserve">DataDonazione, </w:t>
+            </w:r>
+            <w:r>
+              <w:t>Disponibile</w:t>
+            </w:r>
+            <w:r>
+              <w:t xml:space="preserve">, </w:t>
+            </w:r>
+            <w:r>
+              <w:t>DataAcquisto</w:t>
             </w:r>
           </w:p>
         </w:tc>
@@ -697,12 +739,12 @@
         <w:tblLook w:val="04A0" w:firstRow="1" w:lastRow="0" w:firstColumn="1" w:lastColumn="0" w:noHBand="0" w:noVBand="1"/>
       </w:tblPr>
       <w:tblGrid>
-        <w:gridCol w:w="988"/>
-        <w:gridCol w:w="1708"/>
+        <w:gridCol w:w="1170"/>
+        <w:gridCol w:w="1654"/>
         <w:gridCol w:w="1325"/>
-        <w:gridCol w:w="2422"/>
-        <w:gridCol w:w="1585"/>
-        <w:gridCol w:w="1600"/>
+        <w:gridCol w:w="2345"/>
+        <w:gridCol w:w="1543"/>
+        <w:gridCol w:w="1591"/>
       </w:tblGrid>
       <w:tr>
         <w:tc>
@@ -972,6 +1014,86 @@
           <w:p>
             <w:r>
               <w:t>La molteplicità è 1: N, ciò comporta che un cliente può creare uno o più log in base all’operazione che effettua sul sito e un log è creato da un solo cliente</w:t>
+            </w:r>
+          </w:p>
+        </w:tc>
+        <w:tc>
+          <w:tcPr>
+            <w:tcW w:w="1585" w:type="dxa"/>
+          </w:tcPr>
+          <w:p>
+            <w:r>
+              <w:t>///</w:t>
+            </w:r>
+          </w:p>
+        </w:tc>
+        <w:tc>
+          <w:tcPr>
+            <w:tcW w:w="1600" w:type="dxa"/>
+          </w:tcPr>
+          <w:p>
+            <w:r>
+              <w:t>L’associazione diretta e inversa risulta essere totale</w:t>
+            </w:r>
+          </w:p>
+        </w:tc>
+      </w:tr>
+      <w:tr>
+        <w:tc>
+          <w:tcPr>
+            <w:tcW w:w="988" w:type="dxa"/>
+          </w:tcPr>
+          <w:p>
+            <w:r>
+              <w:t>Acquistare</w:t>
+            </w:r>
+          </w:p>
+        </w:tc>
+        <w:tc>
+          <w:tcPr>
+            <w:tcW w:w="1708" w:type="dxa"/>
+          </w:tcPr>
+          <w:p>
+            <w:r>
+              <w:t>Cliente, Vestito</w:t>
+            </w:r>
+          </w:p>
+        </w:tc>
+        <w:tc>
+          <w:tcPr>
+            <w:tcW w:w="1325" w:type="dxa"/>
+          </w:tcPr>
+          <w:p>
+            <w:r>
+              <w:t>1:N</w:t>
+            </w:r>
+          </w:p>
+        </w:tc>
+        <w:tc>
+          <w:tcPr>
+            <w:tcW w:w="2422" w:type="dxa"/>
+          </w:tcPr>
+          <w:p>
+            <w:r>
+              <w:t xml:space="preserve">Tale associazione rappresenta la relazione tra un cliente e un vestito che </w:t>
+            </w:r>
+            <w:r>
+              <w:t>acquista</w:t>
+            </w:r>
+            <w:r>
+              <w:t xml:space="preserve">. La molteplicità della relazione è 1:N, ciò comporta che un cliente può </w:t>
+            </w:r>
+            <w:r>
+              <w:t>acquistare</w:t>
+            </w:r>
+            <w:r>
+              <w:t xml:space="preserve"> nessuno o più vestiti e un vestito è </w:t>
+            </w:r>
+            <w:r>
+              <w:t>acquistato</w:t>
+            </w:r>
+            <w:r>
+              <w:t xml:space="preserve"> da un solo cliente</w:t>
             </w:r>
           </w:p>
         </w:tc>
@@ -1023,6 +1145,7 @@
           <w:sz w:val="24"/>
           <w:szCs w:val="24"/>
         </w:rPr>
+        <w:lastRenderedPageBreak/>
         <w:t>Vincoli di integrità:</w:t>
       </w:r>
     </w:p>
@@ -1214,7 +1337,6 @@
         </w:numPr>
       </w:pPr>
       <w:r>
-        <w:lastRenderedPageBreak/>
         <w:t>Vestito.Tipo (lunghezza minima: 2, lunghezza massima: 10)</w:t>
       </w:r>
     </w:p>
@@ -1287,6 +1409,36 @@
         </w:numPr>
       </w:pPr>
       <w:r>
+        <w:t>Vestito.</w:t>
+      </w:r>
+      <w:r>
+        <w:t xml:space="preserve"> PathImmagine </w:t>
+      </w:r>
+      <w:r>
+        <w:t>(path dell’immagine del vestito salvata nella cartella in locale)</w:t>
+      </w:r>
+    </w:p>
+    <w:p>
+      <w:pPr>
+        <w:pStyle w:val="Paragrafoelenco"/>
+        <w:numPr>
+          <w:ilvl w:val="1"/>
+          <w:numId w:val="2"/>
+        </w:numPr>
+      </w:pPr>
+      <w:r>
+        <w:t>Vestio.DataDonazione (&lt;= dataOggi, gg/mm/yyyy)</w:t>
+      </w:r>
+    </w:p>
+    <w:p>
+      <w:pPr>
+        <w:pStyle w:val="Paragrafoelenco"/>
+        <w:numPr>
+          <w:ilvl w:val="1"/>
+          <w:numId w:val="2"/>
+        </w:numPr>
+      </w:pPr>
+      <w:r>
         <w:t>Vestito.Disponibile (true o false)</w:t>
       </w:r>
     </w:p>
@@ -1299,19 +1451,10 @@
         </w:numPr>
       </w:pPr>
       <w:r>
-        <w:t>Vestito.</w:t>
-      </w:r>
-      <w:r>
-        <w:t xml:space="preserve"> </w:t>
-      </w:r>
-      <w:r>
-        <w:t>PathImmagine</w:t>
-      </w:r>
-      <w:r>
-        <w:t xml:space="preserve"> </w:t>
-      </w:r>
-      <w:r>
-        <w:t>(path dell’immagine del vestito salvata nella cartella in locale)</w:t>
+        <w:t xml:space="preserve">Vestito.DataAcquisto </w:t>
+      </w:r>
+      <w:r>
+        <w:t>(&lt;= dataOggi, gg/mm/yyyy)</w:t>
       </w:r>
     </w:p>
     <w:p>

--- a/Parte Informatica/Modello Concettuale.docx
+++ b/Parte Informatica/Modello Concettuale.docx
@@ -43,7 +43,19 @@
     </w:p>
     <w:p>
       <w:r>
-        <w:t xml:space="preserve">Si vuole gestire un Database per la gestione di un modello di condivisione e scambio di vestiti usati da parte dei clienti della startup OneClick Sharing. </w:t>
+        <w:t>Si vuole gestire un Database per la gestione di un modello di condivisione</w:t>
+      </w:r>
+      <w:r>
+        <w:t xml:space="preserve">, </w:t>
+      </w:r>
+      <w:r>
+        <w:t xml:space="preserve">scambio </w:t>
+      </w:r>
+      <w:r>
+        <w:t xml:space="preserve">e riciclo </w:t>
+      </w:r>
+      <w:r>
+        <w:t xml:space="preserve">di vestiti usati da parte dei clienti della startup OneClick Sharing. </w:t>
       </w:r>
     </w:p>
     <w:p/>
@@ -68,7 +80,126 @@
     </w:p>
     <w:p>
       <w:r>
-        <w:t>Si assumono le seguenti ipotesi:</w:t>
+        <w:t xml:space="preserve">Di fronte a questa realtà di interesse </w:t>
+      </w:r>
+      <w:r>
+        <w:t>è nata la necessità di gestire</w:t>
+      </w:r>
+      <w:r>
+        <w:t xml:space="preserve"> </w:t>
+      </w:r>
+      <w:r>
+        <w:t>un modello di condivisione e scambio di vestiti usati</w:t>
+      </w:r>
+      <w:r>
+        <w:t xml:space="preserve"> da parte di clienti registrati alla piattaforma.</w:t>
+      </w:r>
+    </w:p>
+    <w:p>
+      <w:r>
+        <w:t xml:space="preserve">Seguendo la richiesta </w:t>
+      </w:r>
+      <w:r>
+        <w:t xml:space="preserve">si è </w:t>
+      </w:r>
+      <w:r>
+        <w:t>deciso</w:t>
+      </w:r>
+      <w:r>
+        <w:t xml:space="preserve"> di gestire i vari vestiti donati dai clienti registrati insieme alla possibilità di acquisto. Per questo motivo si è scelto di tener traccia di varie informazioni relative ai vestiti come la marca, il tipo, la valutazione e la taglia, ma anche dei clienti che li donano e possibilmente che gli acquistano</w:t>
+      </w:r>
+      <w:r>
+        <w:t>.</w:t>
+      </w:r>
+    </w:p>
+    <w:p>
+      <w:r>
+        <w:t xml:space="preserve">Nonostante </w:t>
+      </w:r>
+      <w:r>
+        <w:t>la non presenza di una</w:t>
+      </w:r>
+      <w:r>
+        <w:t xml:space="preserve"> specifica richiesta</w:t>
+      </w:r>
+      <w:r>
+        <w:t xml:space="preserve"> in tal senso</w:t>
+      </w:r>
+      <w:r>
+        <w:t xml:space="preserve">, ma seguendo comunque la normale gestione dei clienti da parte di altre piattaforme, si è scelto </w:t>
+      </w:r>
+      <w:r>
+        <w:t xml:space="preserve">anche </w:t>
+      </w:r>
+      <w:r>
+        <w:t>di salvare</w:t>
+      </w:r>
+      <w:r>
+        <w:t xml:space="preserve"> </w:t>
+      </w:r>
+      <w:r>
+        <w:t>alcune</w:t>
+      </w:r>
+      <w:r>
+        <w:t xml:space="preserve"> informazioni per le persone registrate. Tra le quali ricordiamo un nominativo, la data di nascita e un indirizzo civico.</w:t>
+      </w:r>
+    </w:p>
+    <w:p>
+      <w:r>
+        <w:t>Per la gestione degli acquisti dei vestiti, si è deciso di utilizzare la moneta “stella”, in modo tale che i clienti registrati possono donare e ottenere i vestiti usati senza l’utilizzo di valuta vera visto che si tratta di un modello di condivisione e scambio di vestiti di seconda mano.</w:t>
+      </w:r>
+      <w:r>
+        <w:br/>
+        <w:t>Per questo motivo ogni cliente avrà un proprio credito disponibile, che potrà essere utilizzato per l’acquisto e che potrà aumentare nel momento in cui viene donato e acquistato un loro vestito.</w:t>
+      </w:r>
+    </w:p>
+    <w:p>
+      <w:r>
+        <w:t xml:space="preserve">Oltre alla gestione dei vestiti e dei clienti, per una maggiore sicurezza, si è deciso di tenere traccia anche di tutte le operazioni eseguite dai clienti mediante dei log. Questi log sono visibili </w:t>
+      </w:r>
+      <w:r>
+        <w:t>solo agli</w:t>
+      </w:r>
+      <w:r>
+        <w:t xml:space="preserve"> account “admin”, account con </w:t>
+      </w:r>
+      <w:r>
+        <w:t>maggiori</w:t>
+      </w:r>
+      <w:r>
+        <w:t xml:space="preserve"> permessi </w:t>
+      </w:r>
+      <w:r>
+        <w:t>rispetto ai</w:t>
+      </w:r>
+      <w:r>
+        <w:t xml:space="preserve"> clienti.</w:t>
+      </w:r>
+      <w:r>
+        <w:br/>
+      </w:r>
+      <w:r>
+        <w:t>Si è deciso di tenere separati gli account clienti e admin in 2 diverse entità perché entrambi possono effettuare determinate operazioni ma gli admin hanno la possibilità di “controllare” i clienti e le loro operazioni all’interno della piattaforma.</w:t>
+      </w:r>
+    </w:p>
+    <w:p/>
+    <w:p>
+      <w:pPr>
+        <w:rPr>
+          <w:b/>
+          <w:bCs/>
+          <w:sz w:val="24"/>
+          <w:szCs w:val="24"/>
+        </w:rPr>
+      </w:pPr>
+      <w:r>
+        <w:rPr>
+          <w:b/>
+          <w:bCs/>
+          <w:sz w:val="24"/>
+          <w:szCs w:val="24"/>
+        </w:rPr>
+        <w:t>Entità:</w:t>
       </w:r>
     </w:p>
     <w:p>
@@ -76,11 +207,270 @@
         <w:pStyle w:val="Paragrafoelenco"/>
         <w:numPr>
           <w:ilvl w:val="0"/>
-          <w:numId w:val="1"/>
-        </w:numPr>
-      </w:pPr>
-      <w:r>
-        <w:t>Il campo DataNascita nell’entità Cliente è un campo composto da 3 campi: giorno/mese/anno, separati dal carattere ‘/’.</w:t>
+          <w:numId w:val="3"/>
+        </w:numPr>
+        <w:rPr>
+          <w:b/>
+          <w:bCs/>
+          <w:sz w:val="24"/>
+          <w:szCs w:val="24"/>
+        </w:rPr>
+      </w:pPr>
+      <w:r>
+        <w:rPr>
+          <w:b/>
+          <w:bCs/>
+          <w:sz w:val="24"/>
+          <w:szCs w:val="24"/>
+        </w:rPr>
+        <w:t>Entità Cliente:</w:t>
+      </w:r>
+    </w:p>
+    <w:p>
+      <w:pPr>
+        <w:pStyle w:val="Paragrafoelenco"/>
+        <w:numPr>
+          <w:ilvl w:val="1"/>
+          <w:numId w:val="3"/>
+        </w:numPr>
+        <w:rPr>
+          <w:b/>
+          <w:bCs/>
+          <w:sz w:val="24"/>
+          <w:szCs w:val="24"/>
+        </w:rPr>
+      </w:pPr>
+      <w:r>
+        <w:rPr>
+          <w:b/>
+          <w:bCs/>
+          <w:sz w:val="24"/>
+          <w:szCs w:val="24"/>
+        </w:rPr>
+        <w:t>Attributi:</w:t>
+      </w:r>
+    </w:p>
+    <w:p>
+      <w:pPr>
+        <w:pStyle w:val="Paragrafoelenco"/>
+        <w:numPr>
+          <w:ilvl w:val="2"/>
+          <w:numId w:val="3"/>
+        </w:numPr>
+        <w:rPr>
+          <w:b/>
+          <w:bCs/>
+          <w:sz w:val="24"/>
+          <w:szCs w:val="24"/>
+        </w:rPr>
+      </w:pPr>
+      <w:proofErr w:type="spellStart"/>
+      <w:r>
+        <w:rPr>
+          <w:b/>
+          <w:bCs/>
+          <w:sz w:val="24"/>
+          <w:szCs w:val="24"/>
+        </w:rPr>
+        <w:t>idC</w:t>
+      </w:r>
+      <w:proofErr w:type="spellEnd"/>
+      <w:r>
+        <w:rPr>
+          <w:b/>
+          <w:bCs/>
+          <w:sz w:val="24"/>
+          <w:szCs w:val="24"/>
+        </w:rPr>
+        <w:t xml:space="preserve"> </w:t>
+      </w:r>
+      <w:r>
+        <w:t>(chiave primaria dell’entità Cliente)</w:t>
+      </w:r>
+    </w:p>
+    <w:p>
+      <w:pPr>
+        <w:pStyle w:val="Paragrafoelenco"/>
+        <w:numPr>
+          <w:ilvl w:val="2"/>
+          <w:numId w:val="3"/>
+        </w:numPr>
+        <w:rPr>
+          <w:b/>
+          <w:bCs/>
+          <w:sz w:val="24"/>
+          <w:szCs w:val="24"/>
+        </w:rPr>
+      </w:pPr>
+      <w:r>
+        <w:t>Nome (attributo rappresentante il nome del cliente)</w:t>
+      </w:r>
+    </w:p>
+    <w:p>
+      <w:pPr>
+        <w:pStyle w:val="Paragrafoelenco"/>
+        <w:numPr>
+          <w:ilvl w:val="2"/>
+          <w:numId w:val="3"/>
+        </w:numPr>
+        <w:rPr>
+          <w:b/>
+          <w:bCs/>
+          <w:sz w:val="24"/>
+          <w:szCs w:val="24"/>
+        </w:rPr>
+      </w:pPr>
+      <w:r>
+        <w:t xml:space="preserve">Cognome </w:t>
+      </w:r>
+      <w:r>
+        <w:t xml:space="preserve">(attributo rappresentante il </w:t>
+      </w:r>
+      <w:r>
+        <w:t>cognome</w:t>
+      </w:r>
+      <w:r>
+        <w:t xml:space="preserve"> del cliente)</w:t>
+      </w:r>
+    </w:p>
+    <w:p>
+      <w:pPr>
+        <w:pStyle w:val="Paragrafoelenco"/>
+        <w:numPr>
+          <w:ilvl w:val="2"/>
+          <w:numId w:val="3"/>
+        </w:numPr>
+        <w:rPr>
+          <w:b/>
+          <w:bCs/>
+          <w:sz w:val="24"/>
+          <w:szCs w:val="24"/>
+        </w:rPr>
+      </w:pPr>
+      <w:proofErr w:type="spellStart"/>
+      <w:r>
+        <w:t>DataNascita</w:t>
+      </w:r>
+      <w:proofErr w:type="spellEnd"/>
+      <w:r>
+        <w:t xml:space="preserve"> </w:t>
+      </w:r>
+      <w:r>
+        <w:t xml:space="preserve">(attributo rappresentante </w:t>
+      </w:r>
+      <w:r>
+        <w:t xml:space="preserve">la data di nascita </w:t>
+      </w:r>
+      <w:r>
+        <w:t>del cliente)</w:t>
+      </w:r>
+    </w:p>
+    <w:p>
+      <w:pPr>
+        <w:pStyle w:val="Paragrafoelenco"/>
+        <w:numPr>
+          <w:ilvl w:val="2"/>
+          <w:numId w:val="3"/>
+        </w:numPr>
+        <w:rPr>
+          <w:b/>
+          <w:bCs/>
+          <w:sz w:val="24"/>
+          <w:szCs w:val="24"/>
+        </w:rPr>
+      </w:pPr>
+      <w:r>
+        <w:t xml:space="preserve">Indirizzo </w:t>
+      </w:r>
+      <w:r>
+        <w:t xml:space="preserve">(attributo rappresentante </w:t>
+      </w:r>
+      <w:r>
+        <w:t xml:space="preserve">l’indirizzo di casa </w:t>
+      </w:r>
+      <w:r>
+        <w:t>del cliente)</w:t>
+      </w:r>
+    </w:p>
+    <w:p>
+      <w:pPr>
+        <w:pStyle w:val="Paragrafoelenco"/>
+        <w:numPr>
+          <w:ilvl w:val="2"/>
+          <w:numId w:val="3"/>
+        </w:numPr>
+        <w:rPr>
+          <w:b/>
+          <w:bCs/>
+          <w:sz w:val="24"/>
+          <w:szCs w:val="24"/>
+        </w:rPr>
+      </w:pPr>
+      <w:r>
+        <w:t xml:space="preserve">Stelle </w:t>
+      </w:r>
+      <w:r>
+        <w:t xml:space="preserve">(attributo rappresentante il </w:t>
+      </w:r>
+      <w:r>
+        <w:t>“credito residuo”</w:t>
+      </w:r>
+      <w:r>
+        <w:t xml:space="preserve"> del cliente)</w:t>
+      </w:r>
+    </w:p>
+    <w:p>
+      <w:pPr>
+        <w:pStyle w:val="Paragrafoelenco"/>
+        <w:numPr>
+          <w:ilvl w:val="2"/>
+          <w:numId w:val="3"/>
+        </w:numPr>
+        <w:rPr>
+          <w:b/>
+          <w:bCs/>
+          <w:sz w:val="24"/>
+          <w:szCs w:val="24"/>
+        </w:rPr>
+      </w:pPr>
+      <w:r>
+        <w:t xml:space="preserve">Email </w:t>
+      </w:r>
+      <w:r>
+        <w:t xml:space="preserve">(attributo rappresentante </w:t>
+      </w:r>
+      <w:r>
+        <w:t xml:space="preserve">l’email </w:t>
+      </w:r>
+      <w:r>
+        <w:t>del cliente)</w:t>
+      </w:r>
+    </w:p>
+    <w:p>
+      <w:pPr>
+        <w:pStyle w:val="Paragrafoelenco"/>
+        <w:numPr>
+          <w:ilvl w:val="2"/>
+          <w:numId w:val="3"/>
+        </w:numPr>
+        <w:rPr>
+          <w:b/>
+          <w:bCs/>
+          <w:sz w:val="24"/>
+          <w:szCs w:val="24"/>
+        </w:rPr>
+      </w:pPr>
+      <w:r>
+        <w:t xml:space="preserve">PSW </w:t>
+      </w:r>
+      <w:r>
+        <w:t xml:space="preserve">(attributo rappresentante </w:t>
+      </w:r>
+      <w:r>
+        <w:t>la password utilizzata dal</w:t>
+      </w:r>
+      <w:r>
+        <w:t xml:space="preserve"> cliente)</w:t>
       </w:r>
     </w:p>
     <w:p>
@@ -88,11 +478,406 @@
         <w:pStyle w:val="Paragrafoelenco"/>
         <w:numPr>
           <w:ilvl w:val="0"/>
-          <w:numId w:val="1"/>
-        </w:numPr>
-      </w:pPr>
-      <w:r>
-        <w:t>Il Campo Indirizzo dell’entità Cliente è un campo composto da via-nomevia-civico-città. Ogni informazione viene quindi separata dal carattere ‘-‘.</w:t>
+          <w:numId w:val="3"/>
+        </w:numPr>
+        <w:rPr>
+          <w:b/>
+          <w:bCs/>
+          <w:sz w:val="24"/>
+          <w:szCs w:val="24"/>
+        </w:rPr>
+      </w:pPr>
+      <w:r>
+        <w:rPr>
+          <w:b/>
+          <w:bCs/>
+          <w:sz w:val="24"/>
+          <w:szCs w:val="24"/>
+        </w:rPr>
+        <w:t>Entità Vestito:</w:t>
+      </w:r>
+    </w:p>
+    <w:p>
+      <w:pPr>
+        <w:pStyle w:val="Paragrafoelenco"/>
+        <w:numPr>
+          <w:ilvl w:val="1"/>
+          <w:numId w:val="3"/>
+        </w:numPr>
+        <w:rPr>
+          <w:b/>
+          <w:bCs/>
+          <w:sz w:val="24"/>
+          <w:szCs w:val="24"/>
+        </w:rPr>
+      </w:pPr>
+      <w:r>
+        <w:rPr>
+          <w:b/>
+          <w:bCs/>
+          <w:sz w:val="24"/>
+          <w:szCs w:val="24"/>
+        </w:rPr>
+        <w:t>Attributi:</w:t>
+      </w:r>
+    </w:p>
+    <w:p>
+      <w:pPr>
+        <w:pStyle w:val="Paragrafoelenco"/>
+        <w:numPr>
+          <w:ilvl w:val="2"/>
+          <w:numId w:val="3"/>
+        </w:numPr>
+        <w:rPr>
+          <w:b/>
+          <w:bCs/>
+          <w:sz w:val="24"/>
+          <w:szCs w:val="24"/>
+        </w:rPr>
+      </w:pPr>
+      <w:proofErr w:type="spellStart"/>
+      <w:r>
+        <w:rPr>
+          <w:b/>
+          <w:bCs/>
+          <w:sz w:val="24"/>
+          <w:szCs w:val="24"/>
+        </w:rPr>
+        <w:t>idV</w:t>
+      </w:r>
+      <w:proofErr w:type="spellEnd"/>
+      <w:r>
+        <w:rPr>
+          <w:b/>
+          <w:bCs/>
+          <w:sz w:val="24"/>
+          <w:szCs w:val="24"/>
+        </w:rPr>
+        <w:t xml:space="preserve"> </w:t>
+      </w:r>
+      <w:r>
+        <w:t xml:space="preserve">(chiave primaria dell’entità </w:t>
+      </w:r>
+      <w:r>
+        <w:t>Vestito</w:t>
+      </w:r>
+      <w:r>
+        <w:t>)</w:t>
+      </w:r>
+    </w:p>
+    <w:p>
+      <w:pPr>
+        <w:pStyle w:val="Paragrafoelenco"/>
+        <w:numPr>
+          <w:ilvl w:val="2"/>
+          <w:numId w:val="3"/>
+        </w:numPr>
+        <w:rPr>
+          <w:b/>
+          <w:bCs/>
+          <w:sz w:val="24"/>
+          <w:szCs w:val="24"/>
+        </w:rPr>
+      </w:pPr>
+      <w:r>
+        <w:lastRenderedPageBreak/>
+        <w:t xml:space="preserve">Tipo </w:t>
+      </w:r>
+      <w:r>
+        <w:t xml:space="preserve">(attributo rappresentante il </w:t>
+      </w:r>
+      <w:r>
+        <w:t>tipo</w:t>
+      </w:r>
+      <w:r>
+        <w:t xml:space="preserve"> d</w:t>
+      </w:r>
+      <w:r>
+        <w:t>i vestito</w:t>
+      </w:r>
+      <w:r>
+        <w:t>)</w:t>
+      </w:r>
+    </w:p>
+    <w:p>
+      <w:pPr>
+        <w:pStyle w:val="Paragrafoelenco"/>
+        <w:numPr>
+          <w:ilvl w:val="2"/>
+          <w:numId w:val="3"/>
+        </w:numPr>
+        <w:rPr>
+          <w:b/>
+          <w:bCs/>
+          <w:sz w:val="24"/>
+          <w:szCs w:val="24"/>
+        </w:rPr>
+      </w:pPr>
+      <w:r>
+        <w:t xml:space="preserve">Marca </w:t>
+      </w:r>
+      <w:r>
+        <w:t xml:space="preserve">(attributo rappresentante </w:t>
+      </w:r>
+      <w:r>
+        <w:t xml:space="preserve">la marca del </w:t>
+      </w:r>
+      <w:r>
+        <w:t>vestito)</w:t>
+      </w:r>
+    </w:p>
+    <w:p>
+      <w:pPr>
+        <w:pStyle w:val="Paragrafoelenco"/>
+        <w:numPr>
+          <w:ilvl w:val="2"/>
+          <w:numId w:val="3"/>
+        </w:numPr>
+        <w:rPr>
+          <w:b/>
+          <w:bCs/>
+          <w:sz w:val="24"/>
+          <w:szCs w:val="24"/>
+        </w:rPr>
+      </w:pPr>
+      <w:r>
+        <w:t>Taglia</w:t>
+      </w:r>
+      <w:r>
+        <w:t xml:space="preserve"> </w:t>
+      </w:r>
+      <w:r>
+        <w:t xml:space="preserve">(attributo rappresentante la </w:t>
+      </w:r>
+      <w:r>
+        <w:t>taglia</w:t>
+      </w:r>
+      <w:r>
+        <w:t xml:space="preserve"> del vestito)</w:t>
+      </w:r>
+    </w:p>
+    <w:p>
+      <w:pPr>
+        <w:pStyle w:val="Paragrafoelenco"/>
+        <w:numPr>
+          <w:ilvl w:val="2"/>
+          <w:numId w:val="3"/>
+        </w:numPr>
+        <w:rPr>
+          <w:b/>
+          <w:bCs/>
+          <w:sz w:val="24"/>
+          <w:szCs w:val="24"/>
+        </w:rPr>
+      </w:pPr>
+      <w:r>
+        <w:t>Colore</w:t>
+      </w:r>
+      <w:r>
+        <w:t xml:space="preserve"> </w:t>
+      </w:r>
+      <w:r>
+        <w:t xml:space="preserve">(attributo rappresentante </w:t>
+      </w:r>
+      <w:r>
+        <w:t>il colore</w:t>
+      </w:r>
+      <w:r>
+        <w:t xml:space="preserve"> del vestito)</w:t>
+      </w:r>
+    </w:p>
+    <w:p>
+      <w:pPr>
+        <w:pStyle w:val="Paragrafoelenco"/>
+        <w:numPr>
+          <w:ilvl w:val="2"/>
+          <w:numId w:val="3"/>
+        </w:numPr>
+        <w:rPr>
+          <w:b/>
+          <w:bCs/>
+          <w:sz w:val="24"/>
+          <w:szCs w:val="24"/>
+        </w:rPr>
+      </w:pPr>
+      <w:r>
+        <w:t>Descrizione</w:t>
+      </w:r>
+      <w:r>
+        <w:t xml:space="preserve"> </w:t>
+      </w:r>
+      <w:r>
+        <w:t xml:space="preserve">(attributo rappresentante la </w:t>
+      </w:r>
+      <w:r>
+        <w:t>descrizione</w:t>
+      </w:r>
+      <w:r>
+        <w:t xml:space="preserve"> del vestito)</w:t>
+      </w:r>
+    </w:p>
+    <w:p>
+      <w:pPr>
+        <w:pStyle w:val="Paragrafoelenco"/>
+        <w:numPr>
+          <w:ilvl w:val="2"/>
+          <w:numId w:val="3"/>
+        </w:numPr>
+        <w:rPr>
+          <w:b/>
+          <w:bCs/>
+          <w:sz w:val="24"/>
+          <w:szCs w:val="24"/>
+        </w:rPr>
+      </w:pPr>
+      <w:r>
+        <w:t>Valutazione</w:t>
+      </w:r>
+      <w:r>
+        <w:t xml:space="preserve"> </w:t>
+      </w:r>
+      <w:r>
+        <w:t xml:space="preserve">(attributo rappresentante la </w:t>
+      </w:r>
+      <w:r>
+        <w:t>valutazione</w:t>
+      </w:r>
+      <w:r>
+        <w:t xml:space="preserve"> del vestito)</w:t>
+      </w:r>
+    </w:p>
+    <w:p>
+      <w:pPr>
+        <w:pStyle w:val="Paragrafoelenco"/>
+        <w:numPr>
+          <w:ilvl w:val="2"/>
+          <w:numId w:val="3"/>
+        </w:numPr>
+        <w:rPr>
+          <w:b/>
+          <w:bCs/>
+          <w:sz w:val="24"/>
+          <w:szCs w:val="24"/>
+        </w:rPr>
+      </w:pPr>
+      <w:proofErr w:type="spellStart"/>
+      <w:r>
+        <w:t>PathImmagine</w:t>
+      </w:r>
+      <w:proofErr w:type="spellEnd"/>
+      <w:r>
+        <w:t xml:space="preserve"> </w:t>
+      </w:r>
+      <w:r>
+        <w:t xml:space="preserve">(attributo rappresentante </w:t>
+      </w:r>
+      <w:r>
+        <w:t xml:space="preserve">il </w:t>
+      </w:r>
+      <w:proofErr w:type="spellStart"/>
+      <w:r>
+        <w:t>path</w:t>
+      </w:r>
+      <w:proofErr w:type="spellEnd"/>
+      <w:r>
+        <w:t xml:space="preserve"> dell’immagine in locale </w:t>
+      </w:r>
+      <w:r>
+        <w:t>del vestito)</w:t>
+      </w:r>
+    </w:p>
+    <w:p>
+      <w:pPr>
+        <w:pStyle w:val="Paragrafoelenco"/>
+        <w:numPr>
+          <w:ilvl w:val="2"/>
+          <w:numId w:val="3"/>
+        </w:numPr>
+        <w:rPr>
+          <w:b/>
+          <w:bCs/>
+          <w:sz w:val="24"/>
+          <w:szCs w:val="24"/>
+        </w:rPr>
+      </w:pPr>
+      <w:proofErr w:type="spellStart"/>
+      <w:r>
+        <w:t>DataDonazione</w:t>
+      </w:r>
+      <w:proofErr w:type="spellEnd"/>
+      <w:r>
+        <w:t xml:space="preserve"> </w:t>
+      </w:r>
+      <w:r>
+        <w:t xml:space="preserve">(attributo rappresentante la </w:t>
+      </w:r>
+      <w:r>
+        <w:t>data di donazione</w:t>
+      </w:r>
+      <w:r>
+        <w:t xml:space="preserve"> del vestito)</w:t>
+      </w:r>
+    </w:p>
+    <w:p>
+      <w:pPr>
+        <w:pStyle w:val="Paragrafoelenco"/>
+        <w:numPr>
+          <w:ilvl w:val="2"/>
+          <w:numId w:val="3"/>
+        </w:numPr>
+        <w:rPr>
+          <w:b/>
+          <w:bCs/>
+          <w:sz w:val="24"/>
+          <w:szCs w:val="24"/>
+        </w:rPr>
+      </w:pPr>
+      <w:r>
+        <w:t>Disponibile</w:t>
+      </w:r>
+      <w:r>
+        <w:t xml:space="preserve"> </w:t>
+      </w:r>
+      <w:r>
+        <w:t xml:space="preserve">(attributo rappresentante la </w:t>
+      </w:r>
+      <w:r>
+        <w:t>disponibilità di acquisto</w:t>
+      </w:r>
+      <w:r>
+        <w:t xml:space="preserve"> del vestito)</w:t>
+      </w:r>
+    </w:p>
+    <w:p>
+      <w:pPr>
+        <w:pStyle w:val="Paragrafoelenco"/>
+        <w:numPr>
+          <w:ilvl w:val="2"/>
+          <w:numId w:val="3"/>
+        </w:numPr>
+        <w:rPr>
+          <w:b/>
+          <w:bCs/>
+          <w:sz w:val="24"/>
+          <w:szCs w:val="24"/>
+        </w:rPr>
+      </w:pPr>
+      <w:proofErr w:type="spellStart"/>
+      <w:r>
+        <w:t>DataAcquisto</w:t>
+      </w:r>
+      <w:proofErr w:type="spellEnd"/>
+      <w:r>
+        <w:t xml:space="preserve"> </w:t>
+      </w:r>
+      <w:r>
+        <w:t xml:space="preserve">(attributo rappresentante la </w:t>
+      </w:r>
+      <w:r>
+        <w:t>data di acquisto</w:t>
+      </w:r>
+      <w:r>
+        <w:t xml:space="preserve"> del vestito)</w:t>
       </w:r>
     </w:p>
     <w:p>
@@ -100,17 +885,154 @@
         <w:pStyle w:val="Paragrafoelenco"/>
         <w:numPr>
           <w:ilvl w:val="0"/>
-          <w:numId w:val="1"/>
-        </w:numPr>
-      </w:pPr>
-      <w:r>
-        <w:t xml:space="preserve">Il campo Data nell’entità Log è un campo composto da 3 </w:t>
-      </w:r>
-      <w:r>
-        <w:t>campi</w:t>
-      </w:r>
-      <w:r>
-        <w:t>: giorno/mese/anno, separati dal carattere ‘/’.</w:t>
+          <w:numId w:val="3"/>
+        </w:numPr>
+        <w:rPr>
+          <w:b/>
+          <w:bCs/>
+          <w:sz w:val="24"/>
+          <w:szCs w:val="24"/>
+        </w:rPr>
+      </w:pPr>
+      <w:r>
+        <w:rPr>
+          <w:b/>
+          <w:bCs/>
+          <w:sz w:val="24"/>
+          <w:szCs w:val="24"/>
+        </w:rPr>
+        <w:t>Entità</w:t>
+      </w:r>
+      <w:r>
+        <w:t xml:space="preserve"> </w:t>
+      </w:r>
+      <w:r>
+        <w:rPr>
+          <w:b/>
+          <w:bCs/>
+          <w:sz w:val="24"/>
+          <w:szCs w:val="24"/>
+        </w:rPr>
+        <w:t>Log</w:t>
+      </w:r>
+      <w:r>
+        <w:t>:</w:t>
+      </w:r>
+    </w:p>
+    <w:p>
+      <w:pPr>
+        <w:pStyle w:val="Paragrafoelenco"/>
+        <w:numPr>
+          <w:ilvl w:val="1"/>
+          <w:numId w:val="3"/>
+        </w:numPr>
+        <w:rPr>
+          <w:b/>
+          <w:bCs/>
+          <w:sz w:val="24"/>
+          <w:szCs w:val="24"/>
+        </w:rPr>
+      </w:pPr>
+      <w:r>
+        <w:rPr>
+          <w:b/>
+          <w:bCs/>
+          <w:sz w:val="24"/>
+          <w:szCs w:val="24"/>
+        </w:rPr>
+        <w:t>Attributi</w:t>
+      </w:r>
+      <w:r>
+        <w:t>:</w:t>
+      </w:r>
+    </w:p>
+    <w:p>
+      <w:pPr>
+        <w:pStyle w:val="Paragrafoelenco"/>
+        <w:numPr>
+          <w:ilvl w:val="2"/>
+          <w:numId w:val="3"/>
+        </w:numPr>
+        <w:rPr>
+          <w:b/>
+          <w:bCs/>
+          <w:sz w:val="24"/>
+          <w:szCs w:val="24"/>
+        </w:rPr>
+      </w:pPr>
+      <w:proofErr w:type="spellStart"/>
+      <w:r>
+        <w:rPr>
+          <w:b/>
+          <w:bCs/>
+          <w:sz w:val="24"/>
+          <w:szCs w:val="24"/>
+        </w:rPr>
+        <w:t>idL</w:t>
+      </w:r>
+      <w:proofErr w:type="spellEnd"/>
+      <w:r>
+        <w:t xml:space="preserve"> (chiave primaria dell’entità Log)</w:t>
+      </w:r>
+    </w:p>
+    <w:p>
+      <w:pPr>
+        <w:pStyle w:val="Paragrafoelenco"/>
+        <w:numPr>
+          <w:ilvl w:val="2"/>
+          <w:numId w:val="3"/>
+        </w:numPr>
+        <w:rPr>
+          <w:b/>
+          <w:bCs/>
+          <w:sz w:val="24"/>
+          <w:szCs w:val="24"/>
+        </w:rPr>
+      </w:pPr>
+      <w:r>
+        <w:t xml:space="preserve">Descrizione </w:t>
+      </w:r>
+      <w:r>
+        <w:t xml:space="preserve">(attributo rappresentante la descrizione del </w:t>
+      </w:r>
+      <w:r>
+        <w:t>log</w:t>
+      </w:r>
+      <w:r>
+        <w:t>)</w:t>
+      </w:r>
+    </w:p>
+    <w:p>
+      <w:pPr>
+        <w:pStyle w:val="Paragrafoelenco"/>
+        <w:numPr>
+          <w:ilvl w:val="2"/>
+          <w:numId w:val="3"/>
+        </w:numPr>
+        <w:rPr>
+          <w:b/>
+          <w:bCs/>
+          <w:sz w:val="24"/>
+          <w:szCs w:val="24"/>
+        </w:rPr>
+      </w:pPr>
+      <w:r>
+        <w:t xml:space="preserve">Data </w:t>
+      </w:r>
+      <w:r>
+        <w:t xml:space="preserve">(attributo rappresentante la </w:t>
+      </w:r>
+      <w:r>
+        <w:t>data</w:t>
+      </w:r>
+      <w:r>
+        <w:t xml:space="preserve"> del </w:t>
+      </w:r>
+      <w:r>
+        <w:t>log</w:t>
+      </w:r>
+      <w:r>
+        <w:t>)</w:t>
       </w:r>
     </w:p>
     <w:p>
@@ -118,150 +1040,149 @@
         <w:pStyle w:val="Paragrafoelenco"/>
         <w:numPr>
           <w:ilvl w:val="0"/>
-          <w:numId w:val="1"/>
-        </w:numPr>
-      </w:pPr>
-      <w:r>
-        <w:t>Il campo Data</w:t>
-      </w:r>
-      <w:r>
-        <w:t>Donazione</w:t>
-      </w:r>
-      <w:r>
-        <w:t xml:space="preserve"> nell’entità </w:t>
-      </w:r>
-      <w:r>
-        <w:t>Vestito</w:t>
-      </w:r>
-      <w:r>
-        <w:t xml:space="preserve"> è un campo composto da 3 campi: giorno/mese/anno, separati dal carattere ‘/’.</w:t>
-      </w:r>
-    </w:p>
-    <w:p>
-      <w:pPr>
-        <w:pStyle w:val="Paragrafoelenco"/>
-        <w:numPr>
-          <w:ilvl w:val="0"/>
-          <w:numId w:val="1"/>
-        </w:numPr>
-      </w:pPr>
-      <w:r>
-        <w:t>Il campo Data</w:t>
-      </w:r>
-      <w:r>
-        <w:t>Acquisto</w:t>
-      </w:r>
-      <w:r>
-        <w:t xml:space="preserve"> nell’entità Vestito è un campo composto da 3 campi: giorno/mese/anno, separati dal carattere ‘/’.</w:t>
-      </w:r>
-    </w:p>
-    <w:p>
-      <w:pPr>
-        <w:pStyle w:val="Paragrafoelenco"/>
-        <w:numPr>
-          <w:ilvl w:val="0"/>
-          <w:numId w:val="1"/>
-        </w:numPr>
-      </w:pPr>
-      <w:r>
-        <w:t>L’associazione Dona</w:t>
-      </w:r>
-      <w:r>
-        <w:t>re</w:t>
-      </w:r>
-      <w:r>
-        <w:t xml:space="preserve"> tra Cliente e Vestito è di tipo </w:t>
-      </w:r>
-      <w:r>
-        <w:t>(</w:t>
-      </w:r>
-      <w:r>
-        <w:t>1</w:t>
-      </w:r>
-      <w:r>
-        <w:t>:N</w:t>
-      </w:r>
+          <w:numId w:val="3"/>
+        </w:numPr>
+        <w:rPr>
+          <w:b/>
+          <w:bCs/>
+          <w:sz w:val="24"/>
+          <w:szCs w:val="24"/>
+        </w:rPr>
+      </w:pPr>
+      <w:r>
+        <w:rPr>
+          <w:b/>
+          <w:bCs/>
+          <w:sz w:val="24"/>
+          <w:szCs w:val="24"/>
+        </w:rPr>
+        <w:t>Admin</w:t>
+      </w:r>
+    </w:p>
+    <w:p>
+      <w:pPr>
+        <w:pStyle w:val="Paragrafoelenco"/>
+        <w:numPr>
+          <w:ilvl w:val="1"/>
+          <w:numId w:val="3"/>
+        </w:numPr>
+        <w:rPr>
+          <w:b/>
+          <w:bCs/>
+          <w:sz w:val="24"/>
+          <w:szCs w:val="24"/>
+        </w:rPr>
+      </w:pPr>
+      <w:r>
+        <w:rPr>
+          <w:b/>
+          <w:bCs/>
+          <w:sz w:val="24"/>
+          <w:szCs w:val="24"/>
+        </w:rPr>
+        <w:t>Attributi:</w:t>
+      </w:r>
+    </w:p>
+    <w:p>
+      <w:pPr>
+        <w:pStyle w:val="Paragrafoelenco"/>
+        <w:numPr>
+          <w:ilvl w:val="2"/>
+          <w:numId w:val="3"/>
+        </w:numPr>
+        <w:rPr>
+          <w:b/>
+          <w:bCs/>
+          <w:sz w:val="24"/>
+          <w:szCs w:val="24"/>
+        </w:rPr>
+      </w:pPr>
+      <w:proofErr w:type="spellStart"/>
+      <w:r>
+        <w:rPr>
+          <w:b/>
+          <w:bCs/>
+          <w:sz w:val="24"/>
+          <w:szCs w:val="24"/>
+        </w:rPr>
+        <w:t>idA</w:t>
+      </w:r>
+      <w:proofErr w:type="spellEnd"/>
+      <w:r>
+        <w:rPr>
+          <w:b/>
+          <w:bCs/>
+          <w:sz w:val="24"/>
+          <w:szCs w:val="24"/>
+        </w:rPr>
+        <w:t xml:space="preserve"> </w:t>
+      </w:r>
+      <w:r>
+        <w:t>(chiave primaria dell’entità Admin)</w:t>
+      </w:r>
+    </w:p>
+    <w:p>
+      <w:pPr>
+        <w:pStyle w:val="Paragrafoelenco"/>
+        <w:numPr>
+          <w:ilvl w:val="2"/>
+          <w:numId w:val="3"/>
+        </w:numPr>
+        <w:rPr>
+          <w:b/>
+          <w:bCs/>
+          <w:sz w:val="24"/>
+          <w:szCs w:val="24"/>
+        </w:rPr>
+      </w:pPr>
+      <w:r>
+        <w:t xml:space="preserve">Email (attributo rappresentante l’email </w:t>
+      </w:r>
+      <w:proofErr w:type="spellStart"/>
+      <w:r>
+        <w:t>d</w:t>
+      </w:r>
+      <w:r>
+        <w:t>al’admin</w:t>
+      </w:r>
+      <w:proofErr w:type="spellEnd"/>
       <w:r>
         <w:t>)</w:t>
       </w:r>
-      <w:r>
-        <w:t xml:space="preserve"> in quanto si assume che un cliente possa donare </w:t>
-      </w:r>
-      <w:r>
-        <w:t>nessuno</w:t>
-      </w:r>
-      <w:r>
-        <w:t xml:space="preserve"> o più vestiti mentre un vestito può essere donato da un</w:t>
-      </w:r>
-      <w:r>
-        <w:t xml:space="preserve"> solo cliente</w:t>
-      </w:r>
-      <w:r>
-        <w:t>. Questo giustifica anche la parzialità dell’associazione diretta ma la totalità dell’associazione inversa.</w:t>
-      </w:r>
-    </w:p>
-    <w:p>
-      <w:pPr>
-        <w:pStyle w:val="Paragrafoelenco"/>
-        <w:numPr>
-          <w:ilvl w:val="0"/>
-          <w:numId w:val="1"/>
-        </w:numPr>
-      </w:pPr>
-      <w:r>
-        <w:t>L’associazione Crea</w:t>
-      </w:r>
-      <w:r>
-        <w:t>re</w:t>
-      </w:r>
-      <w:r>
-        <w:t xml:space="preserve"> tra Cliente e Log è di tipo </w:t>
-      </w:r>
-      <w:r>
-        <w:t>(</w:t>
-      </w:r>
-      <w:r>
-        <w:t>1:N</w:t>
+    </w:p>
+    <w:p>
+      <w:pPr>
+        <w:pStyle w:val="Paragrafoelenco"/>
+        <w:numPr>
+          <w:ilvl w:val="2"/>
+          <w:numId w:val="3"/>
+        </w:numPr>
+        <w:rPr>
+          <w:b/>
+          <w:bCs/>
+          <w:sz w:val="24"/>
+          <w:szCs w:val="24"/>
+        </w:rPr>
+      </w:pPr>
+      <w:r>
+        <w:t>PSW (attributo rappresentante la password utilizzata da</w:t>
+      </w:r>
+      <w:r>
+        <w:t>ll’admin</w:t>
       </w:r>
       <w:r>
         <w:t>)</w:t>
       </w:r>
-      <w:r>
-        <w:t xml:space="preserve"> in quanto si assume che un cliente possa creare </w:t>
-      </w:r>
-      <w:r>
-        <w:t>uno</w:t>
-      </w:r>
-      <w:r>
-        <w:t xml:space="preserve"> o più log</w:t>
-      </w:r>
-      <w:r>
-        <w:t xml:space="preserve"> (il primo log infatti avviene al momento della registrazione -&gt; nuovo cliente)</w:t>
-      </w:r>
-      <w:r>
-        <w:t xml:space="preserve"> mentre un log può essere creato da </w:t>
-      </w:r>
-      <w:r>
-        <w:t>un solo cliente</w:t>
-      </w:r>
-      <w:r>
-        <w:t xml:space="preserve">. </w:t>
-      </w:r>
-      <w:r>
-        <w:t xml:space="preserve">Questo giustifica anche la </w:t>
-      </w:r>
-      <w:r>
-        <w:t>totalità</w:t>
-      </w:r>
-      <w:r>
-        <w:t xml:space="preserve"> dell’associazione diretta </w:t>
-      </w:r>
-      <w:r>
-        <w:t>e inversa</w:t>
-      </w:r>
-      <w:r>
-        <w:t>.</w:t>
-      </w:r>
+    </w:p>
+    <w:p>
+      <w:pPr>
+        <w:rPr>
+          <w:b/>
+          <w:bCs/>
+          <w:sz w:val="24"/>
+          <w:szCs w:val="24"/>
+        </w:rPr>
+      </w:pPr>
     </w:p>
     <w:p>
       <w:pPr>
@@ -405,14 +1326,25 @@
             <w:r>
               <w:t xml:space="preserve">Nome, Cognome, </w:t>
             </w:r>
-            <w:r>
-              <w:t xml:space="preserve">DataNascita, </w:t>
+            <w:proofErr w:type="spellStart"/>
+            <w:r>
+              <w:t>DataNascita</w:t>
+            </w:r>
+            <w:proofErr w:type="spellEnd"/>
+            <w:r>
+              <w:t xml:space="preserve">, </w:t>
             </w:r>
             <w:r>
               <w:t xml:space="preserve">Indirizzo, </w:t>
             </w:r>
             <w:r>
-              <w:t>Email, PSW, Stelle</w:t>
+              <w:t>Stelle</w:t>
+            </w:r>
+            <w:r>
+              <w:t xml:space="preserve">, </w:t>
+            </w:r>
+            <w:r>
+              <w:t>Email, PSW</w:t>
             </w:r>
           </w:p>
         </w:tc>
@@ -428,6 +1360,7 @@
                 <w:u w:val="single"/>
               </w:rPr>
             </w:pPr>
+            <w:proofErr w:type="spellStart"/>
             <w:r>
               <w:rPr>
                 <w:b/>
@@ -436,6 +1369,7 @@
               </w:rPr>
               <w:t>idC</w:t>
             </w:r>
+            <w:proofErr w:type="spellEnd"/>
           </w:p>
         </w:tc>
       </w:tr>
@@ -479,23 +1413,32 @@
               <w:t xml:space="preserve">Tipo, Marca, Taglia, Colore, Descrizione, Valutazione, </w:t>
             </w:r>
             <w:r>
+              <w:t>Disponibile</w:t>
+            </w:r>
+            <w:r>
+              <w:t xml:space="preserve">, </w:t>
+            </w:r>
+            <w:proofErr w:type="spellStart"/>
+            <w:r>
               <w:t>PathImmagine</w:t>
             </w:r>
+            <w:proofErr w:type="spellEnd"/>
             <w:r>
               <w:t xml:space="preserve">, </w:t>
             </w:r>
-            <w:r>
-              <w:t xml:space="preserve">DataDonazione, </w:t>
-            </w:r>
-            <w:r>
-              <w:t>Disponibile</w:t>
-            </w:r>
+            <w:proofErr w:type="spellStart"/>
+            <w:r>
+              <w:t>DataDonazione</w:t>
+            </w:r>
+            <w:proofErr w:type="spellEnd"/>
             <w:r>
               <w:t xml:space="preserve">, </w:t>
             </w:r>
+            <w:proofErr w:type="spellStart"/>
             <w:r>
               <w:t>DataAcquisto</w:t>
             </w:r>
+            <w:proofErr w:type="spellEnd"/>
           </w:p>
         </w:tc>
         <w:tc>
@@ -510,6 +1453,7 @@
                 <w:u w:val="single"/>
               </w:rPr>
             </w:pPr>
+            <w:proofErr w:type="spellStart"/>
             <w:r>
               <w:rPr>
                 <w:b/>
@@ -518,6 +1462,7 @@
               </w:rPr>
               <w:t>idV</w:t>
             </w:r>
+            <w:proofErr w:type="spellEnd"/>
           </w:p>
         </w:tc>
       </w:tr>
@@ -563,6 +1508,7 @@
                 <w:bCs/>
               </w:rPr>
             </w:pPr>
+            <w:proofErr w:type="spellStart"/>
             <w:r>
               <w:rPr>
                 <w:b/>
@@ -571,6 +1517,7 @@
               </w:rPr>
               <w:t>idL</w:t>
             </w:r>
+            <w:proofErr w:type="spellEnd"/>
           </w:p>
         </w:tc>
       </w:tr>
@@ -621,6 +1568,7 @@
                 <w:bCs/>
               </w:rPr>
             </w:pPr>
+            <w:proofErr w:type="spellStart"/>
             <w:r>
               <w:rPr>
                 <w:b/>
@@ -629,70 +1577,152 @@
               </w:rPr>
               <w:t>idA</w:t>
             </w:r>
+            <w:proofErr w:type="spellEnd"/>
           </w:p>
         </w:tc>
       </w:tr>
     </w:tbl>
-    <w:p/>
-    <w:p>
-      <w:pPr>
-        <w:rPr>
-          <w:b/>
-          <w:bCs/>
-          <w:sz w:val="24"/>
-          <w:szCs w:val="24"/>
-        </w:rPr>
-      </w:pPr>
-    </w:p>
-    <w:p>
-      <w:pPr>
-        <w:rPr>
-          <w:b/>
-          <w:bCs/>
-          <w:sz w:val="24"/>
-          <w:szCs w:val="24"/>
-        </w:rPr>
-      </w:pPr>
-    </w:p>
-    <w:p>
-      <w:pPr>
-        <w:rPr>
-          <w:b/>
-          <w:bCs/>
-          <w:sz w:val="24"/>
-          <w:szCs w:val="24"/>
-        </w:rPr>
-      </w:pPr>
-    </w:p>
-    <w:p>
-      <w:pPr>
-        <w:rPr>
-          <w:b/>
-          <w:bCs/>
-          <w:sz w:val="24"/>
-          <w:szCs w:val="24"/>
-        </w:rPr>
-      </w:pPr>
-    </w:p>
-    <w:p>
-      <w:pPr>
-        <w:rPr>
-          <w:b/>
-          <w:bCs/>
-          <w:sz w:val="24"/>
-          <w:szCs w:val="24"/>
-        </w:rPr>
-      </w:pPr>
-    </w:p>
-    <w:p>
-      <w:pPr>
-        <w:rPr>
-          <w:b/>
-          <w:bCs/>
-          <w:sz w:val="24"/>
-          <w:szCs w:val="24"/>
-        </w:rPr>
-      </w:pPr>
+    <w:p>
+      <w:pPr>
+        <w:rPr>
+          <w:b/>
+          <w:bCs/>
+          <w:sz w:val="24"/>
+          <w:szCs w:val="24"/>
+        </w:rPr>
+      </w:pPr>
+    </w:p>
+    <w:p>
+      <w:pPr>
+        <w:rPr>
+          <w:b/>
+          <w:bCs/>
+          <w:sz w:val="24"/>
+          <w:szCs w:val="24"/>
+        </w:rPr>
+      </w:pPr>
+    </w:p>
+    <w:p>
+      <w:pPr>
+        <w:rPr>
+          <w:b/>
+          <w:bCs/>
+          <w:sz w:val="24"/>
+          <w:szCs w:val="24"/>
+        </w:rPr>
+      </w:pPr>
+    </w:p>
+    <w:p>
+      <w:pPr>
+        <w:rPr>
+          <w:b/>
+          <w:bCs/>
+          <w:sz w:val="24"/>
+          <w:szCs w:val="24"/>
+        </w:rPr>
+      </w:pPr>
+    </w:p>
+    <w:p>
+      <w:pPr>
+        <w:rPr>
+          <w:b/>
+          <w:bCs/>
+          <w:sz w:val="24"/>
+          <w:szCs w:val="24"/>
+        </w:rPr>
+      </w:pPr>
+    </w:p>
+    <w:p>
+      <w:pPr>
+        <w:rPr>
+          <w:b/>
+          <w:bCs/>
+          <w:sz w:val="24"/>
+          <w:szCs w:val="24"/>
+        </w:rPr>
+      </w:pPr>
+      <w:r>
+        <w:rPr>
+          <w:b/>
+          <w:bCs/>
+          <w:sz w:val="24"/>
+          <w:szCs w:val="24"/>
+        </w:rPr>
+        <w:lastRenderedPageBreak/>
+        <w:t>Associazioni:</w:t>
+      </w:r>
+    </w:p>
+    <w:p>
+      <w:pPr>
+        <w:pStyle w:val="Paragrafoelenco"/>
+        <w:numPr>
+          <w:ilvl w:val="0"/>
+          <w:numId w:val="4"/>
+        </w:numPr>
+        <w:rPr>
+          <w:b/>
+          <w:bCs/>
+          <w:sz w:val="24"/>
+          <w:szCs w:val="24"/>
+        </w:rPr>
+      </w:pPr>
+      <w:r>
+        <w:rPr>
+          <w:b/>
+          <w:bCs/>
+          <w:sz w:val="24"/>
+          <w:szCs w:val="24"/>
+        </w:rPr>
+        <w:t>Associazione Donare</w:t>
+      </w:r>
+    </w:p>
+    <w:p>
+      <w:pPr>
+        <w:pStyle w:val="Paragrafoelenco"/>
+        <w:numPr>
+          <w:ilvl w:val="0"/>
+          <w:numId w:val="4"/>
+        </w:numPr>
+        <w:rPr>
+          <w:b/>
+          <w:bCs/>
+          <w:sz w:val="24"/>
+          <w:szCs w:val="24"/>
+        </w:rPr>
+      </w:pPr>
+      <w:r>
+        <w:rPr>
+          <w:b/>
+          <w:bCs/>
+          <w:sz w:val="24"/>
+          <w:szCs w:val="24"/>
+        </w:rPr>
+        <w:t>Associazione Creare</w:t>
+      </w:r>
+    </w:p>
+    <w:p>
+      <w:pPr>
+        <w:pStyle w:val="Paragrafoelenco"/>
+        <w:numPr>
+          <w:ilvl w:val="0"/>
+          <w:numId w:val="4"/>
+        </w:numPr>
+        <w:rPr>
+          <w:b/>
+          <w:bCs/>
+          <w:sz w:val="24"/>
+          <w:szCs w:val="24"/>
+        </w:rPr>
+      </w:pPr>
+      <w:r>
+        <w:rPr>
+          <w:b/>
+          <w:bCs/>
+          <w:sz w:val="24"/>
+          <w:szCs w:val="24"/>
+        </w:rPr>
+        <w:t>Associazione Acquistare</w:t>
+      </w:r>
     </w:p>
     <w:p>
       <w:pPr>
@@ -1075,25 +2105,7 @@
           </w:tcPr>
           <w:p>
             <w:r>
-              <w:t xml:space="preserve">Tale associazione rappresenta la relazione tra un cliente e un vestito che </w:t>
-            </w:r>
-            <w:r>
-              <w:t>acquista</w:t>
-            </w:r>
-            <w:r>
-              <w:t xml:space="preserve">. La molteplicità della relazione è 1:N, ciò comporta che un cliente può </w:t>
-            </w:r>
-            <w:r>
-              <w:t>acquistare</w:t>
-            </w:r>
-            <w:r>
-              <w:t xml:space="preserve"> nessuno o più vestiti e un vestito è </w:t>
-            </w:r>
-            <w:r>
-              <w:t>acquistato</w:t>
-            </w:r>
-            <w:r>
-              <w:t xml:space="preserve"> da un solo cliente</w:t>
+              <w:t>Tale associazione rappresenta la relazione tra un cliente e un vestito che acquista. La molteplicità della relazione è 1:N, ciò comporta che un cliente può acquistare nessuno o più vestiti e un vestito è acquistato da un solo cliente</w:t>
             </w:r>
           </w:p>
         </w:tc>
@@ -1138,6 +2150,36 @@
           <w:szCs w:val="24"/>
         </w:rPr>
       </w:pPr>
+    </w:p>
+    <w:p>
+      <w:pPr>
+        <w:rPr>
+          <w:b/>
+          <w:bCs/>
+          <w:sz w:val="24"/>
+          <w:szCs w:val="24"/>
+        </w:rPr>
+      </w:pPr>
+    </w:p>
+    <w:p>
+      <w:pPr>
+        <w:rPr>
+          <w:b/>
+          <w:bCs/>
+          <w:sz w:val="24"/>
+          <w:szCs w:val="24"/>
+        </w:rPr>
+      </w:pPr>
+    </w:p>
+    <w:p>
+      <w:pPr>
+        <w:rPr>
+          <w:b/>
+          <w:bCs/>
+          <w:sz w:val="24"/>
+          <w:szCs w:val="24"/>
+        </w:rPr>
+      </w:pPr>
       <w:r>
         <w:rPr>
           <w:b/>
@@ -1165,9 +2207,11 @@
       <w:r>
         <w:t xml:space="preserve">Vincoli di integrità su chiavi primaria o </w:t>
       </w:r>
+      <w:proofErr w:type="spellStart"/>
       <w:r>
         <w:t>intrarelazionali</w:t>
       </w:r>
+      <w:proofErr w:type="spellEnd"/>
       <w:r>
         <w:t xml:space="preserve"> sulle chiavi:</w:t>
       </w:r>
@@ -1180,9 +2224,11 @@
           <w:numId w:val="2"/>
         </w:numPr>
       </w:pPr>
+      <w:proofErr w:type="spellStart"/>
       <w:r>
         <w:t>idC</w:t>
       </w:r>
+      <w:proofErr w:type="spellEnd"/>
     </w:p>
     <w:p>
       <w:pPr>
@@ -1192,9 +2238,11 @@
           <w:numId w:val="2"/>
         </w:numPr>
       </w:pPr>
+      <w:proofErr w:type="spellStart"/>
       <w:r>
         <w:t>idV</w:t>
       </w:r>
+      <w:proofErr w:type="spellEnd"/>
     </w:p>
     <w:p>
       <w:pPr>
@@ -1204,9 +2252,11 @@
           <w:numId w:val="2"/>
         </w:numPr>
       </w:pPr>
+      <w:proofErr w:type="spellStart"/>
       <w:r>
         <w:t>idL</w:t>
       </w:r>
+      <w:proofErr w:type="spellEnd"/>
     </w:p>
     <w:p>
       <w:pPr>
@@ -1216,6 +2266,7 @@
           <w:numId w:val="2"/>
         </w:numPr>
       </w:pPr>
+      <w:proofErr w:type="spellStart"/>
       <w:r>
         <w:t>i</w:t>
       </w:r>
@@ -1225,6 +2276,13 @@
       <w:r>
         <w:t>A</w:t>
       </w:r>
+      <w:proofErr w:type="spellEnd"/>
+    </w:p>
+    <w:p>
+      <w:pPr>
+        <w:pStyle w:val="Paragrafoelenco"/>
+        <w:ind w:left="1440"/>
+      </w:pPr>
     </w:p>
     <w:p>
       <w:pPr>
@@ -1246,8 +2304,26 @@
           <w:numId w:val="2"/>
         </w:numPr>
       </w:pPr>
-      <w:r>
-        <w:t>Cliente.Nome (lunghezza minima: 2, lunghezza massima: 20)</w:t>
+      <w:proofErr w:type="spellStart"/>
+      <w:r>
+        <w:rPr>
+          <w:b/>
+          <w:bCs/>
+        </w:rPr>
+        <w:t>Cliente</w:t>
+      </w:r>
+      <w:r>
+        <w:t>.Nome</w:t>
+      </w:r>
+      <w:proofErr w:type="spellEnd"/>
+      <w:r>
+        <w:t xml:space="preserve"> (lunghezza massima: </w:t>
+      </w:r>
+      <w:r>
+        <w:t>50</w:t>
+      </w:r>
+      <w:r>
+        <w:t>)</w:t>
       </w:r>
     </w:p>
     <w:p>
@@ -1258,14 +2334,32 @@
           <w:numId w:val="2"/>
         </w:numPr>
       </w:pPr>
-      <w:r>
-        <w:t>Cliente.Cog</w:t>
+      <w:proofErr w:type="spellStart"/>
+      <w:r>
+        <w:rPr>
+          <w:b/>
+          <w:bCs/>
+        </w:rPr>
+        <w:t>Cliente</w:t>
+      </w:r>
+      <w:r>
+        <w:t>.Cog</w:t>
       </w:r>
       <w:r>
         <w:t>n</w:t>
       </w:r>
       <w:r>
-        <w:t>ome (lunghezza minima: 2, lunghezza massima: 30)</w:t>
+        <w:t>ome</w:t>
+      </w:r>
+      <w:proofErr w:type="spellEnd"/>
+      <w:r>
+        <w:t xml:space="preserve"> (lunghezza massima: </w:t>
+      </w:r>
+      <w:r>
+        <w:t>50</w:t>
+      </w:r>
+      <w:r>
+        <w:t>)</w:t>
       </w:r>
     </w:p>
     <w:p>
@@ -1276,8 +2370,36 @@
           <w:numId w:val="2"/>
         </w:numPr>
       </w:pPr>
-      <w:r>
-        <w:t>Cliente.DataNascita (&lt;= dataOggi, gg/mm/yyyy)</w:t>
+      <w:proofErr w:type="spellStart"/>
+      <w:r>
+        <w:rPr>
+          <w:b/>
+          <w:bCs/>
+        </w:rPr>
+        <w:t>Cliente</w:t>
+      </w:r>
+      <w:r>
+        <w:t>.DataNascita</w:t>
+      </w:r>
+      <w:proofErr w:type="spellEnd"/>
+      <w:r>
+        <w:t xml:space="preserve"> (&lt;= </w:t>
+      </w:r>
+      <w:proofErr w:type="spellStart"/>
+      <w:r>
+        <w:t>dataOggi</w:t>
+      </w:r>
+      <w:proofErr w:type="spellEnd"/>
+      <w:r>
+        <w:t>, gg/mm/</w:t>
+      </w:r>
+      <w:proofErr w:type="spellStart"/>
+      <w:r>
+        <w:t>yyyy</w:t>
+      </w:r>
+      <w:proofErr w:type="spellEnd"/>
+      <w:r>
+        <w:t>)</w:t>
       </w:r>
     </w:p>
     <w:p>
@@ -1288,8 +2410,26 @@
           <w:numId w:val="2"/>
         </w:numPr>
       </w:pPr>
-      <w:r>
-        <w:t>Cliente.Indirizzo (lunghezza massima: 40)</w:t>
+      <w:proofErr w:type="spellStart"/>
+      <w:r>
+        <w:rPr>
+          <w:b/>
+          <w:bCs/>
+        </w:rPr>
+        <w:t>Cliente</w:t>
+      </w:r>
+      <w:r>
+        <w:t>.Indirizzo</w:t>
+      </w:r>
+      <w:proofErr w:type="spellEnd"/>
+      <w:r>
+        <w:t xml:space="preserve"> (lunghezza massima: </w:t>
+      </w:r>
+      <w:r>
+        <w:t>80</w:t>
+      </w:r>
+      <w:r>
+        <w:t>)</w:t>
       </w:r>
     </w:p>
     <w:p>
@@ -1300,11 +2440,26 @@
           <w:numId w:val="2"/>
         </w:numPr>
       </w:pPr>
-      <w:r>
-        <w:t>Cliente.Email</w:t>
-      </w:r>
-      <w:r>
-        <w:t xml:space="preserve"> (lunghezza massima: 40)</w:t>
+      <w:proofErr w:type="spellStart"/>
+      <w:r>
+        <w:rPr>
+          <w:b/>
+          <w:bCs/>
+        </w:rPr>
+        <w:t>Cliente</w:t>
+      </w:r>
+      <w:r>
+        <w:t>.Email</w:t>
+      </w:r>
+      <w:proofErr w:type="spellEnd"/>
+      <w:r>
+        <w:t xml:space="preserve"> (lunghezza massima: </w:t>
+      </w:r>
+      <w:r>
+        <w:t>50</w:t>
+      </w:r>
+      <w:r>
+        <w:t>)</w:t>
       </w:r>
     </w:p>
     <w:p>
@@ -1316,17 +2471,27 @@
         </w:numPr>
       </w:pPr>
       <w:r>
-        <w:t xml:space="preserve">Cliente.PSW (lunghezza minima: 8, lunghezza massima: </w:t>
+        <w:rPr>
+          <w:b/>
+          <w:bCs/>
+        </w:rPr>
+        <w:t>Cliente</w:t>
+      </w:r>
+      <w:r>
+        <w:t xml:space="preserve">.PSW (lunghezza massima: </w:t>
       </w:r>
       <w:r>
         <w:t>50</w:t>
       </w:r>
       <w:r>
-        <w:t>, criptato tramite funzione hash MD5</w:t>
-      </w:r>
-      <w:r>
         <w:t>)</w:t>
       </w:r>
+    </w:p>
+    <w:p>
+      <w:pPr>
+        <w:pStyle w:val="Paragrafoelenco"/>
+        <w:ind w:left="1440"/>
+      </w:pPr>
     </w:p>
     <w:p>
       <w:pPr>
@@ -1336,8 +2501,26 @@
           <w:numId w:val="2"/>
         </w:numPr>
       </w:pPr>
-      <w:r>
-        <w:t>Vestito.Tipo (lunghezza minima: 2, lunghezza massima: 10)</w:t>
+      <w:proofErr w:type="spellStart"/>
+      <w:r>
+        <w:rPr>
+          <w:b/>
+          <w:bCs/>
+        </w:rPr>
+        <w:t>Vestito</w:t>
+      </w:r>
+      <w:r>
+        <w:t>.Tipo</w:t>
+      </w:r>
+      <w:proofErr w:type="spellEnd"/>
+      <w:r>
+        <w:t xml:space="preserve"> (lunghezza massima: </w:t>
+      </w:r>
+      <w:r>
+        <w:t>50</w:t>
+      </w:r>
+      <w:r>
+        <w:t>)</w:t>
       </w:r>
     </w:p>
     <w:p>
@@ -1348,8 +2531,26 @@
           <w:numId w:val="2"/>
         </w:numPr>
       </w:pPr>
-      <w:r>
-        <w:t>Vestito.Marca (lunghezza minima: 2, lunghezza massima: 10)</w:t>
+      <w:proofErr w:type="spellStart"/>
+      <w:r>
+        <w:rPr>
+          <w:b/>
+          <w:bCs/>
+        </w:rPr>
+        <w:t>Vestito</w:t>
+      </w:r>
+      <w:r>
+        <w:t>.Marca</w:t>
+      </w:r>
+      <w:proofErr w:type="spellEnd"/>
+      <w:r>
+        <w:t xml:space="preserve"> (lunghezza massima: </w:t>
+      </w:r>
+      <w:r>
+        <w:t>50</w:t>
+      </w:r>
+      <w:r>
+        <w:t>)</w:t>
       </w:r>
     </w:p>
     <w:p>
@@ -1360,8 +2561,26 @@
           <w:numId w:val="2"/>
         </w:numPr>
       </w:pPr>
-      <w:r>
-        <w:t>Vestito.Taglia (lunghezza minima: 1, lunghezza massima: 4)</w:t>
+      <w:proofErr w:type="spellStart"/>
+      <w:r>
+        <w:rPr>
+          <w:b/>
+          <w:bCs/>
+        </w:rPr>
+        <w:t>Vestito</w:t>
+      </w:r>
+      <w:r>
+        <w:t>.Taglia</w:t>
+      </w:r>
+      <w:proofErr w:type="spellEnd"/>
+      <w:r>
+        <w:t xml:space="preserve"> (lunghezza massima: </w:t>
+      </w:r>
+      <w:r>
+        <w:t>20</w:t>
+      </w:r>
+      <w:r>
+        <w:t>)</w:t>
       </w:r>
     </w:p>
     <w:p>
@@ -1372,8 +2591,26 @@
           <w:numId w:val="2"/>
         </w:numPr>
       </w:pPr>
-      <w:r>
-        <w:t>Vestito.Colore (lunghezza minima: 2, lunghezza massima: 10)</w:t>
+      <w:proofErr w:type="spellStart"/>
+      <w:r>
+        <w:rPr>
+          <w:b/>
+          <w:bCs/>
+        </w:rPr>
+        <w:t>Vestito</w:t>
+      </w:r>
+      <w:r>
+        <w:t>.Colore</w:t>
+      </w:r>
+      <w:proofErr w:type="spellEnd"/>
+      <w:r>
+        <w:t xml:space="preserve"> (lunghezza massima: </w:t>
+      </w:r>
+      <w:r>
+        <w:t>50</w:t>
+      </w:r>
+      <w:r>
+        <w:t>)</w:t>
       </w:r>
     </w:p>
     <w:p>
@@ -1384,8 +2621,20 @@
           <w:numId w:val="2"/>
         </w:numPr>
       </w:pPr>
-      <w:r>
-        <w:t>Vestito.Descrizione (lunghezza minima: 4, lunghezza massima: 120)</w:t>
+      <w:proofErr w:type="spellStart"/>
+      <w:r>
+        <w:rPr>
+          <w:b/>
+          <w:bCs/>
+        </w:rPr>
+        <w:t>Vestito</w:t>
+      </w:r>
+      <w:r>
+        <w:t>.Descrizione</w:t>
+      </w:r>
+      <w:proofErr w:type="spellEnd"/>
+      <w:r>
+        <w:t xml:space="preserve"> (lunghezza massima: 120)</w:t>
       </w:r>
     </w:p>
     <w:p>
@@ -1396,8 +2645,20 @@
           <w:numId w:val="2"/>
         </w:numPr>
       </w:pPr>
-      <w:r>
-        <w:t>Vestito.Valutazione (0-5)</w:t>
+      <w:proofErr w:type="spellStart"/>
+      <w:r>
+        <w:rPr>
+          <w:b/>
+          <w:bCs/>
+        </w:rPr>
+        <w:t>Vestito</w:t>
+      </w:r>
+      <w:r>
+        <w:t>.Valutazione</w:t>
+      </w:r>
+      <w:proofErr w:type="spellEnd"/>
+      <w:r>
+        <w:t xml:space="preserve"> (0-5)</w:t>
       </w:r>
     </w:p>
     <w:p>
@@ -1408,14 +2669,39 @@
           <w:numId w:val="2"/>
         </w:numPr>
       </w:pPr>
-      <w:r>
-        <w:t>Vestito.</w:t>
-      </w:r>
-      <w:r>
-        <w:t xml:space="preserve"> PathImmagine </w:t>
-      </w:r>
-      <w:r>
-        <w:t>(path dell’immagine del vestito salvata nella cartella in locale)</w:t>
+      <w:proofErr w:type="spellStart"/>
+      <w:r>
+        <w:rPr>
+          <w:b/>
+          <w:bCs/>
+        </w:rPr>
+        <w:t>Vestito</w:t>
+      </w:r>
+      <w:r>
+        <w:t>.Disponibile</w:t>
+      </w:r>
+      <w:proofErr w:type="spellEnd"/>
+      <w:r>
+        <w:t xml:space="preserve"> (</w:t>
+      </w:r>
+      <w:proofErr w:type="spellStart"/>
+      <w:r>
+        <w:t>true</w:t>
+      </w:r>
+      <w:proofErr w:type="spellEnd"/>
+      <w:r>
+        <w:t xml:space="preserve"> o false (0 o 1 </w:t>
+      </w:r>
+      <w:proofErr w:type="spellStart"/>
+      <w:r>
+        <w:rPr>
+          <w:u w:val="single"/>
+        </w:rPr>
+        <w:t>tinyint</w:t>
+      </w:r>
+      <w:proofErr w:type="spellEnd"/>
+      <w:r>
+        <w:t>))</w:t>
       </w:r>
     </w:p>
     <w:p>
@@ -1427,7 +2713,34 @@
         </w:numPr>
       </w:pPr>
       <w:r>
-        <w:t>Vestio.DataDonazione (&lt;= dataOggi, gg/mm/yyyy)</w:t>
+        <w:rPr>
+          <w:b/>
+          <w:bCs/>
+        </w:rPr>
+        <w:t>Vestito</w:t>
+      </w:r>
+      <w:r>
+        <w:t>.</w:t>
+      </w:r>
+      <w:r>
+        <w:t xml:space="preserve"> </w:t>
+      </w:r>
+      <w:proofErr w:type="spellStart"/>
+      <w:r>
+        <w:t>PathImmagine</w:t>
+      </w:r>
+      <w:proofErr w:type="spellEnd"/>
+      <w:r>
+        <w:t xml:space="preserve"> </w:t>
+      </w:r>
+      <w:r>
+        <w:t>(</w:t>
+      </w:r>
+      <w:r>
+        <w:t>lunghezza massima: 50</w:t>
+      </w:r>
+      <w:r>
+        <w:t>)</w:t>
       </w:r>
     </w:p>
     <w:p>
@@ -1438,8 +2751,36 @@
           <w:numId w:val="2"/>
         </w:numPr>
       </w:pPr>
-      <w:r>
-        <w:t>Vestito.Disponibile (true o false)</w:t>
+      <w:proofErr w:type="spellStart"/>
+      <w:r>
+        <w:rPr>
+          <w:b/>
+          <w:bCs/>
+        </w:rPr>
+        <w:t>Vestio</w:t>
+      </w:r>
+      <w:r>
+        <w:t>.DataDonazione</w:t>
+      </w:r>
+      <w:proofErr w:type="spellEnd"/>
+      <w:r>
+        <w:t xml:space="preserve"> (&lt;= </w:t>
+      </w:r>
+      <w:proofErr w:type="spellStart"/>
+      <w:r>
+        <w:t>dataOggi</w:t>
+      </w:r>
+      <w:proofErr w:type="spellEnd"/>
+      <w:r>
+        <w:t>, gg/mm/</w:t>
+      </w:r>
+      <w:proofErr w:type="spellStart"/>
+      <w:r>
+        <w:t>yyyy</w:t>
+      </w:r>
+      <w:proofErr w:type="spellEnd"/>
+      <w:r>
+        <w:t>)</w:t>
       </w:r>
     </w:p>
     <w:p>
@@ -1450,12 +2791,43 @@
           <w:numId w:val="2"/>
         </w:numPr>
       </w:pPr>
-      <w:r>
-        <w:t xml:space="preserve">Vestito.DataAcquisto </w:t>
-      </w:r>
-      <w:r>
-        <w:t>(&lt;= dataOggi, gg/mm/yyyy)</w:t>
-      </w:r>
+      <w:proofErr w:type="spellStart"/>
+      <w:r>
+        <w:rPr>
+          <w:b/>
+          <w:bCs/>
+        </w:rPr>
+        <w:t>Vestito</w:t>
+      </w:r>
+      <w:r>
+        <w:t>.DataAcquisto</w:t>
+      </w:r>
+      <w:proofErr w:type="spellEnd"/>
+      <w:r>
+        <w:t xml:space="preserve"> (&lt;= </w:t>
+      </w:r>
+      <w:proofErr w:type="spellStart"/>
+      <w:r>
+        <w:t>dataOggi</w:t>
+      </w:r>
+      <w:proofErr w:type="spellEnd"/>
+      <w:r>
+        <w:t>, gg/mm/</w:t>
+      </w:r>
+      <w:proofErr w:type="spellStart"/>
+      <w:r>
+        <w:t>yyyy</w:t>
+      </w:r>
+      <w:proofErr w:type="spellEnd"/>
+      <w:r>
+        <w:t>)</w:t>
+      </w:r>
+    </w:p>
+    <w:p>
+      <w:pPr>
+        <w:pStyle w:val="Paragrafoelenco"/>
+        <w:ind w:left="1440"/>
+      </w:pPr>
     </w:p>
     <w:p>
       <w:pPr>
@@ -1465,8 +2837,29 @@
           <w:numId w:val="2"/>
         </w:numPr>
       </w:pPr>
-      <w:r>
-        <w:t>Log.Descrizione (lunghezza minima: 8, lunghezza massima: 25)</w:t>
+      <w:proofErr w:type="spellStart"/>
+      <w:r>
+        <w:rPr>
+          <w:b/>
+          <w:bCs/>
+        </w:rPr>
+        <w:t>Log</w:t>
+      </w:r>
+      <w:r>
+        <w:t>.</w:t>
+      </w:r>
+      <w:r>
+        <w:t>Descrizione</w:t>
+      </w:r>
+      <w:proofErr w:type="spellEnd"/>
+      <w:r>
+        <w:t xml:space="preserve"> (lunghezza massima: </w:t>
+      </w:r>
+      <w:r>
+        <w:t>80</w:t>
+      </w:r>
+      <w:r>
+        <w:t>)</w:t>
       </w:r>
     </w:p>
     <w:p>
@@ -1477,15 +2870,43 @@
           <w:numId w:val="2"/>
         </w:numPr>
       </w:pPr>
-      <w:r>
-        <w:t>Log.Data (&lt;= dataOggi</w:t>
-      </w:r>
-      <w:r>
-        <w:t>, gg/mm/yyyy</w:t>
-      </w:r>
+      <w:proofErr w:type="spellStart"/>
+      <w:r>
+        <w:rPr>
+          <w:b/>
+          <w:bCs/>
+        </w:rPr>
+        <w:t>Log</w:t>
+      </w:r>
+      <w:r>
+        <w:t>.Data</w:t>
+      </w:r>
+      <w:proofErr w:type="spellEnd"/>
+      <w:r>
+        <w:t xml:space="preserve"> (&lt;= </w:t>
+      </w:r>
+      <w:proofErr w:type="spellStart"/>
+      <w:r>
+        <w:t>dataOggi</w:t>
+      </w:r>
+      <w:proofErr w:type="spellEnd"/>
+      <w:r>
+        <w:t>, gg/mm/</w:t>
+      </w:r>
+      <w:proofErr w:type="spellStart"/>
+      <w:r>
+        <w:t>yyyy</w:t>
+      </w:r>
+      <w:proofErr w:type="spellEnd"/>
       <w:r>
         <w:t>)</w:t>
       </w:r>
+    </w:p>
+    <w:p>
+      <w:pPr>
+        <w:pStyle w:val="Paragrafoelenco"/>
+        <w:ind w:left="1440"/>
+      </w:pPr>
     </w:p>
     <w:p>
       <w:pPr>
@@ -1495,8 +2916,20 @@
           <w:numId w:val="2"/>
         </w:numPr>
       </w:pPr>
-      <w:r>
-        <w:t>Admin.Email (lunghezza massima: 40)</w:t>
+      <w:proofErr w:type="spellStart"/>
+      <w:r>
+        <w:rPr>
+          <w:b/>
+          <w:bCs/>
+        </w:rPr>
+        <w:t>Admin</w:t>
+      </w:r>
+      <w:r>
+        <w:t>.Email</w:t>
+      </w:r>
+      <w:proofErr w:type="spellEnd"/>
+      <w:r>
+        <w:t xml:space="preserve"> (lunghezza massima: 40)</w:t>
       </w:r>
     </w:p>
     <w:p>
@@ -1508,7 +2941,14 @@
         </w:numPr>
       </w:pPr>
       <w:r>
-        <w:t>Admin.PSW (lunghezza minima: 8, lunghezza massima: 50)</w:t>
+        <w:rPr>
+          <w:b/>
+          <w:bCs/>
+        </w:rPr>
+        <w:t>Admin</w:t>
+      </w:r>
+      <w:r>
+        <w:t>.PSW (lunghezza massima: 50)</w:t>
       </w:r>
     </w:p>
     <w:p/>
@@ -1616,6 +3056,119 @@
     </w:lvl>
   </w:abstractNum>
   <w:abstractNum w:abstractNumId="1" w15:restartNumberingAfterBreak="0">
+    <w:nsid w:val="46335285"/>
+    <w:multiLevelType w:val="hybridMultilevel"/>
+    <w:tmpl w:val="15108170"/>
+    <w:lvl w:ilvl="0" w:tplc="04100005">
+      <w:start w:val="1"/>
+      <w:numFmt w:val="bullet"/>
+      <w:lvlText w:val=""/>
+      <w:lvlJc w:val="left"/>
+      <w:pPr>
+        <w:ind w:left="720" w:hanging="360"/>
+      </w:pPr>
+      <w:rPr>
+        <w:rFonts w:ascii="Wingdings" w:hAnsi="Wingdings" w:hint="default"/>
+      </w:rPr>
+    </w:lvl>
+    <w:lvl w:ilvl="1" w:tplc="04100003">
+      <w:start w:val="1"/>
+      <w:numFmt w:val="bullet"/>
+      <w:lvlText w:val="o"/>
+      <w:lvlJc w:val="left"/>
+      <w:pPr>
+        <w:ind w:left="1440" w:hanging="360"/>
+      </w:pPr>
+      <w:rPr>
+        <w:rFonts w:ascii="Courier New" w:hAnsi="Courier New" w:cs="Courier New" w:hint="default"/>
+      </w:rPr>
+    </w:lvl>
+    <w:lvl w:ilvl="2" w:tplc="04100005" w:tentative="1">
+      <w:start w:val="1"/>
+      <w:numFmt w:val="bullet"/>
+      <w:lvlText w:val=""/>
+      <w:lvlJc w:val="left"/>
+      <w:pPr>
+        <w:ind w:left="2160" w:hanging="360"/>
+      </w:pPr>
+      <w:rPr>
+        <w:rFonts w:ascii="Wingdings" w:hAnsi="Wingdings" w:hint="default"/>
+      </w:rPr>
+    </w:lvl>
+    <w:lvl w:ilvl="3" w:tplc="04100001" w:tentative="1">
+      <w:start w:val="1"/>
+      <w:numFmt w:val="bullet"/>
+      <w:lvlText w:val=""/>
+      <w:lvlJc w:val="left"/>
+      <w:pPr>
+        <w:ind w:left="2880" w:hanging="360"/>
+      </w:pPr>
+      <w:rPr>
+        <w:rFonts w:ascii="Symbol" w:hAnsi="Symbol" w:hint="default"/>
+      </w:rPr>
+    </w:lvl>
+    <w:lvl w:ilvl="4" w:tplc="04100003" w:tentative="1">
+      <w:start w:val="1"/>
+      <w:numFmt w:val="bullet"/>
+      <w:lvlText w:val="o"/>
+      <w:lvlJc w:val="left"/>
+      <w:pPr>
+        <w:ind w:left="3600" w:hanging="360"/>
+      </w:pPr>
+      <w:rPr>
+        <w:rFonts w:ascii="Courier New" w:hAnsi="Courier New" w:cs="Courier New" w:hint="default"/>
+      </w:rPr>
+    </w:lvl>
+    <w:lvl w:ilvl="5" w:tplc="04100005" w:tentative="1">
+      <w:start w:val="1"/>
+      <w:numFmt w:val="bullet"/>
+      <w:lvlText w:val=""/>
+      <w:lvlJc w:val="left"/>
+      <w:pPr>
+        <w:ind w:left="4320" w:hanging="360"/>
+      </w:pPr>
+      <w:rPr>
+        <w:rFonts w:ascii="Wingdings" w:hAnsi="Wingdings" w:hint="default"/>
+      </w:rPr>
+    </w:lvl>
+    <w:lvl w:ilvl="6" w:tplc="04100001" w:tentative="1">
+      <w:start w:val="1"/>
+      <w:numFmt w:val="bullet"/>
+      <w:lvlText w:val=""/>
+      <w:lvlJc w:val="left"/>
+      <w:pPr>
+        <w:ind w:left="5040" w:hanging="360"/>
+      </w:pPr>
+      <w:rPr>
+        <w:rFonts w:ascii="Symbol" w:hAnsi="Symbol" w:hint="default"/>
+      </w:rPr>
+    </w:lvl>
+    <w:lvl w:ilvl="7" w:tplc="04100003" w:tentative="1">
+      <w:start w:val="1"/>
+      <w:numFmt w:val="bullet"/>
+      <w:lvlText w:val="o"/>
+      <w:lvlJc w:val="left"/>
+      <w:pPr>
+        <w:ind w:left="5760" w:hanging="360"/>
+      </w:pPr>
+      <w:rPr>
+        <w:rFonts w:ascii="Courier New" w:hAnsi="Courier New" w:cs="Courier New" w:hint="default"/>
+      </w:rPr>
+    </w:lvl>
+    <w:lvl w:ilvl="8" w:tplc="04100005" w:tentative="1">
+      <w:start w:val="1"/>
+      <w:numFmt w:val="bullet"/>
+      <w:lvlText w:val=""/>
+      <w:lvlJc w:val="left"/>
+      <w:pPr>
+        <w:ind w:left="6480" w:hanging="360"/>
+      </w:pPr>
+      <w:rPr>
+        <w:rFonts w:ascii="Wingdings" w:hAnsi="Wingdings" w:hint="default"/>
+      </w:rPr>
+    </w:lvl>
+  </w:abstractNum>
+  <w:abstractNum w:abstractNumId="2" w15:restartNumberingAfterBreak="0">
     <w:nsid w:val="4E6A0760"/>
     <w:multiLevelType w:val="hybridMultilevel"/>
     <w:tmpl w:val="565C9CF0"/>
@@ -1728,11 +3281,130 @@
       </w:rPr>
     </w:lvl>
   </w:abstractNum>
+  <w:abstractNum w:abstractNumId="3" w15:restartNumberingAfterBreak="0">
+    <w:nsid w:val="5E9E1549"/>
+    <w:multiLevelType w:val="hybridMultilevel"/>
+    <w:tmpl w:val="40AED6A8"/>
+    <w:lvl w:ilvl="0" w:tplc="04100001">
+      <w:start w:val="1"/>
+      <w:numFmt w:val="bullet"/>
+      <w:lvlText w:val=""/>
+      <w:lvlJc w:val="left"/>
+      <w:pPr>
+        <w:ind w:left="720" w:hanging="360"/>
+      </w:pPr>
+      <w:rPr>
+        <w:rFonts w:ascii="Symbol" w:hAnsi="Symbol" w:hint="default"/>
+      </w:rPr>
+    </w:lvl>
+    <w:lvl w:ilvl="1" w:tplc="04100003">
+      <w:start w:val="1"/>
+      <w:numFmt w:val="bullet"/>
+      <w:lvlText w:val="o"/>
+      <w:lvlJc w:val="left"/>
+      <w:pPr>
+        <w:ind w:left="1440" w:hanging="360"/>
+      </w:pPr>
+      <w:rPr>
+        <w:rFonts w:ascii="Courier New" w:hAnsi="Courier New" w:cs="Courier New" w:hint="default"/>
+      </w:rPr>
+    </w:lvl>
+    <w:lvl w:ilvl="2" w:tplc="04100005">
+      <w:start w:val="1"/>
+      <w:numFmt w:val="bullet"/>
+      <w:lvlText w:val=""/>
+      <w:lvlJc w:val="left"/>
+      <w:pPr>
+        <w:ind w:left="2160" w:hanging="360"/>
+      </w:pPr>
+      <w:rPr>
+        <w:rFonts w:ascii="Wingdings" w:hAnsi="Wingdings" w:hint="default"/>
+      </w:rPr>
+    </w:lvl>
+    <w:lvl w:ilvl="3" w:tplc="04100001" w:tentative="1">
+      <w:start w:val="1"/>
+      <w:numFmt w:val="bullet"/>
+      <w:lvlText w:val=""/>
+      <w:lvlJc w:val="left"/>
+      <w:pPr>
+        <w:ind w:left="2880" w:hanging="360"/>
+      </w:pPr>
+      <w:rPr>
+        <w:rFonts w:ascii="Symbol" w:hAnsi="Symbol" w:hint="default"/>
+      </w:rPr>
+    </w:lvl>
+    <w:lvl w:ilvl="4" w:tplc="04100003" w:tentative="1">
+      <w:start w:val="1"/>
+      <w:numFmt w:val="bullet"/>
+      <w:lvlText w:val="o"/>
+      <w:lvlJc w:val="left"/>
+      <w:pPr>
+        <w:ind w:left="3600" w:hanging="360"/>
+      </w:pPr>
+      <w:rPr>
+        <w:rFonts w:ascii="Courier New" w:hAnsi="Courier New" w:cs="Courier New" w:hint="default"/>
+      </w:rPr>
+    </w:lvl>
+    <w:lvl w:ilvl="5" w:tplc="04100005" w:tentative="1">
+      <w:start w:val="1"/>
+      <w:numFmt w:val="bullet"/>
+      <w:lvlText w:val=""/>
+      <w:lvlJc w:val="left"/>
+      <w:pPr>
+        <w:ind w:left="4320" w:hanging="360"/>
+      </w:pPr>
+      <w:rPr>
+        <w:rFonts w:ascii="Wingdings" w:hAnsi="Wingdings" w:hint="default"/>
+      </w:rPr>
+    </w:lvl>
+    <w:lvl w:ilvl="6" w:tplc="04100001" w:tentative="1">
+      <w:start w:val="1"/>
+      <w:numFmt w:val="bullet"/>
+      <w:lvlText w:val=""/>
+      <w:lvlJc w:val="left"/>
+      <w:pPr>
+        <w:ind w:left="5040" w:hanging="360"/>
+      </w:pPr>
+      <w:rPr>
+        <w:rFonts w:ascii="Symbol" w:hAnsi="Symbol" w:hint="default"/>
+      </w:rPr>
+    </w:lvl>
+    <w:lvl w:ilvl="7" w:tplc="04100003" w:tentative="1">
+      <w:start w:val="1"/>
+      <w:numFmt w:val="bullet"/>
+      <w:lvlText w:val="o"/>
+      <w:lvlJc w:val="left"/>
+      <w:pPr>
+        <w:ind w:left="5760" w:hanging="360"/>
+      </w:pPr>
+      <w:rPr>
+        <w:rFonts w:ascii="Courier New" w:hAnsi="Courier New" w:cs="Courier New" w:hint="default"/>
+      </w:rPr>
+    </w:lvl>
+    <w:lvl w:ilvl="8" w:tplc="04100005" w:tentative="1">
+      <w:start w:val="1"/>
+      <w:numFmt w:val="bullet"/>
+      <w:lvlText w:val=""/>
+      <w:lvlJc w:val="left"/>
+      <w:pPr>
+        <w:ind w:left="6480" w:hanging="360"/>
+      </w:pPr>
+      <w:rPr>
+        <w:rFonts w:ascii="Wingdings" w:hAnsi="Wingdings" w:hint="default"/>
+      </w:rPr>
+    </w:lvl>
+  </w:abstractNum>
   <w:num w:numId="1">
-    <w:abstractNumId w:val="1"/>
+    <w:abstractNumId w:val="2"/>
   </w:num>
   <w:num w:numId="2">
     <w:abstractNumId w:val="0"/>
+  </w:num>
+  <w:num w:numId="3">
+    <w:abstractNumId w:val="3"/>
+  </w:num>
+  <w:num w:numId="4">
+    <w:abstractNumId w:val="1"/>
   </w:num>
 </w:numbering>
 </file>
